--- a/Variables.docx
+++ b/Variables.docx
@@ -24,7 +24,33 @@
         <w:rPr>
           <w:sz w:val="28"/>
         </w:rPr>
-        <w:t xml:space="preserve">Java da if-else block ham scope </w:t>
+        <w:t xml:space="preserve">Java da </w:t>
+      </w:r>
+      <w:r>
+        <w:rPr>
+          <w:b/>
+          <w:sz w:val="28"/>
+        </w:rPr>
+        <w:t>if-else</w:t>
+      </w:r>
+      <w:r>
+        <w:rPr>
+          <w:sz w:val="28"/>
+        </w:rPr>
+        <w:t xml:space="preserve"> block ham </w:t>
+      </w:r>
+      <w:r>
+        <w:rPr>
+          <w:b/>
+          <w:sz w:val="28"/>
+        </w:rPr>
+        <w:t>scope</w:t>
+      </w:r>
+      <w:r>
+        <w:rPr>
+          <w:sz w:val="28"/>
+        </w:rPr>
+        <w:t xml:space="preserve"> </w:t>
       </w:r>
       <w:proofErr w:type="spellStart"/>
       <w:r>
@@ -52,7 +78,20 @@
         <w:rPr>
           <w:sz w:val="28"/>
         </w:rPr>
-        <w:t xml:space="preserve"> if </w:t>
+        <w:t xml:space="preserve"> </w:t>
+      </w:r>
+      <w:r>
+        <w:rPr>
+          <w:b/>
+          <w:sz w:val="28"/>
+        </w:rPr>
+        <w:t>if</w:t>
+      </w:r>
+      <w:r>
+        <w:rPr>
+          <w:sz w:val="28"/>
+        </w:rPr>
+        <w:t xml:space="preserve"> </w:t>
       </w:r>
       <w:proofErr w:type="spellStart"/>
       <w:proofErr w:type="gramStart"/>
@@ -82,7 +121,20 @@
         <w:rPr>
           <w:sz w:val="28"/>
         </w:rPr>
-        <w:t xml:space="preserve"> else scope </w:t>
+        <w:t xml:space="preserve"> </w:t>
+      </w:r>
+      <w:r>
+        <w:rPr>
+          <w:b/>
+          <w:sz w:val="28"/>
+        </w:rPr>
+        <w:t>else</w:t>
+      </w:r>
+      <w:r>
+        <w:rPr>
+          <w:sz w:val="28"/>
+        </w:rPr>
+        <w:t xml:space="preserve"> scope </w:t>
       </w:r>
       <w:proofErr w:type="spellStart"/>
       <w:r>
@@ -236,7 +288,20 @@
         <w:rPr>
           <w:sz w:val="28"/>
         </w:rPr>
-        <w:t xml:space="preserve">. If </w:t>
+        <w:t xml:space="preserve">. </w:t>
+      </w:r>
+      <w:r>
+        <w:rPr>
+          <w:b/>
+          <w:sz w:val="28"/>
+        </w:rPr>
+        <w:t>If</w:t>
+      </w:r>
+      <w:r>
+        <w:rPr>
+          <w:sz w:val="28"/>
+        </w:rPr>
+        <w:t xml:space="preserve"> </w:t>
       </w:r>
       <w:proofErr w:type="spellStart"/>
       <w:r>
@@ -297,6 +362,7 @@
       <w:proofErr w:type="spellStart"/>
       <w:r>
         <w:rPr>
+          <w:b/>
           <w:sz w:val="28"/>
         </w:rPr>
         <w:t>avg</w:t>
@@ -306,7 +372,20 @@
         <w:rPr>
           <w:sz w:val="28"/>
         </w:rPr>
-        <w:t xml:space="preserve"> variable else </w:t>
+        <w:t xml:space="preserve"> variable </w:t>
+      </w:r>
+      <w:r>
+        <w:rPr>
+          <w:b/>
+          <w:sz w:val="28"/>
+        </w:rPr>
+        <w:t>else</w:t>
+      </w:r>
+      <w:r>
+        <w:rPr>
+          <w:sz w:val="28"/>
+        </w:rPr>
+        <w:t xml:space="preserve"> </w:t>
       </w:r>
       <w:proofErr w:type="spellStart"/>
       <w:r>
@@ -353,6 +432,7 @@
       <w:proofErr w:type="spellStart"/>
       <w:r>
         <w:rPr>
+          <w:b/>
           <w:sz w:val="28"/>
         </w:rPr>
         <w:t>avg</w:t>
@@ -376,7 +456,20 @@
         <w:rPr>
           <w:sz w:val="28"/>
         </w:rPr>
-        <w:t xml:space="preserve"> if </w:t>
+        <w:t xml:space="preserve"> </w:t>
+      </w:r>
+      <w:r>
+        <w:rPr>
+          <w:b/>
+          <w:sz w:val="28"/>
+        </w:rPr>
+        <w:t>if</w:t>
+      </w:r>
+      <w:r>
+        <w:rPr>
+          <w:sz w:val="28"/>
+        </w:rPr>
+        <w:t xml:space="preserve"> </w:t>
       </w:r>
       <w:proofErr w:type="spellStart"/>
       <w:proofErr w:type="gramStart"/>
@@ -691,8 +784,6 @@
         </w:rPr>
         <w:t xml:space="preserve"> </w:t>
       </w:r>
-      <w:bookmarkStart w:id="0" w:name="_GoBack"/>
-      <w:bookmarkEnd w:id="0"/>
       <w:r>
         <w:rPr>
           <w:sz w:val="28"/>
@@ -781,6 +872,1942 @@
           <w:sz w:val="28"/>
         </w:rPr>
       </w:pPr>
+    </w:p>
+    <w:p>
+      <w:pPr>
+        <w:rPr>
+          <w:sz w:val="28"/>
+        </w:rPr>
+      </w:pPr>
+    </w:p>
+    <w:p>
+      <w:pPr>
+        <w:rPr>
+          <w:sz w:val="28"/>
+        </w:rPr>
+      </w:pPr>
+    </w:p>
+    <w:p>
+      <w:pPr>
+        <w:rPr>
+          <w:sz w:val="28"/>
+        </w:rPr>
+      </w:pPr>
+    </w:p>
+    <w:p>
+      <w:pPr>
+        <w:rPr>
+          <w:sz w:val="28"/>
+        </w:rPr>
+      </w:pPr>
+      <w:r>
+        <w:rPr>
+          <w:sz w:val="28"/>
+        </w:rPr>
+        <w:lastRenderedPageBreak/>
+        <w:tab/>
+      </w:r>
+      <w:proofErr w:type="spellStart"/>
+      <w:r>
+        <w:rPr>
+          <w:sz w:val="28"/>
+        </w:rPr>
+        <w:t>Javada</w:t>
+      </w:r>
+      <w:proofErr w:type="spellEnd"/>
+      <w:r>
+        <w:rPr>
+          <w:sz w:val="28"/>
+        </w:rPr>
+        <w:t xml:space="preserve"> </w:t>
+      </w:r>
+      <w:proofErr w:type="spellStart"/>
+      <w:r>
+        <w:rPr>
+          <w:sz w:val="28"/>
+        </w:rPr>
+        <w:t>methodni</w:t>
+      </w:r>
+      <w:proofErr w:type="spellEnd"/>
+      <w:r>
+        <w:rPr>
+          <w:sz w:val="28"/>
+        </w:rPr>
+        <w:t xml:space="preserve"> </w:t>
+      </w:r>
+      <w:proofErr w:type="spellStart"/>
+      <w:r>
+        <w:rPr>
+          <w:sz w:val="28"/>
+        </w:rPr>
+        <w:t>parametrida</w:t>
+      </w:r>
+      <w:proofErr w:type="spellEnd"/>
+      <w:r>
+        <w:rPr>
+          <w:sz w:val="28"/>
+        </w:rPr>
+        <w:t xml:space="preserve"> </w:t>
+      </w:r>
+      <w:proofErr w:type="spellStart"/>
+      <w:r>
+        <w:rPr>
+          <w:sz w:val="28"/>
+        </w:rPr>
+        <w:t>yozilgan</w:t>
+      </w:r>
+      <w:proofErr w:type="spellEnd"/>
+      <w:r>
+        <w:rPr>
+          <w:sz w:val="28"/>
+        </w:rPr>
+        <w:t xml:space="preserve"> </w:t>
+      </w:r>
+      <w:proofErr w:type="spellStart"/>
+      <w:r>
+        <w:rPr>
+          <w:sz w:val="28"/>
+        </w:rPr>
+        <w:t>o’zgaruvchini</w:t>
+      </w:r>
+      <w:proofErr w:type="spellEnd"/>
+      <w:r>
+        <w:rPr>
+          <w:sz w:val="28"/>
+        </w:rPr>
+        <w:t xml:space="preserve"> </w:t>
+      </w:r>
+      <w:proofErr w:type="spellStart"/>
+      <w:r>
+        <w:rPr>
+          <w:sz w:val="28"/>
+        </w:rPr>
+        <w:t>nomini</w:t>
+      </w:r>
+      <w:proofErr w:type="spellEnd"/>
+      <w:r>
+        <w:rPr>
+          <w:sz w:val="28"/>
+        </w:rPr>
+        <w:t xml:space="preserve"> </w:t>
+      </w:r>
+      <w:proofErr w:type="spellStart"/>
+      <w:proofErr w:type="gramStart"/>
+      <w:r>
+        <w:rPr>
+          <w:sz w:val="28"/>
+        </w:rPr>
+        <w:t>yana</w:t>
+      </w:r>
+      <w:proofErr w:type="spellEnd"/>
+      <w:proofErr w:type="gramEnd"/>
+      <w:r>
+        <w:rPr>
+          <w:sz w:val="28"/>
+        </w:rPr>
+        <w:t xml:space="preserve"> </w:t>
+      </w:r>
+      <w:proofErr w:type="spellStart"/>
+      <w:r>
+        <w:rPr>
+          <w:sz w:val="28"/>
+        </w:rPr>
+        <w:t>qaytadan</w:t>
+      </w:r>
+      <w:proofErr w:type="spellEnd"/>
+      <w:r>
+        <w:rPr>
+          <w:sz w:val="28"/>
+        </w:rPr>
+        <w:t xml:space="preserve"> </w:t>
+      </w:r>
+      <w:proofErr w:type="spellStart"/>
+      <w:r>
+        <w:rPr>
+          <w:sz w:val="28"/>
+        </w:rPr>
+        <w:t>shu</w:t>
+      </w:r>
+      <w:proofErr w:type="spellEnd"/>
+      <w:r>
+        <w:rPr>
+          <w:sz w:val="28"/>
+        </w:rPr>
+        <w:t xml:space="preserve"> </w:t>
+      </w:r>
+      <w:proofErr w:type="spellStart"/>
+      <w:r>
+        <w:rPr>
+          <w:sz w:val="28"/>
+        </w:rPr>
+        <w:t>methodni</w:t>
+      </w:r>
+      <w:proofErr w:type="spellEnd"/>
+      <w:r>
+        <w:rPr>
+          <w:sz w:val="28"/>
+        </w:rPr>
+        <w:t xml:space="preserve"> </w:t>
+      </w:r>
+      <w:proofErr w:type="spellStart"/>
+      <w:r>
+        <w:rPr>
+          <w:sz w:val="28"/>
+        </w:rPr>
+        <w:t>ichida</w:t>
+      </w:r>
+      <w:proofErr w:type="spellEnd"/>
+      <w:r>
+        <w:rPr>
+          <w:sz w:val="28"/>
+        </w:rPr>
+        <w:t xml:space="preserve"> </w:t>
+      </w:r>
+      <w:proofErr w:type="spellStart"/>
+      <w:r>
+        <w:rPr>
+          <w:sz w:val="28"/>
+        </w:rPr>
+        <w:t>e’lon</w:t>
+      </w:r>
+      <w:proofErr w:type="spellEnd"/>
+      <w:r>
+        <w:rPr>
+          <w:sz w:val="28"/>
+        </w:rPr>
+        <w:t xml:space="preserve"> </w:t>
+      </w:r>
+      <w:proofErr w:type="spellStart"/>
+      <w:r>
+        <w:rPr>
+          <w:sz w:val="28"/>
+        </w:rPr>
+        <w:t>qila</w:t>
+      </w:r>
+      <w:proofErr w:type="spellEnd"/>
+      <w:r>
+        <w:rPr>
+          <w:sz w:val="28"/>
+        </w:rPr>
+        <w:t xml:space="preserve"> </w:t>
+      </w:r>
+      <w:proofErr w:type="spellStart"/>
+      <w:r>
+        <w:rPr>
+          <w:sz w:val="28"/>
+        </w:rPr>
+        <w:t>olmaymiz</w:t>
+      </w:r>
+      <w:proofErr w:type="spellEnd"/>
+      <w:r>
+        <w:rPr>
+          <w:sz w:val="28"/>
+        </w:rPr>
+        <w:t xml:space="preserve"> </w:t>
+      </w:r>
+      <w:proofErr w:type="spellStart"/>
+      <w:r>
+        <w:rPr>
+          <w:sz w:val="28"/>
+        </w:rPr>
+        <w:t>xatolik</w:t>
+      </w:r>
+      <w:proofErr w:type="spellEnd"/>
+      <w:r>
+        <w:rPr>
+          <w:sz w:val="28"/>
+        </w:rPr>
+        <w:t xml:space="preserve"> </w:t>
+      </w:r>
+      <w:proofErr w:type="spellStart"/>
+      <w:r>
+        <w:rPr>
+          <w:sz w:val="28"/>
+        </w:rPr>
+        <w:t>beradi</w:t>
+      </w:r>
+      <w:proofErr w:type="spellEnd"/>
+      <w:r>
+        <w:rPr>
+          <w:sz w:val="28"/>
+        </w:rPr>
+        <w:t xml:space="preserve">. </w:t>
+      </w:r>
+      <w:proofErr w:type="spellStart"/>
+      <w:r>
+        <w:rPr>
+          <w:sz w:val="28"/>
+        </w:rPr>
+        <w:t>Pastda</w:t>
+      </w:r>
+      <w:proofErr w:type="spellEnd"/>
+      <w:r>
+        <w:rPr>
+          <w:sz w:val="28"/>
+        </w:rPr>
+        <w:t xml:space="preserve"> </w:t>
+      </w:r>
+      <w:proofErr w:type="spellStart"/>
+      <w:r>
+        <w:rPr>
+          <w:b/>
+          <w:sz w:val="28"/>
+        </w:rPr>
+        <w:t>fooTwo</w:t>
+      </w:r>
+      <w:proofErr w:type="spellEnd"/>
+      <w:r>
+        <w:rPr>
+          <w:sz w:val="28"/>
+        </w:rPr>
+        <w:t xml:space="preserve"> </w:t>
+      </w:r>
+      <w:proofErr w:type="spellStart"/>
+      <w:r>
+        <w:rPr>
+          <w:sz w:val="28"/>
+        </w:rPr>
+        <w:t>methodni</w:t>
+      </w:r>
+      <w:proofErr w:type="spellEnd"/>
+      <w:r>
+        <w:rPr>
+          <w:sz w:val="28"/>
+        </w:rPr>
+        <w:t xml:space="preserve"> </w:t>
+      </w:r>
+      <w:proofErr w:type="spellStart"/>
+      <w:r>
+        <w:rPr>
+          <w:sz w:val="28"/>
+        </w:rPr>
+        <w:t>parametrida</w:t>
+      </w:r>
+      <w:proofErr w:type="spellEnd"/>
+      <w:r>
+        <w:rPr>
+          <w:sz w:val="28"/>
+        </w:rPr>
+        <w:t xml:space="preserve"> </w:t>
+      </w:r>
+      <w:r>
+        <w:rPr>
+          <w:b/>
+          <w:sz w:val="28"/>
+        </w:rPr>
+        <w:t>color</w:t>
+      </w:r>
+      <w:r>
+        <w:rPr>
+          <w:sz w:val="28"/>
+        </w:rPr>
+        <w:t xml:space="preserve"> </w:t>
+      </w:r>
+      <w:proofErr w:type="spellStart"/>
+      <w:r>
+        <w:rPr>
+          <w:sz w:val="28"/>
+        </w:rPr>
+        <w:t>nomli</w:t>
+      </w:r>
+      <w:proofErr w:type="spellEnd"/>
+      <w:r>
+        <w:rPr>
+          <w:sz w:val="28"/>
+        </w:rPr>
+        <w:t xml:space="preserve"> </w:t>
+      </w:r>
+      <w:proofErr w:type="spellStart"/>
+      <w:r>
+        <w:rPr>
+          <w:sz w:val="28"/>
+        </w:rPr>
+        <w:t>o’zgaruvchi</w:t>
+      </w:r>
+      <w:proofErr w:type="spellEnd"/>
+      <w:r>
+        <w:rPr>
+          <w:sz w:val="28"/>
+        </w:rPr>
+        <w:t xml:space="preserve"> </w:t>
+      </w:r>
+      <w:proofErr w:type="spellStart"/>
+      <w:r>
+        <w:rPr>
+          <w:sz w:val="28"/>
+        </w:rPr>
+        <w:t>yozilgan</w:t>
+      </w:r>
+      <w:proofErr w:type="spellEnd"/>
+      <w:r>
+        <w:rPr>
+          <w:sz w:val="28"/>
+        </w:rPr>
+        <w:t xml:space="preserve">, </w:t>
+      </w:r>
+      <w:proofErr w:type="spellStart"/>
+      <w:r>
+        <w:rPr>
+          <w:sz w:val="28"/>
+        </w:rPr>
+        <w:t>shu</w:t>
+      </w:r>
+      <w:proofErr w:type="spellEnd"/>
+      <w:r>
+        <w:rPr>
+          <w:sz w:val="28"/>
+        </w:rPr>
+        <w:t xml:space="preserve"> </w:t>
+      </w:r>
+      <w:r>
+        <w:rPr>
+          <w:b/>
+          <w:sz w:val="28"/>
+        </w:rPr>
+        <w:t>color</w:t>
+      </w:r>
+      <w:r>
+        <w:rPr>
+          <w:sz w:val="28"/>
+        </w:rPr>
+        <w:t xml:space="preserve"> </w:t>
+      </w:r>
+      <w:proofErr w:type="spellStart"/>
+      <w:proofErr w:type="gramStart"/>
+      <w:r>
+        <w:rPr>
+          <w:sz w:val="28"/>
+        </w:rPr>
+        <w:t>ni</w:t>
+      </w:r>
+      <w:proofErr w:type="spellEnd"/>
+      <w:proofErr w:type="gramEnd"/>
+      <w:r>
+        <w:rPr>
+          <w:sz w:val="28"/>
+        </w:rPr>
+        <w:t xml:space="preserve"> </w:t>
+      </w:r>
+      <w:proofErr w:type="spellStart"/>
+      <w:r>
+        <w:rPr>
+          <w:sz w:val="28"/>
+        </w:rPr>
+        <w:t>yana</w:t>
+      </w:r>
+      <w:proofErr w:type="spellEnd"/>
+      <w:r>
+        <w:rPr>
+          <w:sz w:val="28"/>
+        </w:rPr>
+        <w:t xml:space="preserve"> </w:t>
+      </w:r>
+      <w:proofErr w:type="spellStart"/>
+      <w:r>
+        <w:rPr>
+          <w:sz w:val="28"/>
+        </w:rPr>
+        <w:t>qaytadan</w:t>
+      </w:r>
+      <w:proofErr w:type="spellEnd"/>
+      <w:r>
+        <w:rPr>
+          <w:sz w:val="28"/>
+        </w:rPr>
+        <w:t xml:space="preserve"> </w:t>
+      </w:r>
+      <w:proofErr w:type="spellStart"/>
+      <w:r>
+        <w:rPr>
+          <w:sz w:val="28"/>
+        </w:rPr>
+        <w:t>shu</w:t>
+      </w:r>
+      <w:proofErr w:type="spellEnd"/>
+      <w:r>
+        <w:rPr>
+          <w:sz w:val="28"/>
+        </w:rPr>
+        <w:t xml:space="preserve"> </w:t>
+      </w:r>
+      <w:proofErr w:type="spellStart"/>
+      <w:r>
+        <w:rPr>
+          <w:sz w:val="28"/>
+        </w:rPr>
+        <w:t>methodni</w:t>
+      </w:r>
+      <w:proofErr w:type="spellEnd"/>
+      <w:r>
+        <w:rPr>
+          <w:sz w:val="28"/>
+        </w:rPr>
+        <w:t xml:space="preserve"> </w:t>
+      </w:r>
+      <w:proofErr w:type="spellStart"/>
+      <w:r>
+        <w:rPr>
+          <w:sz w:val="28"/>
+        </w:rPr>
+        <w:t>ichida</w:t>
+      </w:r>
+      <w:proofErr w:type="spellEnd"/>
+      <w:r>
+        <w:rPr>
+          <w:sz w:val="28"/>
+        </w:rPr>
+        <w:t xml:space="preserve"> </w:t>
+      </w:r>
+      <w:proofErr w:type="spellStart"/>
+      <w:r>
+        <w:rPr>
+          <w:sz w:val="28"/>
+        </w:rPr>
+        <w:t>e’lon</w:t>
+      </w:r>
+      <w:proofErr w:type="spellEnd"/>
+      <w:r>
+        <w:rPr>
+          <w:sz w:val="28"/>
+        </w:rPr>
+        <w:t xml:space="preserve"> </w:t>
+      </w:r>
+      <w:proofErr w:type="spellStart"/>
+      <w:r>
+        <w:rPr>
+          <w:sz w:val="28"/>
+        </w:rPr>
+        <w:t>qila</w:t>
+      </w:r>
+      <w:proofErr w:type="spellEnd"/>
+      <w:r>
+        <w:rPr>
+          <w:sz w:val="28"/>
+        </w:rPr>
+        <w:t xml:space="preserve"> </w:t>
+      </w:r>
+      <w:proofErr w:type="spellStart"/>
+      <w:r>
+        <w:rPr>
+          <w:sz w:val="28"/>
+        </w:rPr>
+        <w:t>olmaymiz</w:t>
+      </w:r>
+      <w:proofErr w:type="spellEnd"/>
+      <w:r>
+        <w:rPr>
+          <w:sz w:val="28"/>
+        </w:rPr>
+        <w:t xml:space="preserve">. </w:t>
+      </w:r>
+      <w:proofErr w:type="spellStart"/>
+      <w:proofErr w:type="gramStart"/>
+      <w:r>
+        <w:rPr>
+          <w:sz w:val="28"/>
+        </w:rPr>
+        <w:t>Chunki</w:t>
+      </w:r>
+      <w:proofErr w:type="spellEnd"/>
+      <w:r>
+        <w:rPr>
+          <w:sz w:val="28"/>
+        </w:rPr>
+        <w:t xml:space="preserve">  </w:t>
+      </w:r>
+      <w:proofErr w:type="spellStart"/>
+      <w:r>
+        <w:rPr>
+          <w:sz w:val="28"/>
+        </w:rPr>
+        <w:t>bu</w:t>
+      </w:r>
+      <w:proofErr w:type="spellEnd"/>
+      <w:proofErr w:type="gramEnd"/>
+      <w:r>
+        <w:rPr>
+          <w:sz w:val="28"/>
+        </w:rPr>
+        <w:t xml:space="preserve"> </w:t>
+      </w:r>
+      <w:proofErr w:type="spellStart"/>
+      <w:r>
+        <w:rPr>
+          <w:sz w:val="28"/>
+        </w:rPr>
+        <w:t>o’zgaruvchi</w:t>
+      </w:r>
+      <w:proofErr w:type="spellEnd"/>
+      <w:r>
+        <w:rPr>
+          <w:sz w:val="28"/>
+        </w:rPr>
+        <w:t xml:space="preserve"> </w:t>
+      </w:r>
+      <w:proofErr w:type="spellStart"/>
+      <w:r>
+        <w:rPr>
+          <w:sz w:val="28"/>
+        </w:rPr>
+        <w:t>allaqachon</w:t>
+      </w:r>
+      <w:proofErr w:type="spellEnd"/>
+      <w:r>
+        <w:rPr>
+          <w:sz w:val="28"/>
+        </w:rPr>
+        <w:t xml:space="preserve"> </w:t>
+      </w:r>
+      <w:proofErr w:type="spellStart"/>
+      <w:r>
+        <w:rPr>
+          <w:sz w:val="28"/>
+        </w:rPr>
+        <w:t>methodni</w:t>
+      </w:r>
+      <w:proofErr w:type="spellEnd"/>
+      <w:r>
+        <w:rPr>
+          <w:sz w:val="28"/>
+        </w:rPr>
+        <w:t xml:space="preserve"> </w:t>
+      </w:r>
+      <w:proofErr w:type="spellStart"/>
+      <w:r>
+        <w:rPr>
+          <w:sz w:val="28"/>
+        </w:rPr>
+        <w:t>parametrida</w:t>
+      </w:r>
+      <w:proofErr w:type="spellEnd"/>
+      <w:r>
+        <w:rPr>
+          <w:sz w:val="28"/>
+        </w:rPr>
+        <w:t xml:space="preserve"> </w:t>
+      </w:r>
+      <w:proofErr w:type="spellStart"/>
+      <w:r>
+        <w:rPr>
+          <w:sz w:val="28"/>
+        </w:rPr>
+        <w:t>e’lon</w:t>
+      </w:r>
+      <w:proofErr w:type="spellEnd"/>
+      <w:r>
+        <w:rPr>
+          <w:sz w:val="28"/>
+        </w:rPr>
+        <w:t xml:space="preserve"> </w:t>
+      </w:r>
+      <w:proofErr w:type="spellStart"/>
+      <w:r>
+        <w:rPr>
+          <w:sz w:val="28"/>
+        </w:rPr>
+        <w:t>qilingan</w:t>
+      </w:r>
+      <w:proofErr w:type="spellEnd"/>
+      <w:r>
+        <w:rPr>
+          <w:sz w:val="28"/>
+        </w:rPr>
+        <w:t>:</w:t>
+      </w:r>
+    </w:p>
+    <w:p>
+      <w:pPr>
+        <w:rPr>
+          <w:sz w:val="28"/>
+        </w:rPr>
+      </w:pPr>
+      <w:r>
+        <w:rPr>
+          <w:noProof/>
+        </w:rPr>
+        <w:drawing>
+          <wp:inline distT="0" distB="0" distL="0" distR="0" wp14:anchorId="6B388866" wp14:editId="0AFD3AC9">
+            <wp:extent cx="5943600" cy="3547110"/>
+            <wp:effectExtent l="0" t="0" r="0" b="0"/>
+            <wp:docPr id="7" name="Рисунок 7"/>
+            <wp:cNvGraphicFramePr>
+              <a:graphicFrameLocks xmlns:a="http://schemas.openxmlformats.org/drawingml/2006/main" noChangeAspect="1"/>
+            </wp:cNvGraphicFramePr>
+            <a:graphic xmlns:a="http://schemas.openxmlformats.org/drawingml/2006/main">
+              <a:graphicData uri="http://schemas.openxmlformats.org/drawingml/2006/picture">
+                <pic:pic xmlns:pic="http://schemas.openxmlformats.org/drawingml/2006/picture">
+                  <pic:nvPicPr>
+                    <pic:cNvPr id="1" name=""/>
+                    <pic:cNvPicPr/>
+                  </pic:nvPicPr>
+                  <pic:blipFill>
+                    <a:blip r:embed="rId6"/>
+                    <a:stretch>
+                      <a:fillRect/>
+                    </a:stretch>
+                  </pic:blipFill>
+                  <pic:spPr>
+                    <a:xfrm>
+                      <a:off x="0" y="0"/>
+                      <a:ext cx="5943600" cy="3547110"/>
+                    </a:xfrm>
+                    <a:prstGeom prst="rect">
+                      <a:avLst/>
+                    </a:prstGeom>
+                  </pic:spPr>
+                </pic:pic>
+              </a:graphicData>
+            </a:graphic>
+          </wp:inline>
+        </w:drawing>
+      </w:r>
+    </w:p>
+    <w:p>
+      <w:pPr>
+        <w:rPr>
+          <w:sz w:val="28"/>
+        </w:rPr>
+      </w:pPr>
+    </w:p>
+    <w:p>
+      <w:pPr>
+        <w:rPr>
+          <w:sz w:val="28"/>
+        </w:rPr>
+      </w:pPr>
+      <w:r>
+        <w:rPr>
+          <w:sz w:val="28"/>
+        </w:rPr>
+        <w:tab/>
+      </w:r>
+      <w:proofErr w:type="spellStart"/>
+      <w:proofErr w:type="gramStart"/>
+      <w:r>
+        <w:rPr>
+          <w:sz w:val="28"/>
+        </w:rPr>
+        <w:t>Javada</w:t>
+      </w:r>
+      <w:proofErr w:type="spellEnd"/>
+      <w:r>
+        <w:rPr>
+          <w:sz w:val="28"/>
+        </w:rPr>
+        <w:t xml:space="preserve">  </w:t>
+      </w:r>
+      <w:r>
+        <w:rPr>
+          <w:b/>
+          <w:sz w:val="28"/>
+        </w:rPr>
+        <w:t>_</w:t>
+      </w:r>
+      <w:proofErr w:type="gramEnd"/>
+      <w:r>
+        <w:rPr>
+          <w:b/>
+          <w:sz w:val="28"/>
+        </w:rPr>
+        <w:t xml:space="preserve"> (underscore)</w:t>
+      </w:r>
+      <w:proofErr w:type="spellStart"/>
+      <w:r>
+        <w:rPr>
+          <w:sz w:val="28"/>
+        </w:rPr>
+        <w:t>ni</w:t>
+      </w:r>
+      <w:proofErr w:type="spellEnd"/>
+      <w:r>
+        <w:rPr>
+          <w:sz w:val="28"/>
+        </w:rPr>
+        <w:t xml:space="preserve"> </w:t>
+      </w:r>
+      <w:proofErr w:type="spellStart"/>
+      <w:r>
+        <w:rPr>
+          <w:sz w:val="28"/>
+        </w:rPr>
+        <w:t>o’zini</w:t>
+      </w:r>
+      <w:proofErr w:type="spellEnd"/>
+      <w:r>
+        <w:rPr>
+          <w:sz w:val="28"/>
+        </w:rPr>
+        <w:t xml:space="preserve"> </w:t>
+      </w:r>
+      <w:proofErr w:type="spellStart"/>
+      <w:r>
+        <w:rPr>
+          <w:sz w:val="28"/>
+        </w:rPr>
+        <w:t>o’zgaruvchini</w:t>
+      </w:r>
+      <w:proofErr w:type="spellEnd"/>
+      <w:r>
+        <w:rPr>
+          <w:sz w:val="28"/>
+        </w:rPr>
+        <w:t xml:space="preserve"> </w:t>
+      </w:r>
+      <w:proofErr w:type="spellStart"/>
+      <w:r>
+        <w:rPr>
+          <w:sz w:val="28"/>
+        </w:rPr>
+        <w:t>nomini</w:t>
+      </w:r>
+      <w:proofErr w:type="spellEnd"/>
+      <w:r>
+        <w:rPr>
+          <w:sz w:val="28"/>
+        </w:rPr>
+        <w:t xml:space="preserve"> </w:t>
+      </w:r>
+      <w:proofErr w:type="spellStart"/>
+      <w:r>
+        <w:rPr>
+          <w:sz w:val="28"/>
+        </w:rPr>
+        <w:t>yozishda</w:t>
+      </w:r>
+      <w:proofErr w:type="spellEnd"/>
+      <w:r>
+        <w:rPr>
+          <w:sz w:val="28"/>
+        </w:rPr>
+        <w:t xml:space="preserve"> </w:t>
+      </w:r>
+      <w:proofErr w:type="spellStart"/>
+      <w:r>
+        <w:rPr>
+          <w:sz w:val="28"/>
+        </w:rPr>
+        <w:t>ishlata</w:t>
+      </w:r>
+      <w:proofErr w:type="spellEnd"/>
+      <w:r>
+        <w:rPr>
+          <w:sz w:val="28"/>
+        </w:rPr>
+        <w:t xml:space="preserve"> </w:t>
+      </w:r>
+      <w:proofErr w:type="spellStart"/>
+      <w:r>
+        <w:rPr>
+          <w:sz w:val="28"/>
+        </w:rPr>
+        <w:t>olmaymiz</w:t>
+      </w:r>
+      <w:proofErr w:type="spellEnd"/>
+      <w:r>
+        <w:rPr>
+          <w:sz w:val="28"/>
+        </w:rPr>
+        <w:t xml:space="preserve">, </w:t>
+      </w:r>
+      <w:proofErr w:type="spellStart"/>
+      <w:r>
+        <w:rPr>
+          <w:sz w:val="28"/>
+        </w:rPr>
+        <w:t>xatolik</w:t>
+      </w:r>
+      <w:proofErr w:type="spellEnd"/>
+      <w:r>
+        <w:rPr>
+          <w:sz w:val="28"/>
+        </w:rPr>
+        <w:t xml:space="preserve"> </w:t>
+      </w:r>
+      <w:proofErr w:type="spellStart"/>
+      <w:r>
+        <w:rPr>
+          <w:sz w:val="28"/>
+        </w:rPr>
+        <w:t>beradi</w:t>
+      </w:r>
+      <w:proofErr w:type="spellEnd"/>
+      <w:r>
+        <w:rPr>
+          <w:sz w:val="28"/>
+        </w:rPr>
+        <w:t xml:space="preserve"> </w:t>
+      </w:r>
+      <w:proofErr w:type="spellStart"/>
+      <w:r>
+        <w:rPr>
+          <w:sz w:val="28"/>
+        </w:rPr>
+        <w:t>compileda</w:t>
+      </w:r>
+      <w:proofErr w:type="spellEnd"/>
+      <w:r>
+        <w:rPr>
+          <w:sz w:val="28"/>
+        </w:rPr>
+        <w:t>:</w:t>
+      </w:r>
+    </w:p>
+    <w:p>
+      <w:pPr>
+        <w:rPr>
+          <w:sz w:val="28"/>
+        </w:rPr>
+      </w:pPr>
+      <w:r>
+        <w:rPr>
+          <w:noProof/>
+        </w:rPr>
+        <w:drawing>
+          <wp:inline distT="0" distB="0" distL="0" distR="0" wp14:anchorId="39D6DD26" wp14:editId="5CA3740B">
+            <wp:extent cx="5467350" cy="2047875"/>
+            <wp:effectExtent l="0" t="0" r="0" b="9525"/>
+            <wp:docPr id="8" name="Рисунок 8"/>
+            <wp:cNvGraphicFramePr>
+              <a:graphicFrameLocks xmlns:a="http://schemas.openxmlformats.org/drawingml/2006/main" noChangeAspect="1"/>
+            </wp:cNvGraphicFramePr>
+            <a:graphic xmlns:a="http://schemas.openxmlformats.org/drawingml/2006/main">
+              <a:graphicData uri="http://schemas.openxmlformats.org/drawingml/2006/picture">
+                <pic:pic xmlns:pic="http://schemas.openxmlformats.org/drawingml/2006/picture">
+                  <pic:nvPicPr>
+                    <pic:cNvPr id="1" name=""/>
+                    <pic:cNvPicPr/>
+                  </pic:nvPicPr>
+                  <pic:blipFill>
+                    <a:blip r:embed="rId7"/>
+                    <a:stretch>
+                      <a:fillRect/>
+                    </a:stretch>
+                  </pic:blipFill>
+                  <pic:spPr>
+                    <a:xfrm>
+                      <a:off x="0" y="0"/>
+                      <a:ext cx="5467350" cy="2047875"/>
+                    </a:xfrm>
+                    <a:prstGeom prst="rect">
+                      <a:avLst/>
+                    </a:prstGeom>
+                  </pic:spPr>
+                </pic:pic>
+              </a:graphicData>
+            </a:graphic>
+          </wp:inline>
+        </w:drawing>
+      </w:r>
+    </w:p>
+    <w:p>
+      <w:pPr>
+        <w:rPr>
+          <w:sz w:val="28"/>
+        </w:rPr>
+      </w:pPr>
+      <w:r>
+        <w:rPr>
+          <w:sz w:val="28"/>
+        </w:rPr>
+        <w:lastRenderedPageBreak/>
+        <w:tab/>
+      </w:r>
+      <w:proofErr w:type="spellStart"/>
+      <w:r>
+        <w:rPr>
+          <w:sz w:val="28"/>
+        </w:rPr>
+        <w:t>Javada</w:t>
+      </w:r>
+      <w:proofErr w:type="spellEnd"/>
+      <w:r>
+        <w:rPr>
+          <w:sz w:val="28"/>
+        </w:rPr>
+        <w:t xml:space="preserve"> </w:t>
+      </w:r>
+      <w:proofErr w:type="spellStart"/>
+      <w:r>
+        <w:rPr>
+          <w:sz w:val="28"/>
+        </w:rPr>
+        <w:t>o’zgaruvchilarni</w:t>
+      </w:r>
+      <w:proofErr w:type="spellEnd"/>
+      <w:r>
+        <w:rPr>
+          <w:sz w:val="28"/>
+        </w:rPr>
+        <w:t xml:space="preserve"> </w:t>
+      </w:r>
+      <w:proofErr w:type="spellStart"/>
+      <w:r>
+        <w:rPr>
+          <w:sz w:val="28"/>
+        </w:rPr>
+        <w:t>nomini</w:t>
+      </w:r>
+      <w:proofErr w:type="spellEnd"/>
+      <w:r>
+        <w:rPr>
+          <w:sz w:val="28"/>
+        </w:rPr>
+        <w:t xml:space="preserve"> </w:t>
+      </w:r>
+      <w:proofErr w:type="spellStart"/>
+      <w:r>
+        <w:rPr>
+          <w:sz w:val="28"/>
+        </w:rPr>
+        <w:t>e’lon</w:t>
+      </w:r>
+      <w:proofErr w:type="spellEnd"/>
+      <w:r>
+        <w:rPr>
+          <w:sz w:val="28"/>
+        </w:rPr>
+        <w:t xml:space="preserve"> </w:t>
+      </w:r>
+      <w:proofErr w:type="spellStart"/>
+      <w:r>
+        <w:rPr>
+          <w:sz w:val="28"/>
+        </w:rPr>
+        <w:t>qilishda</w:t>
+      </w:r>
+      <w:proofErr w:type="spellEnd"/>
+      <w:r>
+        <w:rPr>
+          <w:sz w:val="28"/>
+        </w:rPr>
+        <w:t xml:space="preserve"> </w:t>
+      </w:r>
+      <w:proofErr w:type="spellStart"/>
+      <w:r>
+        <w:rPr>
+          <w:sz w:val="28"/>
+        </w:rPr>
+        <w:t>e’tiborli</w:t>
+      </w:r>
+      <w:proofErr w:type="spellEnd"/>
+      <w:r>
+        <w:rPr>
+          <w:sz w:val="28"/>
+        </w:rPr>
+        <w:t xml:space="preserve"> </w:t>
+      </w:r>
+      <w:proofErr w:type="spellStart"/>
+      <w:r>
+        <w:rPr>
+          <w:sz w:val="28"/>
+        </w:rPr>
+        <w:t>bo’lish</w:t>
+      </w:r>
+      <w:proofErr w:type="spellEnd"/>
+      <w:r>
+        <w:rPr>
+          <w:sz w:val="28"/>
+        </w:rPr>
+        <w:t xml:space="preserve"> </w:t>
+      </w:r>
+      <w:proofErr w:type="spellStart"/>
+      <w:r>
+        <w:rPr>
+          <w:sz w:val="28"/>
+        </w:rPr>
+        <w:t>kerak</w:t>
+      </w:r>
+      <w:proofErr w:type="spellEnd"/>
+      <w:r>
+        <w:rPr>
+          <w:sz w:val="28"/>
+        </w:rPr>
+        <w:t xml:space="preserve">. Reserved </w:t>
+      </w:r>
+      <w:proofErr w:type="spellStart"/>
+      <w:r>
+        <w:rPr>
+          <w:sz w:val="28"/>
+        </w:rPr>
+        <w:t>wordlarni</w:t>
+      </w:r>
+      <w:proofErr w:type="spellEnd"/>
+      <w:r>
+        <w:rPr>
+          <w:sz w:val="28"/>
+        </w:rPr>
+        <w:t xml:space="preserve"> </w:t>
+      </w:r>
+      <w:proofErr w:type="spellStart"/>
+      <w:r>
+        <w:rPr>
+          <w:sz w:val="28"/>
+        </w:rPr>
+        <w:t>ishlatmaslik</w:t>
+      </w:r>
+      <w:proofErr w:type="spellEnd"/>
+      <w:r>
+        <w:rPr>
+          <w:sz w:val="28"/>
+        </w:rPr>
+        <w:t xml:space="preserve"> </w:t>
+      </w:r>
+      <w:proofErr w:type="spellStart"/>
+      <w:r>
+        <w:rPr>
+          <w:sz w:val="28"/>
+        </w:rPr>
+        <w:t>kerak</w:t>
+      </w:r>
+      <w:proofErr w:type="spellEnd"/>
+      <w:r>
+        <w:rPr>
+          <w:sz w:val="28"/>
+        </w:rPr>
+        <w:t xml:space="preserve"> </w:t>
+      </w:r>
+      <w:proofErr w:type="spellStart"/>
+      <w:r>
+        <w:rPr>
+          <w:sz w:val="28"/>
+        </w:rPr>
+        <w:t>o’zgaruvchilarni</w:t>
+      </w:r>
+      <w:proofErr w:type="spellEnd"/>
+      <w:r>
+        <w:rPr>
+          <w:sz w:val="28"/>
+        </w:rPr>
+        <w:t xml:space="preserve"> </w:t>
+      </w:r>
+      <w:proofErr w:type="spellStart"/>
+      <w:r>
+        <w:rPr>
+          <w:sz w:val="28"/>
+        </w:rPr>
+        <w:t>nomini</w:t>
+      </w:r>
+      <w:proofErr w:type="spellEnd"/>
+      <w:r>
+        <w:rPr>
+          <w:sz w:val="28"/>
+        </w:rPr>
+        <w:t xml:space="preserve"> </w:t>
+      </w:r>
+      <w:proofErr w:type="spellStart"/>
+      <w:r>
+        <w:rPr>
+          <w:sz w:val="28"/>
+        </w:rPr>
+        <w:t>yaratishda</w:t>
+      </w:r>
+      <w:proofErr w:type="spellEnd"/>
+      <w:r>
+        <w:rPr>
+          <w:sz w:val="28"/>
+        </w:rPr>
+        <w:t>.</w:t>
+      </w:r>
+    </w:p>
+    <w:p>
+      <w:pPr>
+        <w:rPr>
+          <w:sz w:val="28"/>
+        </w:rPr>
+      </w:pPr>
+      <w:r>
+        <w:rPr>
+          <w:noProof/>
+        </w:rPr>
+        <w:drawing>
+          <wp:inline distT="0" distB="0" distL="0" distR="0" wp14:anchorId="3BAF713C" wp14:editId="614F45DC">
+            <wp:extent cx="5943600" cy="3370580"/>
+            <wp:effectExtent l="0" t="0" r="0" b="1270"/>
+            <wp:docPr id="10" name="Рисунок 10"/>
+            <wp:cNvGraphicFramePr>
+              <a:graphicFrameLocks xmlns:a="http://schemas.openxmlformats.org/drawingml/2006/main" noChangeAspect="1"/>
+            </wp:cNvGraphicFramePr>
+            <a:graphic xmlns:a="http://schemas.openxmlformats.org/drawingml/2006/main">
+              <a:graphicData uri="http://schemas.openxmlformats.org/drawingml/2006/picture">
+                <pic:pic xmlns:pic="http://schemas.openxmlformats.org/drawingml/2006/picture">
+                  <pic:nvPicPr>
+                    <pic:cNvPr id="1" name=""/>
+                    <pic:cNvPicPr/>
+                  </pic:nvPicPr>
+                  <pic:blipFill>
+                    <a:blip r:embed="rId8"/>
+                    <a:stretch>
+                      <a:fillRect/>
+                    </a:stretch>
+                  </pic:blipFill>
+                  <pic:spPr>
+                    <a:xfrm>
+                      <a:off x="0" y="0"/>
+                      <a:ext cx="5943600" cy="3370580"/>
+                    </a:xfrm>
+                    <a:prstGeom prst="rect">
+                      <a:avLst/>
+                    </a:prstGeom>
+                  </pic:spPr>
+                </pic:pic>
+              </a:graphicData>
+            </a:graphic>
+          </wp:inline>
+        </w:drawing>
+      </w:r>
+    </w:p>
+    <w:p>
+      <w:pPr>
+        <w:rPr>
+          <w:sz w:val="28"/>
+        </w:rPr>
+      </w:pPr>
+      <w:proofErr w:type="spellStart"/>
+      <w:r>
+        <w:rPr>
+          <w:sz w:val="28"/>
+        </w:rPr>
+        <w:t>Aks</w:t>
+      </w:r>
+      <w:proofErr w:type="spellEnd"/>
+      <w:r>
+        <w:rPr>
+          <w:sz w:val="28"/>
+        </w:rPr>
+        <w:t xml:space="preserve"> </w:t>
+      </w:r>
+      <w:proofErr w:type="spellStart"/>
+      <w:r>
+        <w:rPr>
+          <w:sz w:val="28"/>
+        </w:rPr>
+        <w:t>holda</w:t>
+      </w:r>
+      <w:proofErr w:type="spellEnd"/>
+      <w:r>
+        <w:rPr>
+          <w:sz w:val="28"/>
+        </w:rPr>
+        <w:t xml:space="preserve"> </w:t>
+      </w:r>
+      <w:proofErr w:type="spellStart"/>
+      <w:r>
+        <w:rPr>
+          <w:sz w:val="28"/>
+        </w:rPr>
+        <w:t>xatolik</w:t>
+      </w:r>
+      <w:proofErr w:type="spellEnd"/>
+      <w:r>
+        <w:rPr>
+          <w:sz w:val="28"/>
+        </w:rPr>
+        <w:t xml:space="preserve"> </w:t>
+      </w:r>
+      <w:proofErr w:type="spellStart"/>
+      <w:r>
+        <w:rPr>
+          <w:sz w:val="28"/>
+        </w:rPr>
+        <w:t>beradi</w:t>
+      </w:r>
+      <w:proofErr w:type="spellEnd"/>
+      <w:r>
+        <w:rPr>
+          <w:sz w:val="28"/>
+        </w:rPr>
+        <w:t>:</w:t>
+      </w:r>
+    </w:p>
+    <w:p>
+      <w:pPr>
+        <w:rPr>
+          <w:sz w:val="28"/>
+        </w:rPr>
+      </w:pPr>
+      <w:r>
+        <w:rPr>
+          <w:noProof/>
+        </w:rPr>
+        <w:drawing>
+          <wp:inline distT="0" distB="0" distL="0" distR="0" wp14:anchorId="0F78EEDA" wp14:editId="0B650C18">
+            <wp:extent cx="5191125" cy="3686175"/>
+            <wp:effectExtent l="0" t="0" r="9525" b="9525"/>
+            <wp:docPr id="11" name="Рисунок 11"/>
+            <wp:cNvGraphicFramePr>
+              <a:graphicFrameLocks xmlns:a="http://schemas.openxmlformats.org/drawingml/2006/main" noChangeAspect="1"/>
+            </wp:cNvGraphicFramePr>
+            <a:graphic xmlns:a="http://schemas.openxmlformats.org/drawingml/2006/main">
+              <a:graphicData uri="http://schemas.openxmlformats.org/drawingml/2006/picture">
+                <pic:pic xmlns:pic="http://schemas.openxmlformats.org/drawingml/2006/picture">
+                  <pic:nvPicPr>
+                    <pic:cNvPr id="1" name=""/>
+                    <pic:cNvPicPr/>
+                  </pic:nvPicPr>
+                  <pic:blipFill>
+                    <a:blip r:embed="rId9"/>
+                    <a:stretch>
+                      <a:fillRect/>
+                    </a:stretch>
+                  </pic:blipFill>
+                  <pic:spPr>
+                    <a:xfrm>
+                      <a:off x="0" y="0"/>
+                      <a:ext cx="5191125" cy="3686175"/>
+                    </a:xfrm>
+                    <a:prstGeom prst="rect">
+                      <a:avLst/>
+                    </a:prstGeom>
+                  </pic:spPr>
+                </pic:pic>
+              </a:graphicData>
+            </a:graphic>
+          </wp:inline>
+        </w:drawing>
+      </w:r>
+    </w:p>
+    <w:p>
+      <w:pPr>
+        <w:rPr>
+          <w:sz w:val="28"/>
+        </w:rPr>
+      </w:pPr>
+      <w:proofErr w:type="spellStart"/>
+      <w:r>
+        <w:rPr>
+          <w:sz w:val="28"/>
+        </w:rPr>
+        <w:lastRenderedPageBreak/>
+        <w:t>Lekin</w:t>
+      </w:r>
+      <w:proofErr w:type="spellEnd"/>
+      <w:r>
+        <w:rPr>
+          <w:sz w:val="28"/>
+        </w:rPr>
+        <w:t xml:space="preserve"> </w:t>
+      </w:r>
+      <w:proofErr w:type="spellStart"/>
+      <w:r>
+        <w:rPr>
+          <w:sz w:val="28"/>
+        </w:rPr>
+        <w:t>yuqoridagi</w:t>
+      </w:r>
+      <w:proofErr w:type="spellEnd"/>
+      <w:r>
+        <w:rPr>
+          <w:sz w:val="28"/>
+        </w:rPr>
+        <w:t xml:space="preserve"> </w:t>
+      </w:r>
+      <w:proofErr w:type="spellStart"/>
+      <w:r>
+        <w:rPr>
+          <w:sz w:val="28"/>
+        </w:rPr>
+        <w:t>ro’yxatdan</w:t>
+      </w:r>
+      <w:proofErr w:type="spellEnd"/>
+      <w:r>
+        <w:rPr>
+          <w:sz w:val="28"/>
+        </w:rPr>
+        <w:t xml:space="preserve"> </w:t>
+      </w:r>
+      <w:proofErr w:type="spellStart"/>
+      <w:r>
+        <w:rPr>
+          <w:sz w:val="28"/>
+        </w:rPr>
+        <w:t>tashqari</w:t>
+      </w:r>
+      <w:proofErr w:type="spellEnd"/>
+      <w:r>
+        <w:rPr>
+          <w:sz w:val="28"/>
+        </w:rPr>
+        <w:t xml:space="preserve"> </w:t>
+      </w:r>
+      <w:proofErr w:type="spellStart"/>
+      <w:r>
+        <w:rPr>
+          <w:sz w:val="28"/>
+        </w:rPr>
+        <w:t>boshqa</w:t>
+      </w:r>
+      <w:proofErr w:type="spellEnd"/>
+      <w:r>
+        <w:rPr>
+          <w:sz w:val="28"/>
+        </w:rPr>
+        <w:t xml:space="preserve"> </w:t>
+      </w:r>
+      <w:proofErr w:type="spellStart"/>
+      <w:r>
+        <w:rPr>
+          <w:sz w:val="28"/>
+        </w:rPr>
+        <w:t>javada</w:t>
+      </w:r>
+      <w:proofErr w:type="spellEnd"/>
+      <w:r>
+        <w:rPr>
+          <w:sz w:val="28"/>
+        </w:rPr>
+        <w:t xml:space="preserve"> </w:t>
+      </w:r>
+      <w:proofErr w:type="spellStart"/>
+      <w:r>
+        <w:rPr>
+          <w:sz w:val="28"/>
+        </w:rPr>
+        <w:t>classlarni</w:t>
+      </w:r>
+      <w:proofErr w:type="spellEnd"/>
+      <w:r>
+        <w:rPr>
+          <w:sz w:val="28"/>
+        </w:rPr>
+        <w:t xml:space="preserve"> </w:t>
+      </w:r>
+      <w:proofErr w:type="spellStart"/>
+      <w:r>
+        <w:rPr>
+          <w:sz w:val="28"/>
+        </w:rPr>
+        <w:t>nomini</w:t>
+      </w:r>
+      <w:proofErr w:type="spellEnd"/>
+      <w:r>
+        <w:rPr>
+          <w:sz w:val="28"/>
+        </w:rPr>
+        <w:t xml:space="preserve"> </w:t>
+      </w:r>
+      <w:proofErr w:type="spellStart"/>
+      <w:r>
+        <w:rPr>
+          <w:sz w:val="28"/>
+        </w:rPr>
+        <w:t>masalan</w:t>
+      </w:r>
+      <w:proofErr w:type="spellEnd"/>
+      <w:r>
+        <w:rPr>
+          <w:sz w:val="28"/>
+        </w:rPr>
+        <w:t xml:space="preserve"> </w:t>
+      </w:r>
+      <w:r>
+        <w:rPr>
+          <w:b/>
+          <w:sz w:val="28"/>
+        </w:rPr>
+        <w:t>Arrays</w:t>
+      </w:r>
+      <w:r>
+        <w:rPr>
+          <w:sz w:val="28"/>
+        </w:rPr>
+        <w:t xml:space="preserve">, </w:t>
+      </w:r>
+      <w:r>
+        <w:rPr>
+          <w:b/>
+          <w:sz w:val="28"/>
+        </w:rPr>
+        <w:t>String</w:t>
+      </w:r>
+      <w:r>
+        <w:rPr>
+          <w:sz w:val="28"/>
+        </w:rPr>
+        <w:t xml:space="preserve"> </w:t>
+      </w:r>
+      <w:proofErr w:type="spellStart"/>
+      <w:r>
+        <w:rPr>
+          <w:sz w:val="28"/>
+        </w:rPr>
+        <w:t>yoki</w:t>
+      </w:r>
+      <w:proofErr w:type="spellEnd"/>
+      <w:r>
+        <w:rPr>
+          <w:sz w:val="28"/>
+        </w:rPr>
+        <w:t xml:space="preserve"> </w:t>
+      </w:r>
+      <w:proofErr w:type="spellStart"/>
+      <w:r>
+        <w:rPr>
+          <w:sz w:val="28"/>
+        </w:rPr>
+        <w:t>o’sha</w:t>
+      </w:r>
+      <w:proofErr w:type="spellEnd"/>
+      <w:r>
+        <w:rPr>
+          <w:sz w:val="28"/>
+        </w:rPr>
+        <w:t xml:space="preserve"> reserved </w:t>
+      </w:r>
+      <w:proofErr w:type="spellStart"/>
+      <w:r>
+        <w:rPr>
+          <w:sz w:val="28"/>
+        </w:rPr>
+        <w:t>wordlarni</w:t>
+      </w:r>
+      <w:proofErr w:type="spellEnd"/>
+      <w:r>
+        <w:rPr>
+          <w:sz w:val="28"/>
+        </w:rPr>
+        <w:t xml:space="preserve"> </w:t>
+      </w:r>
+      <w:proofErr w:type="spellStart"/>
+      <w:r>
+        <w:rPr>
+          <w:sz w:val="28"/>
+        </w:rPr>
+        <w:t>katta</w:t>
+      </w:r>
+      <w:proofErr w:type="spellEnd"/>
+      <w:r>
+        <w:rPr>
+          <w:sz w:val="28"/>
+        </w:rPr>
+        <w:t xml:space="preserve"> </w:t>
+      </w:r>
+      <w:proofErr w:type="spellStart"/>
+      <w:r>
+        <w:rPr>
+          <w:sz w:val="28"/>
+        </w:rPr>
+        <w:t>harflar</w:t>
+      </w:r>
+      <w:proofErr w:type="spellEnd"/>
+      <w:r>
+        <w:rPr>
+          <w:sz w:val="28"/>
+        </w:rPr>
+        <w:t xml:space="preserve"> </w:t>
+      </w:r>
+      <w:proofErr w:type="spellStart"/>
+      <w:r>
+        <w:rPr>
+          <w:sz w:val="28"/>
+        </w:rPr>
+        <w:t>bilan</w:t>
+      </w:r>
+      <w:proofErr w:type="spellEnd"/>
+      <w:r>
+        <w:rPr>
+          <w:sz w:val="28"/>
+        </w:rPr>
+        <w:t xml:space="preserve"> </w:t>
+      </w:r>
+      <w:proofErr w:type="spellStart"/>
+      <w:r>
+        <w:rPr>
+          <w:sz w:val="28"/>
+        </w:rPr>
+        <w:t>yozsak</w:t>
+      </w:r>
+      <w:proofErr w:type="spellEnd"/>
+      <w:r>
+        <w:rPr>
+          <w:sz w:val="28"/>
+        </w:rPr>
+        <w:t xml:space="preserve">, </w:t>
+      </w:r>
+      <w:proofErr w:type="spellStart"/>
+      <w:r>
+        <w:rPr>
+          <w:sz w:val="28"/>
+        </w:rPr>
+        <w:t>masalan</w:t>
+      </w:r>
+      <w:proofErr w:type="spellEnd"/>
+      <w:r>
+        <w:rPr>
+          <w:sz w:val="28"/>
+        </w:rPr>
+        <w:t xml:space="preserve"> </w:t>
+      </w:r>
+      <w:proofErr w:type="spellStart"/>
+      <w:r>
+        <w:rPr>
+          <w:b/>
+          <w:sz w:val="28"/>
+        </w:rPr>
+        <w:t>int</w:t>
+      </w:r>
+      <w:proofErr w:type="spellEnd"/>
+      <w:r>
+        <w:rPr>
+          <w:sz w:val="28"/>
+        </w:rPr>
+        <w:t xml:space="preserve"> =&gt; </w:t>
+      </w:r>
+      <w:proofErr w:type="spellStart"/>
+      <w:r>
+        <w:rPr>
+          <w:b/>
+          <w:sz w:val="28"/>
+        </w:rPr>
+        <w:t>Int</w:t>
+      </w:r>
+      <w:proofErr w:type="spellEnd"/>
+      <w:r>
+        <w:rPr>
+          <w:sz w:val="28"/>
+        </w:rPr>
+        <w:t xml:space="preserve">, </w:t>
+      </w:r>
+      <w:r>
+        <w:rPr>
+          <w:b/>
+          <w:sz w:val="28"/>
+        </w:rPr>
+        <w:t>long</w:t>
+      </w:r>
+      <w:r>
+        <w:rPr>
+          <w:sz w:val="28"/>
+        </w:rPr>
+        <w:t xml:space="preserve"> =&gt; </w:t>
+      </w:r>
+      <w:r>
+        <w:rPr>
+          <w:b/>
+          <w:sz w:val="28"/>
+        </w:rPr>
+        <w:t>Long</w:t>
+      </w:r>
+      <w:proofErr w:type="gramStart"/>
+      <w:r>
+        <w:rPr>
+          <w:sz w:val="28"/>
+        </w:rPr>
+        <w:t>,…</w:t>
+      </w:r>
+      <w:proofErr w:type="gramEnd"/>
+      <w:r>
+        <w:rPr>
+          <w:sz w:val="28"/>
+        </w:rPr>
+        <w:t xml:space="preserve"> </w:t>
+      </w:r>
+      <w:proofErr w:type="spellStart"/>
+      <w:r>
+        <w:rPr>
+          <w:sz w:val="28"/>
+        </w:rPr>
+        <w:t>kabi</w:t>
+      </w:r>
+      <w:proofErr w:type="spellEnd"/>
+      <w:r>
+        <w:rPr>
+          <w:sz w:val="28"/>
+        </w:rPr>
+        <w:t xml:space="preserve"> </w:t>
+      </w:r>
+      <w:proofErr w:type="spellStart"/>
+      <w:r>
+        <w:rPr>
+          <w:sz w:val="28"/>
+        </w:rPr>
+        <w:t>yozsak</w:t>
+      </w:r>
+      <w:proofErr w:type="spellEnd"/>
+      <w:r>
+        <w:rPr>
+          <w:sz w:val="28"/>
+        </w:rPr>
+        <w:t xml:space="preserve"> </w:t>
+      </w:r>
+      <w:proofErr w:type="spellStart"/>
+      <w:r>
+        <w:rPr>
+          <w:sz w:val="28"/>
+        </w:rPr>
+        <w:t>xato</w:t>
+      </w:r>
+      <w:proofErr w:type="spellEnd"/>
+      <w:r>
+        <w:rPr>
+          <w:sz w:val="28"/>
+        </w:rPr>
+        <w:t xml:space="preserve"> </w:t>
+      </w:r>
+      <w:proofErr w:type="spellStart"/>
+      <w:r>
+        <w:rPr>
+          <w:sz w:val="28"/>
+        </w:rPr>
+        <w:t>bo’lmaydi</w:t>
+      </w:r>
+      <w:proofErr w:type="spellEnd"/>
+      <w:r>
+        <w:rPr>
+          <w:sz w:val="28"/>
+        </w:rPr>
+        <w:t>:</w:t>
+      </w:r>
+    </w:p>
+    <w:p>
+      <w:pPr>
+        <w:rPr>
+          <w:sz w:val="28"/>
+        </w:rPr>
+      </w:pPr>
+      <w:r>
+        <w:rPr>
+          <w:noProof/>
+        </w:rPr>
+        <w:drawing>
+          <wp:inline distT="0" distB="0" distL="0" distR="0" wp14:anchorId="56B74A58" wp14:editId="29A4DC82">
+            <wp:extent cx="5943600" cy="3710305"/>
+            <wp:effectExtent l="0" t="0" r="0" b="4445"/>
+            <wp:docPr id="9" name="Рисунок 9"/>
+            <wp:cNvGraphicFramePr>
+              <a:graphicFrameLocks xmlns:a="http://schemas.openxmlformats.org/drawingml/2006/main" noChangeAspect="1"/>
+            </wp:cNvGraphicFramePr>
+            <a:graphic xmlns:a="http://schemas.openxmlformats.org/drawingml/2006/main">
+              <a:graphicData uri="http://schemas.openxmlformats.org/drawingml/2006/picture">
+                <pic:pic xmlns:pic="http://schemas.openxmlformats.org/drawingml/2006/picture">
+                  <pic:nvPicPr>
+                    <pic:cNvPr id="1" name=""/>
+                    <pic:cNvPicPr/>
+                  </pic:nvPicPr>
+                  <pic:blipFill>
+                    <a:blip r:embed="rId10"/>
+                    <a:stretch>
+                      <a:fillRect/>
+                    </a:stretch>
+                  </pic:blipFill>
+                  <pic:spPr>
+                    <a:xfrm>
+                      <a:off x="0" y="0"/>
+                      <a:ext cx="5943600" cy="3710305"/>
+                    </a:xfrm>
+                    <a:prstGeom prst="rect">
+                      <a:avLst/>
+                    </a:prstGeom>
+                  </pic:spPr>
+                </pic:pic>
+              </a:graphicData>
+            </a:graphic>
+          </wp:inline>
+        </w:drawing>
+      </w:r>
+    </w:p>
+    <w:p>
+      <w:pPr>
+        <w:rPr>
+          <w:sz w:val="28"/>
+        </w:rPr>
+      </w:pPr>
+    </w:p>
+    <w:p>
+      <w:pPr>
+        <w:rPr>
+          <w:sz w:val="28"/>
+        </w:rPr>
+      </w:pPr>
+    </w:p>
+    <w:p>
+      <w:pPr>
+        <w:rPr>
+          <w:sz w:val="28"/>
+        </w:rPr>
+      </w:pPr>
+    </w:p>
+    <w:p>
+      <w:pPr>
+        <w:rPr>
+          <w:sz w:val="28"/>
+        </w:rPr>
+      </w:pPr>
+    </w:p>
+    <w:p>
+      <w:pPr>
+        <w:rPr>
+          <w:sz w:val="28"/>
+        </w:rPr>
+      </w:pPr>
+    </w:p>
+    <w:p>
+      <w:pPr>
+        <w:rPr>
+          <w:sz w:val="28"/>
+        </w:rPr>
+      </w:pPr>
+    </w:p>
+    <w:p>
+      <w:pPr>
+        <w:rPr>
+          <w:sz w:val="28"/>
+        </w:rPr>
+      </w:pPr>
+    </w:p>
+    <w:p>
+      <w:pPr>
+        <w:rPr>
+          <w:sz w:val="28"/>
+        </w:rPr>
+      </w:pPr>
+    </w:p>
+    <w:p>
+      <w:pPr>
+        <w:rPr>
+          <w:sz w:val="28"/>
+        </w:rPr>
+      </w:pPr>
+    </w:p>
+    <w:p>
+      <w:pPr>
+        <w:rPr>
+          <w:sz w:val="28"/>
+        </w:rPr>
+      </w:pPr>
+    </w:p>
+    <w:p>
+      <w:pPr>
+        <w:rPr>
+          <w:sz w:val="28"/>
+        </w:rPr>
+      </w:pPr>
+    </w:p>
+    <w:p>
+      <w:pPr>
+        <w:rPr>
+          <w:sz w:val="28"/>
+        </w:rPr>
+      </w:pPr>
+      <w:proofErr w:type="spellStart"/>
+      <w:r>
+        <w:rPr>
+          <w:sz w:val="28"/>
+        </w:rPr>
+        <w:lastRenderedPageBreak/>
+        <w:t>Yoki</w:t>
+      </w:r>
+      <w:proofErr w:type="spellEnd"/>
+      <w:r>
+        <w:rPr>
+          <w:sz w:val="28"/>
+        </w:rPr>
+        <w:t xml:space="preserve"> reserved </w:t>
+      </w:r>
+      <w:proofErr w:type="spellStart"/>
+      <w:r>
+        <w:rPr>
+          <w:sz w:val="28"/>
+        </w:rPr>
+        <w:t>wordlarni</w:t>
+      </w:r>
+      <w:proofErr w:type="spellEnd"/>
+      <w:r>
+        <w:rPr>
+          <w:sz w:val="28"/>
+        </w:rPr>
+        <w:t xml:space="preserve"> </w:t>
+      </w:r>
+      <w:proofErr w:type="spellStart"/>
+      <w:r>
+        <w:rPr>
+          <w:sz w:val="28"/>
+        </w:rPr>
+        <w:t>qo’shib</w:t>
+      </w:r>
+      <w:proofErr w:type="spellEnd"/>
+      <w:r>
+        <w:rPr>
+          <w:sz w:val="28"/>
+        </w:rPr>
+        <w:t xml:space="preserve"> </w:t>
+      </w:r>
+      <w:proofErr w:type="spellStart"/>
+      <w:r>
+        <w:rPr>
+          <w:sz w:val="28"/>
+        </w:rPr>
+        <w:t>yozsak</w:t>
+      </w:r>
+      <w:proofErr w:type="spellEnd"/>
+      <w:r>
+        <w:rPr>
+          <w:sz w:val="28"/>
+        </w:rPr>
+        <w:t xml:space="preserve"> ham </w:t>
+      </w:r>
+      <w:proofErr w:type="spellStart"/>
+      <w:r>
+        <w:rPr>
+          <w:sz w:val="28"/>
+        </w:rPr>
+        <w:t>xato</w:t>
+      </w:r>
+      <w:proofErr w:type="spellEnd"/>
+      <w:r>
+        <w:rPr>
+          <w:sz w:val="28"/>
+        </w:rPr>
+        <w:t xml:space="preserve"> bo’lmaydi:</w:t>
+      </w:r>
+      <w:bookmarkStart w:id="0" w:name="_GoBack"/>
+      <w:bookmarkEnd w:id="0"/>
+    </w:p>
+    <w:p>
+      <w:pPr>
+        <w:rPr>
+          <w:sz w:val="28"/>
+        </w:rPr>
+      </w:pPr>
+      <w:r>
+        <w:rPr>
+          <w:noProof/>
+        </w:rPr>
+        <w:drawing>
+          <wp:inline distT="0" distB="0" distL="0" distR="0" wp14:anchorId="3612E1BF" wp14:editId="64376A4F">
+            <wp:extent cx="4838700" cy="3524250"/>
+            <wp:effectExtent l="0" t="0" r="0" b="0"/>
+            <wp:docPr id="12" name="Рисунок 12"/>
+            <wp:cNvGraphicFramePr>
+              <a:graphicFrameLocks xmlns:a="http://schemas.openxmlformats.org/drawingml/2006/main" noChangeAspect="1"/>
+            </wp:cNvGraphicFramePr>
+            <a:graphic xmlns:a="http://schemas.openxmlformats.org/drawingml/2006/main">
+              <a:graphicData uri="http://schemas.openxmlformats.org/drawingml/2006/picture">
+                <pic:pic xmlns:pic="http://schemas.openxmlformats.org/drawingml/2006/picture">
+                  <pic:nvPicPr>
+                    <pic:cNvPr id="1" name=""/>
+                    <pic:cNvPicPr/>
+                  </pic:nvPicPr>
+                  <pic:blipFill>
+                    <a:blip r:embed="rId11"/>
+                    <a:stretch>
+                      <a:fillRect/>
+                    </a:stretch>
+                  </pic:blipFill>
+                  <pic:spPr>
+                    <a:xfrm>
+                      <a:off x="0" y="0"/>
+                      <a:ext cx="4838700" cy="3524250"/>
+                    </a:xfrm>
+                    <a:prstGeom prst="rect">
+                      <a:avLst/>
+                    </a:prstGeom>
+                  </pic:spPr>
+                </pic:pic>
+              </a:graphicData>
+            </a:graphic>
+          </wp:inline>
+        </w:drawing>
+      </w:r>
     </w:p>
     <w:sectPr>
       <w:pgSz w:w="12240" w:h="15840"/>

--- a/Variables.docx
+++ b/Variables.docx
@@ -2757,10 +2757,22 @@
         <w:rPr>
           <w:sz w:val="28"/>
         </w:rPr>
-        <w:t xml:space="preserve"> bo’lmaydi:</w:t>
-      </w:r>
-      <w:bookmarkStart w:id="0" w:name="_GoBack"/>
-      <w:bookmarkEnd w:id="0"/>
+        <w:t xml:space="preserve"> </w:t>
+      </w:r>
+      <w:proofErr w:type="spellStart"/>
+      <w:r>
+        <w:rPr>
+          <w:sz w:val="28"/>
+        </w:rPr>
+        <w:t>bo’lmaydi</w:t>
+      </w:r>
+      <w:proofErr w:type="spellEnd"/>
+      <w:r>
+        <w:rPr>
+          <w:sz w:val="28"/>
+        </w:rPr>
+        <w:t>:</w:t>
+      </w:r>
     </w:p>
     <w:p>
       <w:pPr>
@@ -2797,6 +2809,1138 @@
                     <a:xfrm>
                       <a:off x="0" y="0"/>
                       <a:ext cx="4838700" cy="3524250"/>
+                    </a:xfrm>
+                    <a:prstGeom prst="rect">
+                      <a:avLst/>
+                    </a:prstGeom>
+                  </pic:spPr>
+                </pic:pic>
+              </a:graphicData>
+            </a:graphic>
+          </wp:inline>
+        </w:drawing>
+      </w:r>
+    </w:p>
+    <w:p>
+      <w:pPr>
+        <w:rPr>
+          <w:sz w:val="28"/>
+        </w:rPr>
+      </w:pPr>
+    </w:p>
+    <w:p>
+      <w:pPr>
+        <w:rPr>
+          <w:sz w:val="28"/>
+        </w:rPr>
+      </w:pPr>
+    </w:p>
+    <w:p>
+      <w:pPr>
+        <w:rPr>
+          <w:sz w:val="28"/>
+        </w:rPr>
+      </w:pPr>
+    </w:p>
+    <w:p>
+      <w:pPr>
+        <w:rPr>
+          <w:sz w:val="28"/>
+        </w:rPr>
+      </w:pPr>
+    </w:p>
+    <w:p>
+      <w:pPr>
+        <w:rPr>
+          <w:sz w:val="28"/>
+        </w:rPr>
+      </w:pPr>
+    </w:p>
+    <w:p>
+      <w:pPr>
+        <w:rPr>
+          <w:sz w:val="28"/>
+        </w:rPr>
+      </w:pPr>
+    </w:p>
+    <w:p>
+      <w:pPr>
+        <w:rPr>
+          <w:sz w:val="28"/>
+        </w:rPr>
+      </w:pPr>
+    </w:p>
+    <w:p>
+      <w:pPr>
+        <w:rPr>
+          <w:sz w:val="28"/>
+        </w:rPr>
+      </w:pPr>
+    </w:p>
+    <w:p>
+      <w:pPr>
+        <w:rPr>
+          <w:sz w:val="28"/>
+        </w:rPr>
+      </w:pPr>
+    </w:p>
+    <w:p>
+      <w:pPr>
+        <w:rPr>
+          <w:sz w:val="28"/>
+        </w:rPr>
+      </w:pPr>
+    </w:p>
+    <w:p>
+      <w:pPr>
+        <w:rPr>
+          <w:sz w:val="28"/>
+        </w:rPr>
+      </w:pPr>
+    </w:p>
+    <w:p>
+      <w:pPr>
+        <w:rPr>
+          <w:sz w:val="28"/>
+        </w:rPr>
+      </w:pPr>
+    </w:p>
+    <w:p>
+      <w:pPr>
+        <w:rPr>
+          <w:sz w:val="28"/>
+        </w:rPr>
+      </w:pPr>
+    </w:p>
+    <w:p>
+      <w:pPr>
+        <w:rPr>
+          <w:sz w:val="28"/>
+        </w:rPr>
+      </w:pPr>
+      <w:r>
+        <w:rPr>
+          <w:sz w:val="28"/>
+        </w:rPr>
+        <w:lastRenderedPageBreak/>
+        <w:tab/>
+      </w:r>
+      <w:proofErr w:type="spellStart"/>
+      <w:r>
+        <w:rPr>
+          <w:sz w:val="28"/>
+        </w:rPr>
+        <w:t>Javada</w:t>
+      </w:r>
+      <w:proofErr w:type="spellEnd"/>
+      <w:r>
+        <w:rPr>
+          <w:sz w:val="28"/>
+        </w:rPr>
+        <w:t xml:space="preserve"> local </w:t>
+      </w:r>
+      <w:proofErr w:type="spellStart"/>
+      <w:r>
+        <w:rPr>
+          <w:sz w:val="28"/>
+        </w:rPr>
+        <w:t>o’zgaruvchini</w:t>
+      </w:r>
+      <w:proofErr w:type="spellEnd"/>
+      <w:r>
+        <w:rPr>
+          <w:sz w:val="28"/>
+        </w:rPr>
+        <w:t xml:space="preserve"> </w:t>
+      </w:r>
+      <w:proofErr w:type="spellStart"/>
+      <w:r>
+        <w:rPr>
+          <w:sz w:val="28"/>
+        </w:rPr>
+        <w:t>e’lon</w:t>
+      </w:r>
+      <w:proofErr w:type="spellEnd"/>
+      <w:r>
+        <w:rPr>
+          <w:sz w:val="28"/>
+        </w:rPr>
+        <w:t xml:space="preserve"> </w:t>
+      </w:r>
+      <w:proofErr w:type="spellStart"/>
+      <w:r>
+        <w:rPr>
+          <w:sz w:val="28"/>
+        </w:rPr>
+        <w:t>qilib</w:t>
+      </w:r>
+      <w:proofErr w:type="spellEnd"/>
+      <w:r>
+        <w:rPr>
+          <w:sz w:val="28"/>
+        </w:rPr>
+        <w:t xml:space="preserve">, </w:t>
+      </w:r>
+      <w:proofErr w:type="spellStart"/>
+      <w:r>
+        <w:rPr>
+          <w:sz w:val="28"/>
+        </w:rPr>
+        <w:t>lekin</w:t>
+      </w:r>
+      <w:proofErr w:type="spellEnd"/>
+      <w:r>
+        <w:rPr>
+          <w:sz w:val="28"/>
+        </w:rPr>
+        <w:t xml:space="preserve"> </w:t>
+      </w:r>
+      <w:proofErr w:type="spellStart"/>
+      <w:r>
+        <w:rPr>
+          <w:sz w:val="28"/>
+        </w:rPr>
+        <w:t>unga</w:t>
+      </w:r>
+      <w:proofErr w:type="spellEnd"/>
+      <w:r>
+        <w:rPr>
+          <w:sz w:val="28"/>
+        </w:rPr>
+        <w:t xml:space="preserve"> </w:t>
+      </w:r>
+      <w:proofErr w:type="spellStart"/>
+      <w:r>
+        <w:rPr>
+          <w:sz w:val="28"/>
+        </w:rPr>
+        <w:t>boshlang’ich</w:t>
+      </w:r>
+      <w:proofErr w:type="spellEnd"/>
+      <w:r>
+        <w:rPr>
+          <w:sz w:val="28"/>
+        </w:rPr>
+        <w:t xml:space="preserve"> </w:t>
+      </w:r>
+      <w:proofErr w:type="spellStart"/>
+      <w:r>
+        <w:rPr>
+          <w:sz w:val="28"/>
+        </w:rPr>
+        <w:t>qiymat</w:t>
+      </w:r>
+      <w:proofErr w:type="spellEnd"/>
+      <w:r>
+        <w:rPr>
+          <w:sz w:val="28"/>
+        </w:rPr>
+        <w:t xml:space="preserve"> </w:t>
+      </w:r>
+      <w:proofErr w:type="spellStart"/>
+      <w:r>
+        <w:rPr>
+          <w:sz w:val="28"/>
+        </w:rPr>
+        <w:t>bermasak</w:t>
+      </w:r>
+      <w:proofErr w:type="spellEnd"/>
+      <w:r>
+        <w:rPr>
+          <w:sz w:val="28"/>
+        </w:rPr>
+        <w:t xml:space="preserve">, u </w:t>
+      </w:r>
+      <w:proofErr w:type="spellStart"/>
+      <w:r>
+        <w:rPr>
+          <w:sz w:val="28"/>
+        </w:rPr>
+        <w:t>holda</w:t>
+      </w:r>
+      <w:proofErr w:type="spellEnd"/>
+      <w:r>
+        <w:rPr>
+          <w:sz w:val="28"/>
+        </w:rPr>
+        <w:t xml:space="preserve"> </w:t>
+      </w:r>
+      <w:proofErr w:type="spellStart"/>
+      <w:r>
+        <w:rPr>
+          <w:sz w:val="28"/>
+        </w:rPr>
+        <w:t>bu</w:t>
+      </w:r>
+      <w:proofErr w:type="spellEnd"/>
+      <w:r>
+        <w:rPr>
+          <w:sz w:val="28"/>
+        </w:rPr>
+        <w:t xml:space="preserve"> </w:t>
+      </w:r>
+      <w:proofErr w:type="spellStart"/>
+      <w:r>
+        <w:rPr>
+          <w:sz w:val="28"/>
+        </w:rPr>
+        <w:t>o’zgaruvchiga</w:t>
+      </w:r>
+      <w:proofErr w:type="spellEnd"/>
+      <w:r>
+        <w:rPr>
+          <w:sz w:val="28"/>
+        </w:rPr>
+        <w:t xml:space="preserve"> if </w:t>
+      </w:r>
+      <w:proofErr w:type="spellStart"/>
+      <w:r>
+        <w:rPr>
+          <w:sz w:val="28"/>
+        </w:rPr>
+        <w:t>shart</w:t>
+      </w:r>
+      <w:proofErr w:type="spellEnd"/>
+      <w:r>
+        <w:rPr>
+          <w:sz w:val="28"/>
+        </w:rPr>
+        <w:t xml:space="preserve"> </w:t>
+      </w:r>
+      <w:proofErr w:type="spellStart"/>
+      <w:r>
+        <w:rPr>
+          <w:sz w:val="28"/>
+        </w:rPr>
+        <w:t>operatorini</w:t>
+      </w:r>
+      <w:proofErr w:type="spellEnd"/>
+      <w:r>
+        <w:rPr>
+          <w:sz w:val="28"/>
+        </w:rPr>
+        <w:t xml:space="preserve"> </w:t>
+      </w:r>
+      <w:proofErr w:type="spellStart"/>
+      <w:r>
+        <w:rPr>
+          <w:sz w:val="28"/>
+        </w:rPr>
+        <w:t>ichida</w:t>
+      </w:r>
+      <w:proofErr w:type="spellEnd"/>
+      <w:r>
+        <w:rPr>
+          <w:sz w:val="28"/>
+        </w:rPr>
+        <w:t xml:space="preserve">, </w:t>
+      </w:r>
+      <w:proofErr w:type="spellStart"/>
+      <w:r>
+        <w:rPr>
+          <w:sz w:val="28"/>
+        </w:rPr>
+        <w:t>shartga</w:t>
+      </w:r>
+      <w:proofErr w:type="spellEnd"/>
+      <w:r>
+        <w:rPr>
+          <w:sz w:val="28"/>
+        </w:rPr>
+        <w:t xml:space="preserve"> </w:t>
+      </w:r>
+      <w:proofErr w:type="spellStart"/>
+      <w:r>
+        <w:rPr>
+          <w:sz w:val="28"/>
+        </w:rPr>
+        <w:t>tekshirib</w:t>
+      </w:r>
+      <w:proofErr w:type="spellEnd"/>
+      <w:r>
+        <w:rPr>
+          <w:sz w:val="28"/>
+        </w:rPr>
+        <w:t xml:space="preserve"> </w:t>
+      </w:r>
+      <w:proofErr w:type="spellStart"/>
+      <w:r>
+        <w:rPr>
+          <w:sz w:val="28"/>
+        </w:rPr>
+        <w:t>qiymat</w:t>
+      </w:r>
+      <w:proofErr w:type="spellEnd"/>
+      <w:r>
+        <w:rPr>
+          <w:sz w:val="28"/>
+        </w:rPr>
+        <w:t xml:space="preserve"> </w:t>
+      </w:r>
+      <w:proofErr w:type="spellStart"/>
+      <w:r>
+        <w:rPr>
+          <w:sz w:val="28"/>
+        </w:rPr>
+        <w:t>beradigan</w:t>
+      </w:r>
+      <w:proofErr w:type="spellEnd"/>
+      <w:r>
+        <w:rPr>
+          <w:sz w:val="28"/>
+        </w:rPr>
+        <w:t xml:space="preserve"> </w:t>
+      </w:r>
+      <w:proofErr w:type="spellStart"/>
+      <w:r>
+        <w:rPr>
+          <w:sz w:val="28"/>
+        </w:rPr>
+        <w:t>bo’lsak</w:t>
+      </w:r>
+      <w:proofErr w:type="spellEnd"/>
+      <w:r>
+        <w:rPr>
+          <w:sz w:val="28"/>
+        </w:rPr>
+        <w:t xml:space="preserve">, </w:t>
+      </w:r>
+      <w:proofErr w:type="spellStart"/>
+      <w:r>
+        <w:rPr>
+          <w:sz w:val="28"/>
+        </w:rPr>
+        <w:t>xatolik</w:t>
+      </w:r>
+      <w:proofErr w:type="spellEnd"/>
+      <w:r>
+        <w:rPr>
+          <w:sz w:val="28"/>
+        </w:rPr>
+        <w:t xml:space="preserve"> </w:t>
+      </w:r>
+      <w:proofErr w:type="spellStart"/>
+      <w:r>
+        <w:rPr>
+          <w:sz w:val="28"/>
+        </w:rPr>
+        <w:t>beradi</w:t>
+      </w:r>
+      <w:proofErr w:type="spellEnd"/>
+      <w:r>
+        <w:rPr>
+          <w:sz w:val="28"/>
+        </w:rPr>
+        <w:t xml:space="preserve"> compile </w:t>
+      </w:r>
+      <w:proofErr w:type="spellStart"/>
+      <w:r>
+        <w:rPr>
+          <w:sz w:val="28"/>
+        </w:rPr>
+        <w:t>timeda</w:t>
+      </w:r>
+      <w:proofErr w:type="spellEnd"/>
+      <w:r>
+        <w:rPr>
+          <w:sz w:val="28"/>
+        </w:rPr>
+        <w:t xml:space="preserve">. </w:t>
+      </w:r>
+      <w:proofErr w:type="spellStart"/>
+      <w:r>
+        <w:rPr>
+          <w:sz w:val="28"/>
+        </w:rPr>
+        <w:t>Sababi</w:t>
+      </w:r>
+      <w:proofErr w:type="spellEnd"/>
+      <w:r>
+        <w:rPr>
+          <w:sz w:val="28"/>
+        </w:rPr>
+        <w:t xml:space="preserve"> if </w:t>
+      </w:r>
+      <w:proofErr w:type="spellStart"/>
+      <w:proofErr w:type="gramStart"/>
+      <w:r>
+        <w:rPr>
+          <w:sz w:val="28"/>
+        </w:rPr>
+        <w:t>ni</w:t>
+      </w:r>
+      <w:proofErr w:type="spellEnd"/>
+      <w:proofErr w:type="gramEnd"/>
+      <w:r>
+        <w:rPr>
+          <w:sz w:val="28"/>
+        </w:rPr>
+        <w:t xml:space="preserve"> </w:t>
+      </w:r>
+      <w:proofErr w:type="spellStart"/>
+      <w:r>
+        <w:rPr>
+          <w:sz w:val="28"/>
+        </w:rPr>
+        <w:t>ichiga</w:t>
+      </w:r>
+      <w:proofErr w:type="spellEnd"/>
+      <w:r>
+        <w:rPr>
+          <w:sz w:val="28"/>
+        </w:rPr>
+        <w:t xml:space="preserve"> </w:t>
+      </w:r>
+      <w:proofErr w:type="spellStart"/>
+      <w:r>
+        <w:rPr>
+          <w:sz w:val="28"/>
+        </w:rPr>
+        <w:t>tushmay</w:t>
+      </w:r>
+      <w:proofErr w:type="spellEnd"/>
+      <w:r>
+        <w:rPr>
+          <w:sz w:val="28"/>
+        </w:rPr>
+        <w:t xml:space="preserve"> </w:t>
+      </w:r>
+      <w:proofErr w:type="spellStart"/>
+      <w:r>
+        <w:rPr>
+          <w:sz w:val="28"/>
+        </w:rPr>
+        <w:t>qoladigan</w:t>
+      </w:r>
+      <w:proofErr w:type="spellEnd"/>
+      <w:r>
+        <w:rPr>
+          <w:sz w:val="28"/>
+        </w:rPr>
+        <w:t xml:space="preserve"> </w:t>
+      </w:r>
+      <w:proofErr w:type="spellStart"/>
+      <w:r>
+        <w:rPr>
+          <w:sz w:val="28"/>
+        </w:rPr>
+        <w:t>bo’lsa</w:t>
+      </w:r>
+      <w:proofErr w:type="spellEnd"/>
+      <w:r>
+        <w:rPr>
+          <w:sz w:val="28"/>
+        </w:rPr>
+        <w:t xml:space="preserve">, u </w:t>
+      </w:r>
+      <w:proofErr w:type="spellStart"/>
+      <w:r>
+        <w:rPr>
+          <w:sz w:val="28"/>
+        </w:rPr>
+        <w:t>holda</w:t>
+      </w:r>
+      <w:proofErr w:type="spellEnd"/>
+      <w:r>
+        <w:rPr>
+          <w:sz w:val="28"/>
+        </w:rPr>
+        <w:t xml:space="preserve"> </w:t>
+      </w:r>
+      <w:proofErr w:type="spellStart"/>
+      <w:r>
+        <w:rPr>
+          <w:sz w:val="28"/>
+        </w:rPr>
+        <w:t>bu</w:t>
+      </w:r>
+      <w:proofErr w:type="spellEnd"/>
+      <w:r>
+        <w:rPr>
+          <w:sz w:val="28"/>
+        </w:rPr>
+        <w:t xml:space="preserve"> local </w:t>
+      </w:r>
+      <w:proofErr w:type="spellStart"/>
+      <w:r>
+        <w:rPr>
+          <w:sz w:val="28"/>
+        </w:rPr>
+        <w:t>o’zgaruvchiga</w:t>
+      </w:r>
+      <w:proofErr w:type="spellEnd"/>
+      <w:r>
+        <w:rPr>
+          <w:sz w:val="28"/>
+        </w:rPr>
+        <w:t xml:space="preserve"> </w:t>
+      </w:r>
+      <w:proofErr w:type="spellStart"/>
+      <w:r>
+        <w:rPr>
+          <w:sz w:val="28"/>
+        </w:rPr>
+        <w:t>boshlang’ich</w:t>
+      </w:r>
+      <w:proofErr w:type="spellEnd"/>
+      <w:r>
+        <w:rPr>
+          <w:sz w:val="28"/>
+        </w:rPr>
+        <w:t xml:space="preserve"> </w:t>
+      </w:r>
+      <w:proofErr w:type="spellStart"/>
+      <w:r>
+        <w:rPr>
+          <w:sz w:val="28"/>
+        </w:rPr>
+        <w:t>qiymat</w:t>
+      </w:r>
+      <w:proofErr w:type="spellEnd"/>
+      <w:r>
+        <w:rPr>
+          <w:sz w:val="28"/>
+        </w:rPr>
+        <w:t xml:space="preserve"> </w:t>
+      </w:r>
+      <w:proofErr w:type="spellStart"/>
+      <w:r>
+        <w:rPr>
+          <w:sz w:val="28"/>
+        </w:rPr>
+        <w:t>berib</w:t>
+      </w:r>
+      <w:proofErr w:type="spellEnd"/>
+      <w:r>
+        <w:rPr>
+          <w:sz w:val="28"/>
+        </w:rPr>
+        <w:t xml:space="preserve"> </w:t>
+      </w:r>
+      <w:proofErr w:type="spellStart"/>
+      <w:r>
+        <w:rPr>
+          <w:sz w:val="28"/>
+        </w:rPr>
+        <w:t>bo’lmaydi</w:t>
+      </w:r>
+      <w:proofErr w:type="spellEnd"/>
+      <w:r>
+        <w:rPr>
+          <w:sz w:val="28"/>
+        </w:rPr>
+        <w:t xml:space="preserve">, </w:t>
+      </w:r>
+      <w:proofErr w:type="spellStart"/>
+      <w:r>
+        <w:rPr>
+          <w:sz w:val="28"/>
+        </w:rPr>
+        <w:t>shuning</w:t>
+      </w:r>
+      <w:proofErr w:type="spellEnd"/>
+      <w:r>
+        <w:rPr>
+          <w:sz w:val="28"/>
+        </w:rPr>
+        <w:t xml:space="preserve"> </w:t>
+      </w:r>
+      <w:proofErr w:type="spellStart"/>
+      <w:r>
+        <w:rPr>
+          <w:sz w:val="28"/>
+        </w:rPr>
+        <w:t>uchun</w:t>
+      </w:r>
+      <w:proofErr w:type="spellEnd"/>
+      <w:r>
+        <w:rPr>
+          <w:sz w:val="28"/>
+        </w:rPr>
+        <w:t xml:space="preserve"> </w:t>
+      </w:r>
+      <w:proofErr w:type="spellStart"/>
+      <w:r>
+        <w:rPr>
+          <w:sz w:val="28"/>
+        </w:rPr>
+        <w:t>xatolik</w:t>
+      </w:r>
+      <w:proofErr w:type="spellEnd"/>
+      <w:r>
+        <w:rPr>
+          <w:sz w:val="28"/>
+        </w:rPr>
+        <w:t xml:space="preserve"> </w:t>
+      </w:r>
+      <w:proofErr w:type="spellStart"/>
+      <w:r>
+        <w:rPr>
+          <w:sz w:val="28"/>
+        </w:rPr>
+        <w:t>beradi</w:t>
+      </w:r>
+      <w:proofErr w:type="spellEnd"/>
+      <w:r>
+        <w:rPr>
+          <w:sz w:val="28"/>
+        </w:rPr>
+        <w:t>:</w:t>
+      </w:r>
+    </w:p>
+    <w:p>
+      <w:pPr>
+        <w:rPr>
+          <w:sz w:val="28"/>
+        </w:rPr>
+      </w:pPr>
+      <w:r>
+        <w:rPr>
+          <w:noProof/>
+        </w:rPr>
+        <w:drawing>
+          <wp:inline distT="0" distB="0" distL="0" distR="0" wp14:anchorId="3A8E2C13" wp14:editId="58531D62">
+            <wp:extent cx="5943600" cy="4146550"/>
+            <wp:effectExtent l="0" t="0" r="0" b="6350"/>
+            <wp:docPr id="3" name="Рисунок 3"/>
+            <wp:cNvGraphicFramePr>
+              <a:graphicFrameLocks xmlns:a="http://schemas.openxmlformats.org/drawingml/2006/main" noChangeAspect="1"/>
+            </wp:cNvGraphicFramePr>
+            <a:graphic xmlns:a="http://schemas.openxmlformats.org/drawingml/2006/main">
+              <a:graphicData uri="http://schemas.openxmlformats.org/drawingml/2006/picture">
+                <pic:pic xmlns:pic="http://schemas.openxmlformats.org/drawingml/2006/picture">
+                  <pic:nvPicPr>
+                    <pic:cNvPr id="1" name=""/>
+                    <pic:cNvPicPr/>
+                  </pic:nvPicPr>
+                  <pic:blipFill>
+                    <a:blip r:embed="rId12"/>
+                    <a:stretch>
+                      <a:fillRect/>
+                    </a:stretch>
+                  </pic:blipFill>
+                  <pic:spPr>
+                    <a:xfrm>
+                      <a:off x="0" y="0"/>
+                      <a:ext cx="5943600" cy="4146550"/>
+                    </a:xfrm>
+                    <a:prstGeom prst="rect">
+                      <a:avLst/>
+                    </a:prstGeom>
+                  </pic:spPr>
+                </pic:pic>
+              </a:graphicData>
+            </a:graphic>
+          </wp:inline>
+        </w:drawing>
+      </w:r>
+    </w:p>
+    <w:p>
+      <w:pPr>
+        <w:rPr>
+          <w:sz w:val="28"/>
+        </w:rPr>
+      </w:pPr>
+    </w:p>
+    <w:p>
+      <w:pPr>
+        <w:rPr>
+          <w:sz w:val="28"/>
+        </w:rPr>
+      </w:pPr>
+    </w:p>
+    <w:p>
+      <w:pPr>
+        <w:rPr>
+          <w:sz w:val="28"/>
+        </w:rPr>
+      </w:pPr>
+    </w:p>
+    <w:p>
+      <w:pPr>
+        <w:rPr>
+          <w:sz w:val="28"/>
+        </w:rPr>
+      </w:pPr>
+    </w:p>
+    <w:p>
+      <w:pPr>
+        <w:rPr>
+          <w:sz w:val="28"/>
+        </w:rPr>
+      </w:pPr>
+    </w:p>
+    <w:p>
+      <w:pPr>
+        <w:rPr>
+          <w:sz w:val="28"/>
+        </w:rPr>
+      </w:pPr>
+    </w:p>
+    <w:p>
+      <w:pPr>
+        <w:rPr>
+          <w:sz w:val="28"/>
+        </w:rPr>
+      </w:pPr>
+    </w:p>
+    <w:p>
+      <w:pPr>
+        <w:rPr>
+          <w:sz w:val="28"/>
+        </w:rPr>
+      </w:pPr>
+    </w:p>
+    <w:p>
+      <w:pPr>
+        <w:rPr>
+          <w:sz w:val="28"/>
+        </w:rPr>
+      </w:pPr>
+      <w:proofErr w:type="spellStart"/>
+      <w:r>
+        <w:rPr>
+          <w:sz w:val="28"/>
+        </w:rPr>
+        <w:lastRenderedPageBreak/>
+        <w:t>Lekin</w:t>
+      </w:r>
+      <w:proofErr w:type="spellEnd"/>
+      <w:r>
+        <w:rPr>
+          <w:sz w:val="28"/>
+        </w:rPr>
+        <w:t xml:space="preserve"> </w:t>
+      </w:r>
+      <w:proofErr w:type="spellStart"/>
+      <w:r>
+        <w:rPr>
+          <w:sz w:val="28"/>
+        </w:rPr>
+        <w:t>to’g’ridan</w:t>
+      </w:r>
+      <w:proofErr w:type="spellEnd"/>
+      <w:r>
+        <w:rPr>
+          <w:sz w:val="28"/>
+        </w:rPr>
+        <w:t xml:space="preserve"> </w:t>
+      </w:r>
+      <w:proofErr w:type="spellStart"/>
+      <w:proofErr w:type="gramStart"/>
+      <w:r>
+        <w:rPr>
+          <w:sz w:val="28"/>
+        </w:rPr>
+        <w:t>to’g’ri</w:t>
+      </w:r>
+      <w:proofErr w:type="spellEnd"/>
+      <w:proofErr w:type="gramEnd"/>
+      <w:r>
+        <w:rPr>
+          <w:sz w:val="28"/>
+        </w:rPr>
+        <w:t xml:space="preserve"> if-else </w:t>
+      </w:r>
+      <w:proofErr w:type="spellStart"/>
+      <w:r>
+        <w:rPr>
+          <w:sz w:val="28"/>
+        </w:rPr>
+        <w:t>ga</w:t>
+      </w:r>
+      <w:proofErr w:type="spellEnd"/>
+      <w:r>
+        <w:rPr>
+          <w:sz w:val="28"/>
+        </w:rPr>
+        <w:t xml:space="preserve"> </w:t>
+      </w:r>
+      <w:proofErr w:type="spellStart"/>
+      <w:r>
+        <w:rPr>
+          <w:sz w:val="28"/>
+        </w:rPr>
+        <w:t>solsak</w:t>
+      </w:r>
+      <w:proofErr w:type="spellEnd"/>
+      <w:r>
+        <w:rPr>
+          <w:sz w:val="28"/>
+        </w:rPr>
+        <w:t xml:space="preserve">, </w:t>
+      </w:r>
+      <w:proofErr w:type="spellStart"/>
+      <w:r>
+        <w:rPr>
+          <w:sz w:val="28"/>
+        </w:rPr>
+        <w:t>xatolik</w:t>
+      </w:r>
+      <w:proofErr w:type="spellEnd"/>
+      <w:r>
+        <w:rPr>
+          <w:sz w:val="28"/>
+        </w:rPr>
+        <w:t xml:space="preserve"> </w:t>
+      </w:r>
+      <w:proofErr w:type="spellStart"/>
+      <w:r>
+        <w:rPr>
+          <w:sz w:val="28"/>
+        </w:rPr>
+        <w:t>bermaydi</w:t>
+      </w:r>
+      <w:proofErr w:type="spellEnd"/>
+      <w:r>
+        <w:rPr>
+          <w:sz w:val="28"/>
+        </w:rPr>
+        <w:t xml:space="preserve">. </w:t>
+      </w:r>
+      <w:proofErr w:type="spellStart"/>
+      <w:r>
+        <w:rPr>
+          <w:sz w:val="28"/>
+        </w:rPr>
+        <w:t>Sababi</w:t>
+      </w:r>
+      <w:proofErr w:type="spellEnd"/>
+      <w:r>
+        <w:rPr>
+          <w:sz w:val="28"/>
+        </w:rPr>
+        <w:t xml:space="preserve">, </w:t>
+      </w:r>
+      <w:proofErr w:type="spellStart"/>
+      <w:r>
+        <w:rPr>
+          <w:sz w:val="28"/>
+        </w:rPr>
+        <w:t>istalgan</w:t>
+      </w:r>
+      <w:proofErr w:type="spellEnd"/>
+      <w:r>
+        <w:rPr>
+          <w:sz w:val="28"/>
+        </w:rPr>
+        <w:t xml:space="preserve"> if </w:t>
+      </w:r>
+      <w:proofErr w:type="spellStart"/>
+      <w:r>
+        <w:rPr>
+          <w:sz w:val="28"/>
+        </w:rPr>
+        <w:t>shart</w:t>
+      </w:r>
+      <w:proofErr w:type="spellEnd"/>
+      <w:r>
+        <w:rPr>
+          <w:sz w:val="28"/>
+        </w:rPr>
+        <w:t xml:space="preserve"> </w:t>
+      </w:r>
+      <w:proofErr w:type="spellStart"/>
+      <w:r>
+        <w:rPr>
+          <w:sz w:val="28"/>
+        </w:rPr>
+        <w:t>qanoatlantirmasa</w:t>
+      </w:r>
+      <w:proofErr w:type="spellEnd"/>
+      <w:r>
+        <w:rPr>
+          <w:sz w:val="28"/>
+        </w:rPr>
+        <w:t xml:space="preserve">, </w:t>
+      </w:r>
+      <w:proofErr w:type="spellStart"/>
+      <w:r>
+        <w:rPr>
+          <w:sz w:val="28"/>
+        </w:rPr>
+        <w:t>baribir</w:t>
+      </w:r>
+      <w:proofErr w:type="spellEnd"/>
+      <w:r>
+        <w:rPr>
+          <w:sz w:val="28"/>
+        </w:rPr>
+        <w:t xml:space="preserve"> else </w:t>
+      </w:r>
+      <w:proofErr w:type="spellStart"/>
+      <w:r>
+        <w:rPr>
+          <w:sz w:val="28"/>
+        </w:rPr>
+        <w:t>qanoatlantiradi</w:t>
+      </w:r>
+      <w:proofErr w:type="spellEnd"/>
+      <w:r>
+        <w:rPr>
+          <w:sz w:val="28"/>
+        </w:rPr>
+        <w:t xml:space="preserve">. Bu </w:t>
+      </w:r>
+      <w:proofErr w:type="spellStart"/>
+      <w:r>
+        <w:rPr>
+          <w:sz w:val="28"/>
+        </w:rPr>
+        <w:t>yerda</w:t>
+      </w:r>
+      <w:proofErr w:type="spellEnd"/>
+      <w:r>
+        <w:rPr>
+          <w:sz w:val="28"/>
+        </w:rPr>
+        <w:t xml:space="preserve"> </w:t>
+      </w:r>
+      <w:proofErr w:type="spellStart"/>
+      <w:r>
+        <w:rPr>
+          <w:sz w:val="28"/>
+        </w:rPr>
+        <w:t>nima</w:t>
+      </w:r>
+      <w:proofErr w:type="spellEnd"/>
+      <w:r>
+        <w:rPr>
+          <w:sz w:val="28"/>
+        </w:rPr>
+        <w:t xml:space="preserve"> </w:t>
+      </w:r>
+      <w:proofErr w:type="spellStart"/>
+      <w:r>
+        <w:rPr>
+          <w:sz w:val="28"/>
+        </w:rPr>
+        <w:t>bo’lgan</w:t>
+      </w:r>
+      <w:proofErr w:type="spellEnd"/>
+      <w:r>
+        <w:rPr>
+          <w:sz w:val="28"/>
+        </w:rPr>
+        <w:t xml:space="preserve"> </w:t>
+      </w:r>
+      <w:proofErr w:type="spellStart"/>
+      <w:r>
+        <w:rPr>
+          <w:sz w:val="28"/>
+        </w:rPr>
+        <w:t>taqdirda</w:t>
+      </w:r>
+      <w:proofErr w:type="spellEnd"/>
+      <w:r>
+        <w:rPr>
+          <w:sz w:val="28"/>
+        </w:rPr>
+        <w:t xml:space="preserve"> ham, </w:t>
+      </w:r>
+      <w:bookmarkStart w:id="0" w:name="_GoBack"/>
+      <w:proofErr w:type="spellStart"/>
+      <w:proofErr w:type="gramStart"/>
+      <w:r>
+        <w:rPr>
+          <w:b/>
+          <w:sz w:val="28"/>
+        </w:rPr>
+        <w:t>str</w:t>
+      </w:r>
+      <w:proofErr w:type="spellEnd"/>
+      <w:proofErr w:type="gramEnd"/>
+      <w:r>
+        <w:rPr>
+          <w:sz w:val="28"/>
+        </w:rPr>
+        <w:t xml:space="preserve"> </w:t>
+      </w:r>
+      <w:bookmarkEnd w:id="0"/>
+      <w:r>
+        <w:rPr>
+          <w:sz w:val="28"/>
+        </w:rPr>
+        <w:t xml:space="preserve">local </w:t>
+      </w:r>
+      <w:proofErr w:type="spellStart"/>
+      <w:r>
+        <w:rPr>
+          <w:sz w:val="28"/>
+        </w:rPr>
+        <w:t>o’zgaruvchiga</w:t>
+      </w:r>
+      <w:proofErr w:type="spellEnd"/>
+      <w:r>
+        <w:rPr>
+          <w:sz w:val="28"/>
+        </w:rPr>
+        <w:t xml:space="preserve"> </w:t>
+      </w:r>
+      <w:proofErr w:type="spellStart"/>
+      <w:r>
+        <w:rPr>
+          <w:sz w:val="28"/>
+        </w:rPr>
+        <w:t>qiymat</w:t>
+      </w:r>
+      <w:proofErr w:type="spellEnd"/>
+      <w:r>
+        <w:rPr>
+          <w:sz w:val="28"/>
+        </w:rPr>
+        <w:t xml:space="preserve"> </w:t>
+      </w:r>
+      <w:proofErr w:type="spellStart"/>
+      <w:r>
+        <w:rPr>
+          <w:sz w:val="28"/>
+        </w:rPr>
+        <w:t>o’zlashtiriladi</w:t>
+      </w:r>
+      <w:proofErr w:type="spellEnd"/>
+      <w:r>
+        <w:rPr>
+          <w:sz w:val="28"/>
+        </w:rPr>
+        <w:t>:</w:t>
+      </w:r>
+    </w:p>
+    <w:p>
+      <w:pPr>
+        <w:rPr>
+          <w:sz w:val="28"/>
+        </w:rPr>
+      </w:pPr>
+      <w:r>
+        <w:rPr>
+          <w:noProof/>
+        </w:rPr>
+        <w:drawing>
+          <wp:inline distT="0" distB="0" distL="0" distR="0" wp14:anchorId="5257375A" wp14:editId="6E6C6A60">
+            <wp:extent cx="5905500" cy="5105400"/>
+            <wp:effectExtent l="0" t="0" r="0" b="0"/>
+            <wp:docPr id="4" name="Рисунок 4"/>
+            <wp:cNvGraphicFramePr>
+              <a:graphicFrameLocks xmlns:a="http://schemas.openxmlformats.org/drawingml/2006/main" noChangeAspect="1"/>
+            </wp:cNvGraphicFramePr>
+            <a:graphic xmlns:a="http://schemas.openxmlformats.org/drawingml/2006/main">
+              <a:graphicData uri="http://schemas.openxmlformats.org/drawingml/2006/picture">
+                <pic:pic xmlns:pic="http://schemas.openxmlformats.org/drawingml/2006/picture">
+                  <pic:nvPicPr>
+                    <pic:cNvPr id="1" name=""/>
+                    <pic:cNvPicPr/>
+                  </pic:nvPicPr>
+                  <pic:blipFill>
+                    <a:blip r:embed="rId13"/>
+                    <a:stretch>
+                      <a:fillRect/>
+                    </a:stretch>
+                  </pic:blipFill>
+                  <pic:spPr>
+                    <a:xfrm>
+                      <a:off x="0" y="0"/>
+                      <a:ext cx="5905500" cy="5105400"/>
                     </a:xfrm>
                     <a:prstGeom prst="rect">
                       <a:avLst/>

--- a/Variables.docx
+++ b/Variables.docx
@@ -3838,7 +3838,6 @@
         </w:rPr>
         <w:t xml:space="preserve"> ham, </w:t>
       </w:r>
-      <w:bookmarkStart w:id="0" w:name="_GoBack"/>
       <w:proofErr w:type="spellStart"/>
       <w:proofErr w:type="gramStart"/>
       <w:r>
@@ -3854,14 +3853,7 @@
         <w:rPr>
           <w:sz w:val="28"/>
         </w:rPr>
-        <w:t xml:space="preserve"> </w:t>
-      </w:r>
-      <w:bookmarkEnd w:id="0"/>
-      <w:r>
-        <w:rPr>
-          <w:sz w:val="28"/>
-        </w:rPr>
-        <w:t xml:space="preserve">local </w:t>
+        <w:t xml:space="preserve"> local </w:t>
       </w:r>
       <w:proofErr w:type="spellStart"/>
       <w:r>
@@ -3941,6 +3933,1403 @@
                     <a:xfrm>
                       <a:off x="0" y="0"/>
                       <a:ext cx="5905500" cy="5105400"/>
+                    </a:xfrm>
+                    <a:prstGeom prst="rect">
+                      <a:avLst/>
+                    </a:prstGeom>
+                  </pic:spPr>
+                </pic:pic>
+              </a:graphicData>
+            </a:graphic>
+          </wp:inline>
+        </w:drawing>
+      </w:r>
+    </w:p>
+    <w:p>
+      <w:pPr>
+        <w:rPr>
+          <w:sz w:val="28"/>
+        </w:rPr>
+      </w:pPr>
+    </w:p>
+    <w:p>
+      <w:pPr>
+        <w:rPr>
+          <w:sz w:val="28"/>
+        </w:rPr>
+      </w:pPr>
+    </w:p>
+    <w:p>
+      <w:pPr>
+        <w:rPr>
+          <w:sz w:val="28"/>
+        </w:rPr>
+      </w:pPr>
+    </w:p>
+    <w:p>
+      <w:pPr>
+        <w:rPr>
+          <w:sz w:val="28"/>
+        </w:rPr>
+      </w:pPr>
+    </w:p>
+    <w:p>
+      <w:pPr>
+        <w:rPr>
+          <w:sz w:val="28"/>
+        </w:rPr>
+      </w:pPr>
+    </w:p>
+    <w:p>
+      <w:pPr>
+        <w:rPr>
+          <w:sz w:val="28"/>
+        </w:rPr>
+      </w:pPr>
+    </w:p>
+    <w:p>
+      <w:pPr>
+        <w:rPr>
+          <w:sz w:val="28"/>
+        </w:rPr>
+      </w:pPr>
+      <w:r>
+        <w:rPr>
+          <w:sz w:val="28"/>
+        </w:rPr>
+        <w:lastRenderedPageBreak/>
+        <w:tab/>
+      </w:r>
+      <w:proofErr w:type="spellStart"/>
+      <w:r>
+        <w:rPr>
+          <w:sz w:val="28"/>
+        </w:rPr>
+        <w:t>Pastdagi</w:t>
+      </w:r>
+      <w:proofErr w:type="spellEnd"/>
+      <w:r>
+        <w:rPr>
+          <w:sz w:val="28"/>
+        </w:rPr>
+        <w:t xml:space="preserve"> </w:t>
+      </w:r>
+      <w:proofErr w:type="spellStart"/>
+      <w:r>
+        <w:rPr>
+          <w:sz w:val="28"/>
+        </w:rPr>
+        <w:t>misolda</w:t>
+      </w:r>
+      <w:proofErr w:type="spellEnd"/>
+      <w:r>
+        <w:rPr>
+          <w:sz w:val="28"/>
+        </w:rPr>
+        <w:t xml:space="preserve"> </w:t>
+      </w:r>
+      <w:proofErr w:type="spellStart"/>
+      <w:r>
+        <w:rPr>
+          <w:sz w:val="28"/>
+        </w:rPr>
+        <w:t>qiziq</w:t>
+      </w:r>
+      <w:proofErr w:type="spellEnd"/>
+      <w:r>
+        <w:rPr>
+          <w:sz w:val="28"/>
+        </w:rPr>
+        <w:t xml:space="preserve"> </w:t>
+      </w:r>
+      <w:proofErr w:type="spellStart"/>
+      <w:r>
+        <w:rPr>
+          <w:sz w:val="28"/>
+        </w:rPr>
+        <w:t>bir</w:t>
+      </w:r>
+      <w:proofErr w:type="spellEnd"/>
+      <w:r>
+        <w:rPr>
+          <w:sz w:val="28"/>
+        </w:rPr>
+        <w:t xml:space="preserve"> </w:t>
+      </w:r>
+      <w:proofErr w:type="spellStart"/>
+      <w:r>
+        <w:rPr>
+          <w:sz w:val="28"/>
+        </w:rPr>
+        <w:t>holat</w:t>
+      </w:r>
+      <w:proofErr w:type="spellEnd"/>
+      <w:r>
+        <w:rPr>
+          <w:sz w:val="28"/>
+        </w:rPr>
+        <w:t xml:space="preserve"> </w:t>
+      </w:r>
+      <w:proofErr w:type="spellStart"/>
+      <w:r>
+        <w:rPr>
+          <w:sz w:val="28"/>
+        </w:rPr>
+        <w:t>ko’rsatilgan</w:t>
+      </w:r>
+      <w:proofErr w:type="spellEnd"/>
+      <w:r>
+        <w:rPr>
+          <w:sz w:val="28"/>
+        </w:rPr>
+        <w:t xml:space="preserve">. </w:t>
+      </w:r>
+      <w:r>
+        <w:rPr>
+          <w:b/>
+          <w:sz w:val="28"/>
+        </w:rPr>
+        <w:t>6</w:t>
+      </w:r>
+      <w:r>
+        <w:rPr>
+          <w:sz w:val="28"/>
+        </w:rPr>
+        <w:t xml:space="preserve">-qatorda </w:t>
+      </w:r>
+      <w:r>
+        <w:rPr>
+          <w:b/>
+          <w:sz w:val="28"/>
+        </w:rPr>
+        <w:t>pro</w:t>
+      </w:r>
+      <w:r>
+        <w:rPr>
+          <w:sz w:val="28"/>
+        </w:rPr>
+        <w:t xml:space="preserve"> </w:t>
+      </w:r>
+      <w:proofErr w:type="spellStart"/>
+      <w:r>
+        <w:rPr>
+          <w:sz w:val="28"/>
+        </w:rPr>
+        <w:t>nomli</w:t>
+      </w:r>
+      <w:proofErr w:type="spellEnd"/>
+      <w:r>
+        <w:rPr>
+          <w:sz w:val="28"/>
+        </w:rPr>
+        <w:t xml:space="preserve"> object </w:t>
+      </w:r>
+      <w:proofErr w:type="spellStart"/>
+      <w:r>
+        <w:rPr>
+          <w:sz w:val="28"/>
+        </w:rPr>
+        <w:t>yaratildi</w:t>
+      </w:r>
+      <w:proofErr w:type="spellEnd"/>
+      <w:r>
+        <w:rPr>
+          <w:sz w:val="28"/>
+        </w:rPr>
+        <w:t xml:space="preserve">. Bu </w:t>
+      </w:r>
+      <w:proofErr w:type="spellStart"/>
+      <w:r>
+        <w:rPr>
+          <w:sz w:val="28"/>
+        </w:rPr>
+        <w:t>obyektni</w:t>
+      </w:r>
+      <w:proofErr w:type="spellEnd"/>
+      <w:r>
+        <w:rPr>
+          <w:sz w:val="28"/>
+        </w:rPr>
+        <w:t xml:space="preserve"> </w:t>
+      </w:r>
+      <w:proofErr w:type="spellStart"/>
+      <w:r>
+        <w:rPr>
+          <w:sz w:val="28"/>
+        </w:rPr>
+        <w:t>ichida</w:t>
+      </w:r>
+      <w:proofErr w:type="spellEnd"/>
+      <w:r>
+        <w:rPr>
+          <w:sz w:val="28"/>
+        </w:rPr>
+        <w:t xml:space="preserve"> </w:t>
+      </w:r>
+      <w:r>
+        <w:rPr>
+          <w:b/>
+          <w:sz w:val="28"/>
+        </w:rPr>
+        <w:t>y</w:t>
+      </w:r>
+      <w:r>
+        <w:rPr>
+          <w:sz w:val="28"/>
+        </w:rPr>
+        <w:t xml:space="preserve"> </w:t>
+      </w:r>
+      <w:proofErr w:type="spellStart"/>
+      <w:r>
+        <w:rPr>
+          <w:sz w:val="28"/>
+        </w:rPr>
+        <w:t>o’zgaruvchisini</w:t>
+      </w:r>
+      <w:proofErr w:type="spellEnd"/>
+      <w:r>
+        <w:rPr>
+          <w:sz w:val="28"/>
+        </w:rPr>
+        <w:t xml:space="preserve"> </w:t>
+      </w:r>
+      <w:proofErr w:type="spellStart"/>
+      <w:r>
+        <w:rPr>
+          <w:sz w:val="28"/>
+        </w:rPr>
+        <w:t>qiymati</w:t>
+      </w:r>
+      <w:proofErr w:type="spellEnd"/>
+      <w:r>
+        <w:rPr>
+          <w:sz w:val="28"/>
+        </w:rPr>
+        <w:t xml:space="preserve"> </w:t>
+      </w:r>
+      <w:r>
+        <w:rPr>
+          <w:b/>
+          <w:sz w:val="28"/>
+        </w:rPr>
+        <w:t>y=33</w:t>
+      </w:r>
+      <w:r>
+        <w:rPr>
+          <w:sz w:val="28"/>
+        </w:rPr>
+        <w:t xml:space="preserve"> </w:t>
+      </w:r>
+      <w:proofErr w:type="spellStart"/>
+      <w:r>
+        <w:rPr>
+          <w:sz w:val="28"/>
+        </w:rPr>
+        <w:t>ga</w:t>
+      </w:r>
+      <w:proofErr w:type="spellEnd"/>
+      <w:r>
+        <w:rPr>
+          <w:sz w:val="28"/>
+        </w:rPr>
+        <w:t xml:space="preserve"> </w:t>
+      </w:r>
+      <w:proofErr w:type="spellStart"/>
+      <w:r>
+        <w:rPr>
+          <w:sz w:val="28"/>
+        </w:rPr>
+        <w:t>tengdir</w:t>
+      </w:r>
+      <w:proofErr w:type="spellEnd"/>
+      <w:r>
+        <w:rPr>
+          <w:sz w:val="28"/>
+        </w:rPr>
+        <w:t xml:space="preserve">, </w:t>
+      </w:r>
+      <w:proofErr w:type="spellStart"/>
+      <w:r>
+        <w:rPr>
+          <w:sz w:val="28"/>
+        </w:rPr>
+        <w:t>buni</w:t>
+      </w:r>
+      <w:proofErr w:type="spellEnd"/>
+      <w:r>
+        <w:rPr>
+          <w:sz w:val="28"/>
+        </w:rPr>
+        <w:t xml:space="preserve"> </w:t>
+      </w:r>
+      <w:r>
+        <w:rPr>
+          <w:b/>
+          <w:sz w:val="28"/>
+        </w:rPr>
+        <w:t>7-</w:t>
+      </w:r>
+      <w:r>
+        <w:rPr>
+          <w:sz w:val="28"/>
+        </w:rPr>
+        <w:t xml:space="preserve">qatorda ham </w:t>
+      </w:r>
+      <w:proofErr w:type="spellStart"/>
+      <w:r>
+        <w:rPr>
+          <w:sz w:val="28"/>
+        </w:rPr>
+        <w:t>ko’rish</w:t>
+      </w:r>
+      <w:proofErr w:type="spellEnd"/>
+      <w:r>
+        <w:rPr>
+          <w:sz w:val="28"/>
+        </w:rPr>
+        <w:t xml:space="preserve"> </w:t>
+      </w:r>
+      <w:proofErr w:type="spellStart"/>
+      <w:r>
+        <w:rPr>
+          <w:sz w:val="28"/>
+        </w:rPr>
+        <w:t>mumkin</w:t>
+      </w:r>
+      <w:proofErr w:type="spellEnd"/>
+      <w:r>
+        <w:rPr>
+          <w:sz w:val="28"/>
+        </w:rPr>
+        <w:t xml:space="preserve">. </w:t>
+      </w:r>
+      <w:proofErr w:type="spellStart"/>
+      <w:r>
+        <w:rPr>
+          <w:sz w:val="28"/>
+        </w:rPr>
+        <w:t>Undan</w:t>
+      </w:r>
+      <w:proofErr w:type="spellEnd"/>
+      <w:r>
+        <w:rPr>
+          <w:sz w:val="28"/>
+        </w:rPr>
+        <w:t xml:space="preserve"> </w:t>
+      </w:r>
+      <w:proofErr w:type="spellStart"/>
+      <w:r>
+        <w:rPr>
+          <w:sz w:val="28"/>
+        </w:rPr>
+        <w:t>keyin</w:t>
+      </w:r>
+      <w:proofErr w:type="spellEnd"/>
+      <w:r>
+        <w:rPr>
+          <w:sz w:val="28"/>
+        </w:rPr>
+        <w:t xml:space="preserve"> </w:t>
+      </w:r>
+      <w:r>
+        <w:rPr>
+          <w:b/>
+          <w:sz w:val="28"/>
+        </w:rPr>
+        <w:t>9-</w:t>
+      </w:r>
+      <w:r>
+        <w:rPr>
+          <w:sz w:val="28"/>
+        </w:rPr>
+        <w:t xml:space="preserve">qatorda </w:t>
+      </w:r>
+      <w:proofErr w:type="gramStart"/>
+      <w:r>
+        <w:rPr>
+          <w:b/>
+          <w:sz w:val="28"/>
+        </w:rPr>
+        <w:t>foo(</w:t>
+      </w:r>
+      <w:proofErr w:type="gramEnd"/>
+      <w:r>
+        <w:rPr>
+          <w:b/>
+          <w:sz w:val="28"/>
+        </w:rPr>
+        <w:t>)</w:t>
+      </w:r>
+      <w:r>
+        <w:rPr>
+          <w:sz w:val="28"/>
+        </w:rPr>
+        <w:t xml:space="preserve"> </w:t>
+      </w:r>
+      <w:proofErr w:type="spellStart"/>
+      <w:r>
+        <w:rPr>
+          <w:sz w:val="28"/>
+        </w:rPr>
+        <w:t>nomli</w:t>
+      </w:r>
+      <w:proofErr w:type="spellEnd"/>
+      <w:r>
+        <w:rPr>
+          <w:sz w:val="28"/>
+        </w:rPr>
+        <w:t xml:space="preserve"> </w:t>
+      </w:r>
+      <w:proofErr w:type="spellStart"/>
+      <w:r>
+        <w:rPr>
+          <w:sz w:val="28"/>
+        </w:rPr>
+        <w:t>methodni</w:t>
+      </w:r>
+      <w:proofErr w:type="spellEnd"/>
+      <w:r>
+        <w:rPr>
+          <w:sz w:val="28"/>
+        </w:rPr>
+        <w:t xml:space="preserve"> </w:t>
+      </w:r>
+      <w:proofErr w:type="spellStart"/>
+      <w:r>
+        <w:rPr>
+          <w:sz w:val="28"/>
+        </w:rPr>
+        <w:t>chaqiryapmiz</w:t>
+      </w:r>
+      <w:proofErr w:type="spellEnd"/>
+      <w:r>
+        <w:rPr>
+          <w:sz w:val="28"/>
+        </w:rPr>
+        <w:t xml:space="preserve">. Bu </w:t>
+      </w:r>
+      <w:proofErr w:type="spellStart"/>
+      <w:r>
+        <w:rPr>
+          <w:sz w:val="28"/>
+        </w:rPr>
+        <w:t>methodni</w:t>
+      </w:r>
+      <w:proofErr w:type="spellEnd"/>
+      <w:r>
+        <w:rPr>
+          <w:sz w:val="28"/>
+        </w:rPr>
+        <w:t xml:space="preserve"> </w:t>
+      </w:r>
+      <w:proofErr w:type="spellStart"/>
+      <w:r>
+        <w:rPr>
+          <w:sz w:val="28"/>
+        </w:rPr>
+        <w:t>ichida</w:t>
+      </w:r>
+      <w:proofErr w:type="spellEnd"/>
+      <w:r>
+        <w:rPr>
+          <w:sz w:val="28"/>
+        </w:rPr>
+        <w:t xml:space="preserve"> </w:t>
+      </w:r>
+      <w:r>
+        <w:rPr>
+          <w:b/>
+          <w:sz w:val="28"/>
+        </w:rPr>
+        <w:t>18</w:t>
+      </w:r>
+      <w:r>
+        <w:rPr>
+          <w:sz w:val="28"/>
+        </w:rPr>
+        <w:t xml:space="preserve">-qatorda </w:t>
+      </w:r>
+      <w:r>
+        <w:rPr>
+          <w:b/>
+          <w:sz w:val="28"/>
+        </w:rPr>
+        <w:t>y=12</w:t>
+      </w:r>
+      <w:r>
+        <w:rPr>
+          <w:sz w:val="28"/>
+        </w:rPr>
+        <w:t xml:space="preserve"> </w:t>
+      </w:r>
+      <w:proofErr w:type="spellStart"/>
+      <w:r>
+        <w:rPr>
+          <w:sz w:val="28"/>
+        </w:rPr>
+        <w:t>qilib</w:t>
+      </w:r>
+      <w:proofErr w:type="spellEnd"/>
+      <w:r>
+        <w:rPr>
+          <w:sz w:val="28"/>
+        </w:rPr>
+        <w:t xml:space="preserve">, </w:t>
+      </w:r>
+      <w:r>
+        <w:rPr>
+          <w:b/>
+          <w:sz w:val="28"/>
+        </w:rPr>
+        <w:t>pro</w:t>
+      </w:r>
+      <w:r>
+        <w:rPr>
+          <w:sz w:val="28"/>
+        </w:rPr>
+        <w:t xml:space="preserve"> </w:t>
+      </w:r>
+      <w:proofErr w:type="spellStart"/>
+      <w:r>
+        <w:rPr>
+          <w:sz w:val="28"/>
+        </w:rPr>
+        <w:t>objectni</w:t>
+      </w:r>
+      <w:proofErr w:type="spellEnd"/>
+      <w:r>
+        <w:rPr>
+          <w:sz w:val="28"/>
+        </w:rPr>
+        <w:t xml:space="preserve"> </w:t>
+      </w:r>
+      <w:proofErr w:type="spellStart"/>
+      <w:r>
+        <w:rPr>
+          <w:sz w:val="28"/>
+        </w:rPr>
+        <w:t>ichidagi</w:t>
+      </w:r>
+      <w:proofErr w:type="spellEnd"/>
+      <w:r>
+        <w:rPr>
+          <w:sz w:val="28"/>
+        </w:rPr>
+        <w:t xml:space="preserve"> </w:t>
+      </w:r>
+      <w:r>
+        <w:rPr>
+          <w:b/>
+          <w:sz w:val="28"/>
+        </w:rPr>
+        <w:t>y</w:t>
+      </w:r>
+      <w:r>
+        <w:rPr>
+          <w:sz w:val="28"/>
+        </w:rPr>
+        <w:t xml:space="preserve"> </w:t>
+      </w:r>
+      <w:proofErr w:type="spellStart"/>
+      <w:proofErr w:type="gramStart"/>
+      <w:r>
+        <w:rPr>
+          <w:sz w:val="28"/>
+        </w:rPr>
+        <w:t>ni</w:t>
+      </w:r>
+      <w:proofErr w:type="spellEnd"/>
+      <w:proofErr w:type="gramEnd"/>
+      <w:r>
+        <w:rPr>
+          <w:sz w:val="28"/>
+        </w:rPr>
+        <w:t xml:space="preserve"> </w:t>
+      </w:r>
+      <w:proofErr w:type="spellStart"/>
+      <w:r>
+        <w:rPr>
+          <w:sz w:val="28"/>
+        </w:rPr>
+        <w:t>qiymatini</w:t>
+      </w:r>
+      <w:proofErr w:type="spellEnd"/>
+      <w:r>
+        <w:rPr>
+          <w:sz w:val="28"/>
+        </w:rPr>
+        <w:t xml:space="preserve"> </w:t>
+      </w:r>
+      <w:r>
+        <w:rPr>
+          <w:b/>
+          <w:sz w:val="28"/>
+        </w:rPr>
+        <w:t>33</w:t>
+      </w:r>
+      <w:r>
+        <w:rPr>
+          <w:sz w:val="28"/>
+        </w:rPr>
+        <w:t xml:space="preserve"> </w:t>
+      </w:r>
+      <w:proofErr w:type="spellStart"/>
+      <w:r>
+        <w:rPr>
+          <w:sz w:val="28"/>
+        </w:rPr>
+        <w:t>dan</w:t>
+      </w:r>
+      <w:proofErr w:type="spellEnd"/>
+      <w:r>
+        <w:rPr>
+          <w:sz w:val="28"/>
+        </w:rPr>
+        <w:t xml:space="preserve"> </w:t>
+      </w:r>
+      <w:r>
+        <w:rPr>
+          <w:b/>
+          <w:sz w:val="28"/>
+        </w:rPr>
+        <w:t>12</w:t>
+      </w:r>
+      <w:r>
+        <w:rPr>
+          <w:sz w:val="28"/>
+        </w:rPr>
+        <w:t xml:space="preserve"> </w:t>
+      </w:r>
+      <w:proofErr w:type="spellStart"/>
+      <w:r>
+        <w:rPr>
+          <w:sz w:val="28"/>
+        </w:rPr>
+        <w:t>ga</w:t>
+      </w:r>
+      <w:proofErr w:type="spellEnd"/>
+      <w:r>
+        <w:rPr>
+          <w:sz w:val="28"/>
+        </w:rPr>
+        <w:t xml:space="preserve"> </w:t>
+      </w:r>
+      <w:proofErr w:type="spellStart"/>
+      <w:r>
+        <w:rPr>
+          <w:sz w:val="28"/>
+        </w:rPr>
+        <w:t>o’zgartirdik</w:t>
+      </w:r>
+      <w:proofErr w:type="spellEnd"/>
+      <w:r>
+        <w:rPr>
+          <w:sz w:val="28"/>
+        </w:rPr>
+        <w:t>.</w:t>
+      </w:r>
+      <w:r>
+        <w:rPr>
+          <w:sz w:val="28"/>
+        </w:rPr>
+        <w:t xml:space="preserve"> </w:t>
+      </w:r>
+      <w:proofErr w:type="spellStart"/>
+      <w:r>
+        <w:rPr>
+          <w:sz w:val="28"/>
+        </w:rPr>
+        <w:t>Endi</w:t>
+      </w:r>
+      <w:proofErr w:type="spellEnd"/>
+      <w:r>
+        <w:rPr>
+          <w:sz w:val="28"/>
+        </w:rPr>
+        <w:t xml:space="preserve"> </w:t>
+      </w:r>
+      <w:r>
+        <w:rPr>
+          <w:b/>
+          <w:sz w:val="28"/>
+        </w:rPr>
+        <w:t>pro</w:t>
+      </w:r>
+      <w:r>
+        <w:rPr>
+          <w:sz w:val="28"/>
+        </w:rPr>
+        <w:t xml:space="preserve"> </w:t>
+      </w:r>
+      <w:proofErr w:type="spellStart"/>
+      <w:r>
+        <w:rPr>
+          <w:sz w:val="28"/>
+        </w:rPr>
+        <w:t>objectni</w:t>
+      </w:r>
+      <w:proofErr w:type="spellEnd"/>
+      <w:r>
+        <w:rPr>
+          <w:sz w:val="28"/>
+        </w:rPr>
+        <w:t xml:space="preserve"> </w:t>
+      </w:r>
+      <w:proofErr w:type="spellStart"/>
+      <w:r>
+        <w:rPr>
+          <w:sz w:val="28"/>
+        </w:rPr>
+        <w:t>ichida</w:t>
+      </w:r>
+      <w:proofErr w:type="spellEnd"/>
+      <w:r>
+        <w:rPr>
+          <w:sz w:val="28"/>
+        </w:rPr>
+        <w:t xml:space="preserve"> </w:t>
+      </w:r>
+      <w:r>
+        <w:rPr>
+          <w:b/>
+          <w:sz w:val="28"/>
+        </w:rPr>
+        <w:t>y</w:t>
+      </w:r>
+      <w:r>
+        <w:rPr>
+          <w:sz w:val="28"/>
+        </w:rPr>
+        <w:t xml:space="preserve"> </w:t>
+      </w:r>
+      <w:proofErr w:type="spellStart"/>
+      <w:r>
+        <w:rPr>
+          <w:sz w:val="28"/>
+        </w:rPr>
+        <w:t>ni</w:t>
+      </w:r>
+      <w:proofErr w:type="spellEnd"/>
+      <w:r>
+        <w:rPr>
+          <w:sz w:val="28"/>
+        </w:rPr>
+        <w:t xml:space="preserve"> </w:t>
+      </w:r>
+      <w:proofErr w:type="spellStart"/>
+      <w:r>
+        <w:rPr>
+          <w:sz w:val="28"/>
+        </w:rPr>
+        <w:t>qiymati</w:t>
+      </w:r>
+      <w:proofErr w:type="spellEnd"/>
+      <w:r>
+        <w:rPr>
+          <w:sz w:val="28"/>
+        </w:rPr>
+        <w:t xml:space="preserve">, </w:t>
+      </w:r>
+      <w:proofErr w:type="gramStart"/>
+      <w:r>
+        <w:rPr>
+          <w:b/>
+          <w:sz w:val="28"/>
+        </w:rPr>
+        <w:t>foo(</w:t>
+      </w:r>
+      <w:proofErr w:type="gramEnd"/>
+      <w:r>
+        <w:rPr>
+          <w:b/>
+          <w:sz w:val="28"/>
+        </w:rPr>
+        <w:t>)</w:t>
+      </w:r>
+      <w:r>
+        <w:rPr>
+          <w:sz w:val="28"/>
+        </w:rPr>
+        <w:t xml:space="preserve"> </w:t>
+      </w:r>
+      <w:proofErr w:type="spellStart"/>
+      <w:r>
+        <w:rPr>
+          <w:sz w:val="28"/>
+        </w:rPr>
+        <w:t>nomli</w:t>
+      </w:r>
+      <w:proofErr w:type="spellEnd"/>
+      <w:r>
+        <w:rPr>
+          <w:sz w:val="28"/>
+        </w:rPr>
+        <w:t xml:space="preserve"> </w:t>
+      </w:r>
+      <w:proofErr w:type="spellStart"/>
+      <w:r>
+        <w:rPr>
+          <w:sz w:val="28"/>
+        </w:rPr>
+        <w:t>methodni</w:t>
+      </w:r>
+      <w:proofErr w:type="spellEnd"/>
+      <w:r>
+        <w:rPr>
+          <w:sz w:val="28"/>
+        </w:rPr>
+        <w:t xml:space="preserve"> </w:t>
+      </w:r>
+      <w:proofErr w:type="spellStart"/>
+      <w:r>
+        <w:rPr>
+          <w:sz w:val="28"/>
+        </w:rPr>
+        <w:t>chaqirganimizdan</w:t>
+      </w:r>
+      <w:proofErr w:type="spellEnd"/>
+      <w:r>
+        <w:rPr>
+          <w:sz w:val="28"/>
+        </w:rPr>
+        <w:t xml:space="preserve"> </w:t>
+      </w:r>
+      <w:proofErr w:type="spellStart"/>
+      <w:r>
+        <w:rPr>
+          <w:sz w:val="28"/>
+        </w:rPr>
+        <w:t>keyin</w:t>
+      </w:r>
+      <w:proofErr w:type="spellEnd"/>
+      <w:r>
+        <w:rPr>
+          <w:sz w:val="28"/>
+        </w:rPr>
+        <w:t xml:space="preserve"> </w:t>
+      </w:r>
+      <w:r>
+        <w:rPr>
+          <w:b/>
+          <w:sz w:val="28"/>
+        </w:rPr>
+        <w:t>12</w:t>
+      </w:r>
+      <w:r>
+        <w:rPr>
+          <w:sz w:val="28"/>
+        </w:rPr>
+        <w:t xml:space="preserve"> </w:t>
+      </w:r>
+      <w:proofErr w:type="spellStart"/>
+      <w:r>
+        <w:rPr>
+          <w:sz w:val="28"/>
+        </w:rPr>
+        <w:t>ga</w:t>
+      </w:r>
+      <w:proofErr w:type="spellEnd"/>
+      <w:r>
+        <w:rPr>
+          <w:sz w:val="28"/>
+        </w:rPr>
+        <w:t xml:space="preserve"> </w:t>
+      </w:r>
+      <w:proofErr w:type="spellStart"/>
+      <w:r>
+        <w:rPr>
+          <w:sz w:val="28"/>
+        </w:rPr>
+        <w:t>o’zgardi</w:t>
+      </w:r>
+      <w:proofErr w:type="spellEnd"/>
+      <w:r>
+        <w:rPr>
+          <w:sz w:val="28"/>
+        </w:rPr>
+        <w:t xml:space="preserve">, </w:t>
+      </w:r>
+      <w:proofErr w:type="spellStart"/>
+      <w:r>
+        <w:rPr>
+          <w:sz w:val="28"/>
+        </w:rPr>
+        <w:t>shuning</w:t>
+      </w:r>
+      <w:proofErr w:type="spellEnd"/>
+      <w:r>
+        <w:rPr>
+          <w:sz w:val="28"/>
+        </w:rPr>
+        <w:t xml:space="preserve"> </w:t>
+      </w:r>
+      <w:proofErr w:type="spellStart"/>
+      <w:r>
+        <w:rPr>
+          <w:sz w:val="28"/>
+        </w:rPr>
+        <w:t>uchun</w:t>
+      </w:r>
+      <w:proofErr w:type="spellEnd"/>
+      <w:r>
+        <w:rPr>
+          <w:sz w:val="28"/>
+        </w:rPr>
+        <w:t xml:space="preserve"> </w:t>
+      </w:r>
+      <w:proofErr w:type="spellStart"/>
+      <w:r>
+        <w:rPr>
+          <w:sz w:val="28"/>
+        </w:rPr>
+        <w:t>eski</w:t>
+      </w:r>
+      <w:proofErr w:type="spellEnd"/>
+      <w:r>
+        <w:rPr>
+          <w:sz w:val="28"/>
+        </w:rPr>
+        <w:t xml:space="preserve"> </w:t>
+      </w:r>
+      <w:r>
+        <w:rPr>
+          <w:b/>
+          <w:sz w:val="28"/>
+        </w:rPr>
+        <w:t>y=33</w:t>
+      </w:r>
+      <w:r>
+        <w:rPr>
+          <w:sz w:val="28"/>
+        </w:rPr>
+        <w:t xml:space="preserve"> </w:t>
+      </w:r>
+      <w:proofErr w:type="spellStart"/>
+      <w:r>
+        <w:rPr>
+          <w:sz w:val="28"/>
+        </w:rPr>
+        <w:t>ni</w:t>
+      </w:r>
+      <w:proofErr w:type="spellEnd"/>
+      <w:r>
+        <w:rPr>
+          <w:sz w:val="28"/>
+        </w:rPr>
+        <w:t xml:space="preserve"> </w:t>
+      </w:r>
+      <w:proofErr w:type="spellStart"/>
+      <w:r>
+        <w:rPr>
+          <w:sz w:val="28"/>
+        </w:rPr>
+        <w:t>rangini</w:t>
+      </w:r>
+      <w:proofErr w:type="spellEnd"/>
+      <w:r>
+        <w:rPr>
+          <w:sz w:val="28"/>
+        </w:rPr>
+        <w:t xml:space="preserve"> </w:t>
+      </w:r>
+      <w:proofErr w:type="spellStart"/>
+      <w:r>
+        <w:rPr>
+          <w:sz w:val="28"/>
+        </w:rPr>
+        <w:t>sariq</w:t>
+      </w:r>
+      <w:proofErr w:type="spellEnd"/>
+      <w:r>
+        <w:rPr>
+          <w:sz w:val="28"/>
+        </w:rPr>
+        <w:t xml:space="preserve"> </w:t>
+      </w:r>
+      <w:proofErr w:type="spellStart"/>
+      <w:r>
+        <w:rPr>
+          <w:sz w:val="28"/>
+        </w:rPr>
+        <w:t>bilan</w:t>
+      </w:r>
+      <w:proofErr w:type="spellEnd"/>
+      <w:r>
+        <w:rPr>
+          <w:sz w:val="28"/>
+        </w:rPr>
+        <w:t xml:space="preserve"> </w:t>
+      </w:r>
+      <w:proofErr w:type="spellStart"/>
+      <w:r>
+        <w:rPr>
+          <w:sz w:val="28"/>
+        </w:rPr>
+        <w:t>bo’yab</w:t>
+      </w:r>
+      <w:proofErr w:type="spellEnd"/>
+      <w:r>
+        <w:rPr>
+          <w:sz w:val="28"/>
+        </w:rPr>
+        <w:t xml:space="preserve"> </w:t>
+      </w:r>
+      <w:proofErr w:type="spellStart"/>
+      <w:r>
+        <w:rPr>
+          <w:sz w:val="28"/>
+        </w:rPr>
+        <w:t>qo’</w:t>
+      </w:r>
+      <w:r>
+        <w:rPr>
+          <w:sz w:val="28"/>
+        </w:rPr>
+        <w:t>ydik</w:t>
+      </w:r>
+      <w:proofErr w:type="spellEnd"/>
+      <w:r>
+        <w:rPr>
+          <w:sz w:val="28"/>
+        </w:rPr>
+        <w:t xml:space="preserve">, </w:t>
+      </w:r>
+      <w:proofErr w:type="spellStart"/>
+      <w:r>
+        <w:rPr>
+          <w:sz w:val="28"/>
+        </w:rPr>
+        <w:t>bu</w:t>
+      </w:r>
+      <w:proofErr w:type="spellEnd"/>
+      <w:r>
+        <w:rPr>
+          <w:sz w:val="28"/>
+        </w:rPr>
+        <w:t xml:space="preserve"> </w:t>
+      </w:r>
+      <w:proofErr w:type="spellStart"/>
+      <w:r>
+        <w:rPr>
+          <w:sz w:val="28"/>
+        </w:rPr>
+        <w:t>degani</w:t>
+      </w:r>
+      <w:proofErr w:type="spellEnd"/>
+      <w:r>
+        <w:rPr>
+          <w:sz w:val="28"/>
+        </w:rPr>
+        <w:t xml:space="preserve"> </w:t>
+      </w:r>
+      <w:r>
+        <w:rPr>
+          <w:b/>
+          <w:sz w:val="28"/>
+        </w:rPr>
+        <w:t>y=33</w:t>
+      </w:r>
+      <w:r>
+        <w:rPr>
+          <w:sz w:val="28"/>
+        </w:rPr>
+        <w:t xml:space="preserve"> </w:t>
+      </w:r>
+      <w:proofErr w:type="spellStart"/>
+      <w:r>
+        <w:rPr>
+          <w:sz w:val="28"/>
+        </w:rPr>
+        <w:t>dan</w:t>
+      </w:r>
+      <w:proofErr w:type="spellEnd"/>
+      <w:r>
+        <w:rPr>
+          <w:sz w:val="28"/>
+        </w:rPr>
+        <w:t xml:space="preserve"> </w:t>
+      </w:r>
+      <w:r>
+        <w:rPr>
+          <w:b/>
+          <w:sz w:val="28"/>
+        </w:rPr>
+        <w:t>y=12</w:t>
+      </w:r>
+      <w:r>
+        <w:rPr>
+          <w:sz w:val="28"/>
+        </w:rPr>
+        <w:t xml:space="preserve"> </w:t>
+      </w:r>
+      <w:proofErr w:type="spellStart"/>
+      <w:r>
+        <w:rPr>
+          <w:sz w:val="28"/>
+        </w:rPr>
+        <w:t>ga</w:t>
+      </w:r>
+      <w:proofErr w:type="spellEnd"/>
+      <w:r>
+        <w:rPr>
+          <w:sz w:val="28"/>
+        </w:rPr>
+        <w:t xml:space="preserve"> </w:t>
+      </w:r>
+      <w:proofErr w:type="spellStart"/>
+      <w:r>
+        <w:rPr>
+          <w:sz w:val="28"/>
+        </w:rPr>
+        <w:t>o’zgardi</w:t>
+      </w:r>
+      <w:proofErr w:type="spellEnd"/>
+      <w:r>
+        <w:rPr>
+          <w:sz w:val="28"/>
+        </w:rPr>
+        <w:t xml:space="preserve"> </w:t>
+      </w:r>
+      <w:proofErr w:type="spellStart"/>
+      <w:r>
+        <w:rPr>
+          <w:sz w:val="28"/>
+        </w:rPr>
+        <w:t>degani</w:t>
+      </w:r>
+      <w:proofErr w:type="spellEnd"/>
+      <w:r>
+        <w:rPr>
+          <w:sz w:val="28"/>
+        </w:rPr>
+        <w:t>.</w:t>
+      </w:r>
+      <w:r>
+        <w:rPr>
+          <w:sz w:val="28"/>
+        </w:rPr>
+        <w:t xml:space="preserve"> Bu </w:t>
+      </w:r>
+      <w:proofErr w:type="spellStart"/>
+      <w:r>
+        <w:rPr>
+          <w:sz w:val="28"/>
+        </w:rPr>
+        <w:t>yerda</w:t>
+      </w:r>
+      <w:proofErr w:type="spellEnd"/>
+      <w:r>
+        <w:rPr>
+          <w:sz w:val="28"/>
+        </w:rPr>
+        <w:t xml:space="preserve"> </w:t>
+      </w:r>
+      <w:proofErr w:type="spellStart"/>
+      <w:r>
+        <w:rPr>
+          <w:sz w:val="28"/>
+        </w:rPr>
+        <w:t>e’tiborli</w:t>
+      </w:r>
+      <w:proofErr w:type="spellEnd"/>
+      <w:r>
+        <w:rPr>
+          <w:sz w:val="28"/>
+        </w:rPr>
+        <w:t xml:space="preserve"> </w:t>
+      </w:r>
+      <w:proofErr w:type="spellStart"/>
+      <w:r>
+        <w:rPr>
+          <w:sz w:val="28"/>
+        </w:rPr>
+        <w:t>joyi</w:t>
+      </w:r>
+      <w:proofErr w:type="spellEnd"/>
+      <w:r>
+        <w:rPr>
+          <w:sz w:val="28"/>
+        </w:rPr>
+        <w:t xml:space="preserve"> </w:t>
+      </w:r>
+      <w:proofErr w:type="gramStart"/>
+      <w:r>
+        <w:rPr>
+          <w:b/>
+          <w:sz w:val="28"/>
+        </w:rPr>
+        <w:t>foo(</w:t>
+      </w:r>
+      <w:proofErr w:type="gramEnd"/>
+      <w:r>
+        <w:rPr>
+          <w:b/>
+          <w:sz w:val="28"/>
+        </w:rPr>
+        <w:t>)</w:t>
+      </w:r>
+      <w:r>
+        <w:rPr>
+          <w:sz w:val="28"/>
+        </w:rPr>
+        <w:t xml:space="preserve"> </w:t>
+      </w:r>
+      <w:proofErr w:type="spellStart"/>
+      <w:r>
+        <w:rPr>
+          <w:sz w:val="28"/>
+        </w:rPr>
+        <w:t>methodni</w:t>
+      </w:r>
+      <w:proofErr w:type="spellEnd"/>
+      <w:r>
+        <w:rPr>
+          <w:sz w:val="28"/>
+        </w:rPr>
+        <w:t xml:space="preserve"> </w:t>
+      </w:r>
+      <w:proofErr w:type="spellStart"/>
+      <w:r>
+        <w:rPr>
+          <w:sz w:val="28"/>
+        </w:rPr>
+        <w:t>chaqirishdan</w:t>
+      </w:r>
+      <w:proofErr w:type="spellEnd"/>
+      <w:r>
+        <w:rPr>
+          <w:sz w:val="28"/>
+        </w:rPr>
+        <w:t xml:space="preserve"> </w:t>
+      </w:r>
+      <w:proofErr w:type="spellStart"/>
+      <w:r>
+        <w:rPr>
+          <w:sz w:val="28"/>
+        </w:rPr>
+        <w:t>oldin</w:t>
+      </w:r>
+      <w:proofErr w:type="spellEnd"/>
+      <w:r>
+        <w:rPr>
+          <w:sz w:val="28"/>
+        </w:rPr>
+        <w:t xml:space="preserve"> </w:t>
+      </w:r>
+      <w:proofErr w:type="spellStart"/>
+      <w:r>
+        <w:rPr>
+          <w:sz w:val="28"/>
+        </w:rPr>
+        <w:t>va</w:t>
+      </w:r>
+      <w:proofErr w:type="spellEnd"/>
+      <w:r>
+        <w:rPr>
+          <w:sz w:val="28"/>
+        </w:rPr>
+        <w:t xml:space="preserve"> </w:t>
+      </w:r>
+      <w:proofErr w:type="spellStart"/>
+      <w:r>
+        <w:rPr>
+          <w:sz w:val="28"/>
+        </w:rPr>
+        <w:t>keyin</w:t>
+      </w:r>
+      <w:proofErr w:type="spellEnd"/>
+      <w:r>
+        <w:rPr>
+          <w:sz w:val="28"/>
+        </w:rPr>
+        <w:t xml:space="preserve"> instance </w:t>
+      </w:r>
+      <w:r>
+        <w:rPr>
+          <w:b/>
+          <w:sz w:val="28"/>
+        </w:rPr>
+        <w:t xml:space="preserve">foo() </w:t>
+      </w:r>
+      <w:r>
+        <w:rPr>
+          <w:sz w:val="28"/>
+        </w:rPr>
+        <w:t xml:space="preserve">method instance </w:t>
+      </w:r>
+      <w:bookmarkStart w:id="0" w:name="_GoBack"/>
+      <w:r>
+        <w:rPr>
+          <w:b/>
+          <w:sz w:val="28"/>
+        </w:rPr>
+        <w:t xml:space="preserve">y </w:t>
+      </w:r>
+      <w:bookmarkEnd w:id="0"/>
+      <w:proofErr w:type="spellStart"/>
+      <w:r>
+        <w:rPr>
+          <w:sz w:val="28"/>
+        </w:rPr>
+        <w:t>o’zgaruvchisini</w:t>
+      </w:r>
+      <w:proofErr w:type="spellEnd"/>
+      <w:r>
+        <w:rPr>
+          <w:sz w:val="28"/>
+        </w:rPr>
+        <w:t xml:space="preserve"> </w:t>
+      </w:r>
+      <w:proofErr w:type="spellStart"/>
+      <w:r>
+        <w:rPr>
+          <w:sz w:val="28"/>
+        </w:rPr>
+        <w:t>o’zgartiryapti</w:t>
+      </w:r>
+      <w:proofErr w:type="spellEnd"/>
+      <w:r>
+        <w:rPr>
+          <w:sz w:val="28"/>
+        </w:rPr>
+        <w:t>:</w:t>
+      </w:r>
+    </w:p>
+    <w:p>
+      <w:pPr>
+        <w:rPr>
+          <w:sz w:val="28"/>
+        </w:rPr>
+      </w:pPr>
+      <w:r>
+        <w:rPr>
+          <w:noProof/>
+        </w:rPr>
+        <w:drawing>
+          <wp:inline distT="0" distB="0" distL="0" distR="0" wp14:anchorId="0D869848" wp14:editId="6FCB7E80">
+            <wp:extent cx="5943600" cy="2898775"/>
+            <wp:effectExtent l="0" t="0" r="0" b="0"/>
+            <wp:docPr id="5" name="Рисунок 5"/>
+            <wp:cNvGraphicFramePr>
+              <a:graphicFrameLocks xmlns:a="http://schemas.openxmlformats.org/drawingml/2006/main" noChangeAspect="1"/>
+            </wp:cNvGraphicFramePr>
+            <a:graphic xmlns:a="http://schemas.openxmlformats.org/drawingml/2006/main">
+              <a:graphicData uri="http://schemas.openxmlformats.org/drawingml/2006/picture">
+                <pic:pic xmlns:pic="http://schemas.openxmlformats.org/drawingml/2006/picture">
+                  <pic:nvPicPr>
+                    <pic:cNvPr id="1" name=""/>
+                    <pic:cNvPicPr/>
+                  </pic:nvPicPr>
+                  <pic:blipFill>
+                    <a:blip r:embed="rId14"/>
+                    <a:stretch>
+                      <a:fillRect/>
+                    </a:stretch>
+                  </pic:blipFill>
+                  <pic:spPr>
+                    <a:xfrm>
+                      <a:off x="0" y="0"/>
+                      <a:ext cx="5943600" cy="2898775"/>
                     </a:xfrm>
                     <a:prstGeom prst="rect">
                       <a:avLst/>

--- a/Variables.docx
+++ b/Variables.docx
@@ -900,620 +900,6 @@
           <w:sz w:val="28"/>
         </w:rPr>
       </w:pPr>
-      <w:r>
-        <w:rPr>
-          <w:sz w:val="28"/>
-        </w:rPr>
-        <w:lastRenderedPageBreak/>
-        <w:tab/>
-      </w:r>
-      <w:proofErr w:type="spellStart"/>
-      <w:r>
-        <w:rPr>
-          <w:sz w:val="28"/>
-        </w:rPr>
-        <w:t>Javada</w:t>
-      </w:r>
-      <w:proofErr w:type="spellEnd"/>
-      <w:r>
-        <w:rPr>
-          <w:sz w:val="28"/>
-        </w:rPr>
-        <w:t xml:space="preserve"> </w:t>
-      </w:r>
-      <w:proofErr w:type="spellStart"/>
-      <w:r>
-        <w:rPr>
-          <w:sz w:val="28"/>
-        </w:rPr>
-        <w:t>methodni</w:t>
-      </w:r>
-      <w:proofErr w:type="spellEnd"/>
-      <w:r>
-        <w:rPr>
-          <w:sz w:val="28"/>
-        </w:rPr>
-        <w:t xml:space="preserve"> </w:t>
-      </w:r>
-      <w:proofErr w:type="spellStart"/>
-      <w:r>
-        <w:rPr>
-          <w:sz w:val="28"/>
-        </w:rPr>
-        <w:t>parametrida</w:t>
-      </w:r>
-      <w:proofErr w:type="spellEnd"/>
-      <w:r>
-        <w:rPr>
-          <w:sz w:val="28"/>
-        </w:rPr>
-        <w:t xml:space="preserve"> </w:t>
-      </w:r>
-      <w:proofErr w:type="spellStart"/>
-      <w:r>
-        <w:rPr>
-          <w:sz w:val="28"/>
-        </w:rPr>
-        <w:t>yozilgan</w:t>
-      </w:r>
-      <w:proofErr w:type="spellEnd"/>
-      <w:r>
-        <w:rPr>
-          <w:sz w:val="28"/>
-        </w:rPr>
-        <w:t xml:space="preserve"> </w:t>
-      </w:r>
-      <w:proofErr w:type="spellStart"/>
-      <w:r>
-        <w:rPr>
-          <w:sz w:val="28"/>
-        </w:rPr>
-        <w:t>o’zgaruvchini</w:t>
-      </w:r>
-      <w:proofErr w:type="spellEnd"/>
-      <w:r>
-        <w:rPr>
-          <w:sz w:val="28"/>
-        </w:rPr>
-        <w:t xml:space="preserve"> </w:t>
-      </w:r>
-      <w:proofErr w:type="spellStart"/>
-      <w:r>
-        <w:rPr>
-          <w:sz w:val="28"/>
-        </w:rPr>
-        <w:t>nomini</w:t>
-      </w:r>
-      <w:proofErr w:type="spellEnd"/>
-      <w:r>
-        <w:rPr>
-          <w:sz w:val="28"/>
-        </w:rPr>
-        <w:t xml:space="preserve"> </w:t>
-      </w:r>
-      <w:proofErr w:type="spellStart"/>
-      <w:proofErr w:type="gramStart"/>
-      <w:r>
-        <w:rPr>
-          <w:sz w:val="28"/>
-        </w:rPr>
-        <w:t>yana</w:t>
-      </w:r>
-      <w:proofErr w:type="spellEnd"/>
-      <w:proofErr w:type="gramEnd"/>
-      <w:r>
-        <w:rPr>
-          <w:sz w:val="28"/>
-        </w:rPr>
-        <w:t xml:space="preserve"> </w:t>
-      </w:r>
-      <w:proofErr w:type="spellStart"/>
-      <w:r>
-        <w:rPr>
-          <w:sz w:val="28"/>
-        </w:rPr>
-        <w:t>qaytadan</w:t>
-      </w:r>
-      <w:proofErr w:type="spellEnd"/>
-      <w:r>
-        <w:rPr>
-          <w:sz w:val="28"/>
-        </w:rPr>
-        <w:t xml:space="preserve"> </w:t>
-      </w:r>
-      <w:proofErr w:type="spellStart"/>
-      <w:r>
-        <w:rPr>
-          <w:sz w:val="28"/>
-        </w:rPr>
-        <w:t>shu</w:t>
-      </w:r>
-      <w:proofErr w:type="spellEnd"/>
-      <w:r>
-        <w:rPr>
-          <w:sz w:val="28"/>
-        </w:rPr>
-        <w:t xml:space="preserve"> </w:t>
-      </w:r>
-      <w:proofErr w:type="spellStart"/>
-      <w:r>
-        <w:rPr>
-          <w:sz w:val="28"/>
-        </w:rPr>
-        <w:t>methodni</w:t>
-      </w:r>
-      <w:proofErr w:type="spellEnd"/>
-      <w:r>
-        <w:rPr>
-          <w:sz w:val="28"/>
-        </w:rPr>
-        <w:t xml:space="preserve"> </w:t>
-      </w:r>
-      <w:proofErr w:type="spellStart"/>
-      <w:r>
-        <w:rPr>
-          <w:sz w:val="28"/>
-        </w:rPr>
-        <w:t>ichida</w:t>
-      </w:r>
-      <w:proofErr w:type="spellEnd"/>
-      <w:r>
-        <w:rPr>
-          <w:sz w:val="28"/>
-        </w:rPr>
-        <w:t xml:space="preserve"> </w:t>
-      </w:r>
-      <w:proofErr w:type="spellStart"/>
-      <w:r>
-        <w:rPr>
-          <w:sz w:val="28"/>
-        </w:rPr>
-        <w:t>e’lon</w:t>
-      </w:r>
-      <w:proofErr w:type="spellEnd"/>
-      <w:r>
-        <w:rPr>
-          <w:sz w:val="28"/>
-        </w:rPr>
-        <w:t xml:space="preserve"> </w:t>
-      </w:r>
-      <w:proofErr w:type="spellStart"/>
-      <w:r>
-        <w:rPr>
-          <w:sz w:val="28"/>
-        </w:rPr>
-        <w:t>qila</w:t>
-      </w:r>
-      <w:proofErr w:type="spellEnd"/>
-      <w:r>
-        <w:rPr>
-          <w:sz w:val="28"/>
-        </w:rPr>
-        <w:t xml:space="preserve"> </w:t>
-      </w:r>
-      <w:proofErr w:type="spellStart"/>
-      <w:r>
-        <w:rPr>
-          <w:sz w:val="28"/>
-        </w:rPr>
-        <w:t>olmaymiz</w:t>
-      </w:r>
-      <w:proofErr w:type="spellEnd"/>
-      <w:r>
-        <w:rPr>
-          <w:sz w:val="28"/>
-        </w:rPr>
-        <w:t xml:space="preserve"> </w:t>
-      </w:r>
-      <w:proofErr w:type="spellStart"/>
-      <w:r>
-        <w:rPr>
-          <w:sz w:val="28"/>
-        </w:rPr>
-        <w:t>xatolik</w:t>
-      </w:r>
-      <w:proofErr w:type="spellEnd"/>
-      <w:r>
-        <w:rPr>
-          <w:sz w:val="28"/>
-        </w:rPr>
-        <w:t xml:space="preserve"> </w:t>
-      </w:r>
-      <w:proofErr w:type="spellStart"/>
-      <w:r>
-        <w:rPr>
-          <w:sz w:val="28"/>
-        </w:rPr>
-        <w:t>beradi</w:t>
-      </w:r>
-      <w:proofErr w:type="spellEnd"/>
-      <w:r>
-        <w:rPr>
-          <w:sz w:val="28"/>
-        </w:rPr>
-        <w:t xml:space="preserve">. </w:t>
-      </w:r>
-      <w:proofErr w:type="spellStart"/>
-      <w:r>
-        <w:rPr>
-          <w:sz w:val="28"/>
-        </w:rPr>
-        <w:t>Pastda</w:t>
-      </w:r>
-      <w:proofErr w:type="spellEnd"/>
-      <w:r>
-        <w:rPr>
-          <w:sz w:val="28"/>
-        </w:rPr>
-        <w:t xml:space="preserve"> </w:t>
-      </w:r>
-      <w:proofErr w:type="spellStart"/>
-      <w:r>
-        <w:rPr>
-          <w:b/>
-          <w:sz w:val="28"/>
-        </w:rPr>
-        <w:t>fooTwo</w:t>
-      </w:r>
-      <w:proofErr w:type="spellEnd"/>
-      <w:r>
-        <w:rPr>
-          <w:sz w:val="28"/>
-        </w:rPr>
-        <w:t xml:space="preserve"> </w:t>
-      </w:r>
-      <w:proofErr w:type="spellStart"/>
-      <w:r>
-        <w:rPr>
-          <w:sz w:val="28"/>
-        </w:rPr>
-        <w:t>methodni</w:t>
-      </w:r>
-      <w:proofErr w:type="spellEnd"/>
-      <w:r>
-        <w:rPr>
-          <w:sz w:val="28"/>
-        </w:rPr>
-        <w:t xml:space="preserve"> </w:t>
-      </w:r>
-      <w:proofErr w:type="spellStart"/>
-      <w:r>
-        <w:rPr>
-          <w:sz w:val="28"/>
-        </w:rPr>
-        <w:t>parametrida</w:t>
-      </w:r>
-      <w:proofErr w:type="spellEnd"/>
-      <w:r>
-        <w:rPr>
-          <w:sz w:val="28"/>
-        </w:rPr>
-        <w:t xml:space="preserve"> </w:t>
-      </w:r>
-      <w:r>
-        <w:rPr>
-          <w:b/>
-          <w:sz w:val="28"/>
-        </w:rPr>
-        <w:t>color</w:t>
-      </w:r>
-      <w:r>
-        <w:rPr>
-          <w:sz w:val="28"/>
-        </w:rPr>
-        <w:t xml:space="preserve"> </w:t>
-      </w:r>
-      <w:proofErr w:type="spellStart"/>
-      <w:r>
-        <w:rPr>
-          <w:sz w:val="28"/>
-        </w:rPr>
-        <w:t>nomli</w:t>
-      </w:r>
-      <w:proofErr w:type="spellEnd"/>
-      <w:r>
-        <w:rPr>
-          <w:sz w:val="28"/>
-        </w:rPr>
-        <w:t xml:space="preserve"> </w:t>
-      </w:r>
-      <w:proofErr w:type="spellStart"/>
-      <w:r>
-        <w:rPr>
-          <w:sz w:val="28"/>
-        </w:rPr>
-        <w:t>o’zgaruvchi</w:t>
-      </w:r>
-      <w:proofErr w:type="spellEnd"/>
-      <w:r>
-        <w:rPr>
-          <w:sz w:val="28"/>
-        </w:rPr>
-        <w:t xml:space="preserve"> </w:t>
-      </w:r>
-      <w:proofErr w:type="spellStart"/>
-      <w:r>
-        <w:rPr>
-          <w:sz w:val="28"/>
-        </w:rPr>
-        <w:t>yozilgan</w:t>
-      </w:r>
-      <w:proofErr w:type="spellEnd"/>
-      <w:r>
-        <w:rPr>
-          <w:sz w:val="28"/>
-        </w:rPr>
-        <w:t xml:space="preserve">, </w:t>
-      </w:r>
-      <w:proofErr w:type="spellStart"/>
-      <w:r>
-        <w:rPr>
-          <w:sz w:val="28"/>
-        </w:rPr>
-        <w:t>shu</w:t>
-      </w:r>
-      <w:proofErr w:type="spellEnd"/>
-      <w:r>
-        <w:rPr>
-          <w:sz w:val="28"/>
-        </w:rPr>
-        <w:t xml:space="preserve"> </w:t>
-      </w:r>
-      <w:r>
-        <w:rPr>
-          <w:b/>
-          <w:sz w:val="28"/>
-        </w:rPr>
-        <w:t>color</w:t>
-      </w:r>
-      <w:r>
-        <w:rPr>
-          <w:sz w:val="28"/>
-        </w:rPr>
-        <w:t xml:space="preserve"> </w:t>
-      </w:r>
-      <w:proofErr w:type="spellStart"/>
-      <w:proofErr w:type="gramStart"/>
-      <w:r>
-        <w:rPr>
-          <w:sz w:val="28"/>
-        </w:rPr>
-        <w:t>ni</w:t>
-      </w:r>
-      <w:proofErr w:type="spellEnd"/>
-      <w:proofErr w:type="gramEnd"/>
-      <w:r>
-        <w:rPr>
-          <w:sz w:val="28"/>
-        </w:rPr>
-        <w:t xml:space="preserve"> </w:t>
-      </w:r>
-      <w:proofErr w:type="spellStart"/>
-      <w:r>
-        <w:rPr>
-          <w:sz w:val="28"/>
-        </w:rPr>
-        <w:t>yana</w:t>
-      </w:r>
-      <w:proofErr w:type="spellEnd"/>
-      <w:r>
-        <w:rPr>
-          <w:sz w:val="28"/>
-        </w:rPr>
-        <w:t xml:space="preserve"> </w:t>
-      </w:r>
-      <w:proofErr w:type="spellStart"/>
-      <w:r>
-        <w:rPr>
-          <w:sz w:val="28"/>
-        </w:rPr>
-        <w:t>qaytadan</w:t>
-      </w:r>
-      <w:proofErr w:type="spellEnd"/>
-      <w:r>
-        <w:rPr>
-          <w:sz w:val="28"/>
-        </w:rPr>
-        <w:t xml:space="preserve"> </w:t>
-      </w:r>
-      <w:proofErr w:type="spellStart"/>
-      <w:r>
-        <w:rPr>
-          <w:sz w:val="28"/>
-        </w:rPr>
-        <w:t>shu</w:t>
-      </w:r>
-      <w:proofErr w:type="spellEnd"/>
-      <w:r>
-        <w:rPr>
-          <w:sz w:val="28"/>
-        </w:rPr>
-        <w:t xml:space="preserve"> </w:t>
-      </w:r>
-      <w:proofErr w:type="spellStart"/>
-      <w:r>
-        <w:rPr>
-          <w:sz w:val="28"/>
-        </w:rPr>
-        <w:t>methodni</w:t>
-      </w:r>
-      <w:proofErr w:type="spellEnd"/>
-      <w:r>
-        <w:rPr>
-          <w:sz w:val="28"/>
-        </w:rPr>
-        <w:t xml:space="preserve"> </w:t>
-      </w:r>
-      <w:proofErr w:type="spellStart"/>
-      <w:r>
-        <w:rPr>
-          <w:sz w:val="28"/>
-        </w:rPr>
-        <w:t>ichida</w:t>
-      </w:r>
-      <w:proofErr w:type="spellEnd"/>
-      <w:r>
-        <w:rPr>
-          <w:sz w:val="28"/>
-        </w:rPr>
-        <w:t xml:space="preserve"> </w:t>
-      </w:r>
-      <w:proofErr w:type="spellStart"/>
-      <w:r>
-        <w:rPr>
-          <w:sz w:val="28"/>
-        </w:rPr>
-        <w:t>e’lon</w:t>
-      </w:r>
-      <w:proofErr w:type="spellEnd"/>
-      <w:r>
-        <w:rPr>
-          <w:sz w:val="28"/>
-        </w:rPr>
-        <w:t xml:space="preserve"> </w:t>
-      </w:r>
-      <w:proofErr w:type="spellStart"/>
-      <w:r>
-        <w:rPr>
-          <w:sz w:val="28"/>
-        </w:rPr>
-        <w:t>qila</w:t>
-      </w:r>
-      <w:proofErr w:type="spellEnd"/>
-      <w:r>
-        <w:rPr>
-          <w:sz w:val="28"/>
-        </w:rPr>
-        <w:t xml:space="preserve"> </w:t>
-      </w:r>
-      <w:proofErr w:type="spellStart"/>
-      <w:r>
-        <w:rPr>
-          <w:sz w:val="28"/>
-        </w:rPr>
-        <w:t>olmaymiz</w:t>
-      </w:r>
-      <w:proofErr w:type="spellEnd"/>
-      <w:r>
-        <w:rPr>
-          <w:sz w:val="28"/>
-        </w:rPr>
-        <w:t xml:space="preserve">. </w:t>
-      </w:r>
-      <w:proofErr w:type="spellStart"/>
-      <w:proofErr w:type="gramStart"/>
-      <w:r>
-        <w:rPr>
-          <w:sz w:val="28"/>
-        </w:rPr>
-        <w:t>Chunki</w:t>
-      </w:r>
-      <w:proofErr w:type="spellEnd"/>
-      <w:r>
-        <w:rPr>
-          <w:sz w:val="28"/>
-        </w:rPr>
-        <w:t xml:space="preserve">  </w:t>
-      </w:r>
-      <w:proofErr w:type="spellStart"/>
-      <w:r>
-        <w:rPr>
-          <w:sz w:val="28"/>
-        </w:rPr>
-        <w:t>bu</w:t>
-      </w:r>
-      <w:proofErr w:type="spellEnd"/>
-      <w:proofErr w:type="gramEnd"/>
-      <w:r>
-        <w:rPr>
-          <w:sz w:val="28"/>
-        </w:rPr>
-        <w:t xml:space="preserve"> </w:t>
-      </w:r>
-      <w:proofErr w:type="spellStart"/>
-      <w:r>
-        <w:rPr>
-          <w:sz w:val="28"/>
-        </w:rPr>
-        <w:t>o’zgaruvchi</w:t>
-      </w:r>
-      <w:proofErr w:type="spellEnd"/>
-      <w:r>
-        <w:rPr>
-          <w:sz w:val="28"/>
-        </w:rPr>
-        <w:t xml:space="preserve"> </w:t>
-      </w:r>
-      <w:proofErr w:type="spellStart"/>
-      <w:r>
-        <w:rPr>
-          <w:sz w:val="28"/>
-        </w:rPr>
-        <w:t>allaqachon</w:t>
-      </w:r>
-      <w:proofErr w:type="spellEnd"/>
-      <w:r>
-        <w:rPr>
-          <w:sz w:val="28"/>
-        </w:rPr>
-        <w:t xml:space="preserve"> </w:t>
-      </w:r>
-      <w:proofErr w:type="spellStart"/>
-      <w:r>
-        <w:rPr>
-          <w:sz w:val="28"/>
-        </w:rPr>
-        <w:t>methodni</w:t>
-      </w:r>
-      <w:proofErr w:type="spellEnd"/>
-      <w:r>
-        <w:rPr>
-          <w:sz w:val="28"/>
-        </w:rPr>
-        <w:t xml:space="preserve"> </w:t>
-      </w:r>
-      <w:proofErr w:type="spellStart"/>
-      <w:r>
-        <w:rPr>
-          <w:sz w:val="28"/>
-        </w:rPr>
-        <w:t>parametrida</w:t>
-      </w:r>
-      <w:proofErr w:type="spellEnd"/>
-      <w:r>
-        <w:rPr>
-          <w:sz w:val="28"/>
-        </w:rPr>
-        <w:t xml:space="preserve"> </w:t>
-      </w:r>
-      <w:proofErr w:type="spellStart"/>
-      <w:r>
-        <w:rPr>
-          <w:sz w:val="28"/>
-        </w:rPr>
-        <w:t>e’lon</w:t>
-      </w:r>
-      <w:proofErr w:type="spellEnd"/>
-      <w:r>
-        <w:rPr>
-          <w:sz w:val="28"/>
-        </w:rPr>
-        <w:t xml:space="preserve"> </w:t>
-      </w:r>
-      <w:proofErr w:type="spellStart"/>
-      <w:r>
-        <w:rPr>
-          <w:sz w:val="28"/>
-        </w:rPr>
-        <w:t>qilingan</w:t>
-      </w:r>
-      <w:proofErr w:type="spellEnd"/>
-      <w:r>
-        <w:rPr>
-          <w:sz w:val="28"/>
-        </w:rPr>
-        <w:t>:</w:t>
-      </w:r>
     </w:p>
     <w:p>
       <w:pPr>
@@ -1526,10 +912,10 @@
           <w:noProof/>
         </w:rPr>
         <w:drawing>
-          <wp:inline distT="0" distB="0" distL="0" distR="0" wp14:anchorId="6B388866" wp14:editId="0AFD3AC9">
-            <wp:extent cx="5943600" cy="3547110"/>
+          <wp:inline distT="0" distB="0" distL="0" distR="0" wp14:anchorId="2DC2D341" wp14:editId="7E397146">
+            <wp:extent cx="2724150" cy="2152650"/>
             <wp:effectExtent l="0" t="0" r="0" b="0"/>
-            <wp:docPr id="7" name="Рисунок 7"/>
+            <wp:docPr id="6" name="Рисунок 6"/>
             <wp:cNvGraphicFramePr>
               <a:graphicFrameLocks xmlns:a="http://schemas.openxmlformats.org/drawingml/2006/main" noChangeAspect="1"/>
             </wp:cNvGraphicFramePr>
@@ -1549,7 +935,7 @@
                   <pic:spPr>
                     <a:xfrm>
                       <a:off x="0" y="0"/>
-                      <a:ext cx="5943600" cy="3547110"/>
+                      <a:ext cx="2724150" cy="2152650"/>
                     </a:xfrm>
                     <a:prstGeom prst="rect">
                       <a:avLst/>
@@ -1561,6 +947,29 @@
           </wp:inline>
         </w:drawing>
       </w:r>
+      <w:bookmarkStart w:id="0" w:name="_GoBack"/>
+      <w:bookmarkEnd w:id="0"/>
+    </w:p>
+    <w:p>
+      <w:pPr>
+        <w:rPr>
+          <w:sz w:val="28"/>
+        </w:rPr>
+      </w:pPr>
+    </w:p>
+    <w:p>
+      <w:pPr>
+        <w:rPr>
+          <w:sz w:val="28"/>
+        </w:rPr>
+      </w:pPr>
+    </w:p>
+    <w:p>
+      <w:pPr>
+        <w:rPr>
+          <w:sz w:val="28"/>
+        </w:rPr>
+      </w:pPr>
     </w:p>
     <w:p>
       <w:pPr>
@@ -1582,12 +991,505 @@
         <w:tab/>
       </w:r>
       <w:proofErr w:type="spellStart"/>
+      <w:r>
+        <w:rPr>
+          <w:sz w:val="28"/>
+        </w:rPr>
+        <w:t>Javada</w:t>
+      </w:r>
+      <w:proofErr w:type="spellEnd"/>
+      <w:r>
+        <w:rPr>
+          <w:sz w:val="28"/>
+        </w:rPr>
+        <w:t xml:space="preserve"> </w:t>
+      </w:r>
+      <w:proofErr w:type="spellStart"/>
+      <w:r>
+        <w:rPr>
+          <w:sz w:val="28"/>
+        </w:rPr>
+        <w:t>methodni</w:t>
+      </w:r>
+      <w:proofErr w:type="spellEnd"/>
+      <w:r>
+        <w:rPr>
+          <w:sz w:val="28"/>
+        </w:rPr>
+        <w:t xml:space="preserve"> </w:t>
+      </w:r>
+      <w:proofErr w:type="spellStart"/>
+      <w:r>
+        <w:rPr>
+          <w:sz w:val="28"/>
+        </w:rPr>
+        <w:t>parametrida</w:t>
+      </w:r>
+      <w:proofErr w:type="spellEnd"/>
+      <w:r>
+        <w:rPr>
+          <w:sz w:val="28"/>
+        </w:rPr>
+        <w:t xml:space="preserve"> </w:t>
+      </w:r>
+      <w:proofErr w:type="spellStart"/>
+      <w:r>
+        <w:rPr>
+          <w:sz w:val="28"/>
+        </w:rPr>
+        <w:t>yozilgan</w:t>
+      </w:r>
+      <w:proofErr w:type="spellEnd"/>
+      <w:r>
+        <w:rPr>
+          <w:sz w:val="28"/>
+        </w:rPr>
+        <w:t xml:space="preserve"> </w:t>
+      </w:r>
+      <w:proofErr w:type="spellStart"/>
+      <w:r>
+        <w:rPr>
+          <w:sz w:val="28"/>
+        </w:rPr>
+        <w:t>o’zgaruvchini</w:t>
+      </w:r>
+      <w:proofErr w:type="spellEnd"/>
+      <w:r>
+        <w:rPr>
+          <w:sz w:val="28"/>
+        </w:rPr>
+        <w:t xml:space="preserve"> </w:t>
+      </w:r>
+      <w:proofErr w:type="spellStart"/>
+      <w:r>
+        <w:rPr>
+          <w:sz w:val="28"/>
+        </w:rPr>
+        <w:t>nomini</w:t>
+      </w:r>
+      <w:proofErr w:type="spellEnd"/>
+      <w:r>
+        <w:rPr>
+          <w:sz w:val="28"/>
+        </w:rPr>
+        <w:t xml:space="preserve"> </w:t>
+      </w:r>
+      <w:proofErr w:type="spellStart"/>
       <w:proofErr w:type="gramStart"/>
       <w:r>
         <w:rPr>
           <w:sz w:val="28"/>
         </w:rPr>
-        <w:t>Javada</w:t>
+        <w:t>yana</w:t>
+      </w:r>
+      <w:proofErr w:type="spellEnd"/>
+      <w:proofErr w:type="gramEnd"/>
+      <w:r>
+        <w:rPr>
+          <w:sz w:val="28"/>
+        </w:rPr>
+        <w:t xml:space="preserve"> </w:t>
+      </w:r>
+      <w:proofErr w:type="spellStart"/>
+      <w:r>
+        <w:rPr>
+          <w:sz w:val="28"/>
+        </w:rPr>
+        <w:t>qaytadan</w:t>
+      </w:r>
+      <w:proofErr w:type="spellEnd"/>
+      <w:r>
+        <w:rPr>
+          <w:sz w:val="28"/>
+        </w:rPr>
+        <w:t xml:space="preserve"> </w:t>
+      </w:r>
+      <w:proofErr w:type="spellStart"/>
+      <w:r>
+        <w:rPr>
+          <w:sz w:val="28"/>
+        </w:rPr>
+        <w:t>shu</w:t>
+      </w:r>
+      <w:proofErr w:type="spellEnd"/>
+      <w:r>
+        <w:rPr>
+          <w:sz w:val="28"/>
+        </w:rPr>
+        <w:t xml:space="preserve"> </w:t>
+      </w:r>
+      <w:proofErr w:type="spellStart"/>
+      <w:r>
+        <w:rPr>
+          <w:sz w:val="28"/>
+        </w:rPr>
+        <w:t>methodni</w:t>
+      </w:r>
+      <w:proofErr w:type="spellEnd"/>
+      <w:r>
+        <w:rPr>
+          <w:sz w:val="28"/>
+        </w:rPr>
+        <w:t xml:space="preserve"> </w:t>
+      </w:r>
+      <w:proofErr w:type="spellStart"/>
+      <w:r>
+        <w:rPr>
+          <w:sz w:val="28"/>
+        </w:rPr>
+        <w:t>ichida</w:t>
+      </w:r>
+      <w:proofErr w:type="spellEnd"/>
+      <w:r>
+        <w:rPr>
+          <w:sz w:val="28"/>
+        </w:rPr>
+        <w:t xml:space="preserve"> </w:t>
+      </w:r>
+      <w:proofErr w:type="spellStart"/>
+      <w:r>
+        <w:rPr>
+          <w:sz w:val="28"/>
+        </w:rPr>
+        <w:t>e’lon</w:t>
+      </w:r>
+      <w:proofErr w:type="spellEnd"/>
+      <w:r>
+        <w:rPr>
+          <w:sz w:val="28"/>
+        </w:rPr>
+        <w:t xml:space="preserve"> </w:t>
+      </w:r>
+      <w:proofErr w:type="spellStart"/>
+      <w:r>
+        <w:rPr>
+          <w:sz w:val="28"/>
+        </w:rPr>
+        <w:t>qila</w:t>
+      </w:r>
+      <w:proofErr w:type="spellEnd"/>
+      <w:r>
+        <w:rPr>
+          <w:sz w:val="28"/>
+        </w:rPr>
+        <w:t xml:space="preserve"> </w:t>
+      </w:r>
+      <w:proofErr w:type="spellStart"/>
+      <w:r>
+        <w:rPr>
+          <w:sz w:val="28"/>
+        </w:rPr>
+        <w:t>olmaymiz</w:t>
+      </w:r>
+      <w:proofErr w:type="spellEnd"/>
+      <w:r>
+        <w:rPr>
+          <w:sz w:val="28"/>
+        </w:rPr>
+        <w:t xml:space="preserve"> </w:t>
+      </w:r>
+      <w:proofErr w:type="spellStart"/>
+      <w:r>
+        <w:rPr>
+          <w:sz w:val="28"/>
+        </w:rPr>
+        <w:t>xatolik</w:t>
+      </w:r>
+      <w:proofErr w:type="spellEnd"/>
+      <w:r>
+        <w:rPr>
+          <w:sz w:val="28"/>
+        </w:rPr>
+        <w:t xml:space="preserve"> </w:t>
+      </w:r>
+      <w:proofErr w:type="spellStart"/>
+      <w:r>
+        <w:rPr>
+          <w:sz w:val="28"/>
+        </w:rPr>
+        <w:t>beradi</w:t>
+      </w:r>
+      <w:proofErr w:type="spellEnd"/>
+      <w:r>
+        <w:rPr>
+          <w:sz w:val="28"/>
+        </w:rPr>
+        <w:t xml:space="preserve">. </w:t>
+      </w:r>
+      <w:proofErr w:type="spellStart"/>
+      <w:r>
+        <w:rPr>
+          <w:sz w:val="28"/>
+        </w:rPr>
+        <w:t>Pastda</w:t>
+      </w:r>
+      <w:proofErr w:type="spellEnd"/>
+      <w:r>
+        <w:rPr>
+          <w:sz w:val="28"/>
+        </w:rPr>
+        <w:t xml:space="preserve"> </w:t>
+      </w:r>
+      <w:proofErr w:type="spellStart"/>
+      <w:r>
+        <w:rPr>
+          <w:b/>
+          <w:sz w:val="28"/>
+        </w:rPr>
+        <w:t>fooTwo</w:t>
+      </w:r>
+      <w:proofErr w:type="spellEnd"/>
+      <w:r>
+        <w:rPr>
+          <w:sz w:val="28"/>
+        </w:rPr>
+        <w:t xml:space="preserve"> </w:t>
+      </w:r>
+      <w:proofErr w:type="spellStart"/>
+      <w:r>
+        <w:rPr>
+          <w:sz w:val="28"/>
+        </w:rPr>
+        <w:t>methodni</w:t>
+      </w:r>
+      <w:proofErr w:type="spellEnd"/>
+      <w:r>
+        <w:rPr>
+          <w:sz w:val="28"/>
+        </w:rPr>
+        <w:t xml:space="preserve"> </w:t>
+      </w:r>
+      <w:proofErr w:type="spellStart"/>
+      <w:r>
+        <w:rPr>
+          <w:sz w:val="28"/>
+        </w:rPr>
+        <w:t>parametrida</w:t>
+      </w:r>
+      <w:proofErr w:type="spellEnd"/>
+      <w:r>
+        <w:rPr>
+          <w:sz w:val="28"/>
+        </w:rPr>
+        <w:t xml:space="preserve"> </w:t>
+      </w:r>
+      <w:r>
+        <w:rPr>
+          <w:b/>
+          <w:sz w:val="28"/>
+        </w:rPr>
+        <w:t>color</w:t>
+      </w:r>
+      <w:r>
+        <w:rPr>
+          <w:sz w:val="28"/>
+        </w:rPr>
+        <w:t xml:space="preserve"> </w:t>
+      </w:r>
+      <w:proofErr w:type="spellStart"/>
+      <w:r>
+        <w:rPr>
+          <w:sz w:val="28"/>
+        </w:rPr>
+        <w:t>nomli</w:t>
+      </w:r>
+      <w:proofErr w:type="spellEnd"/>
+      <w:r>
+        <w:rPr>
+          <w:sz w:val="28"/>
+        </w:rPr>
+        <w:t xml:space="preserve"> </w:t>
+      </w:r>
+      <w:proofErr w:type="spellStart"/>
+      <w:r>
+        <w:rPr>
+          <w:sz w:val="28"/>
+        </w:rPr>
+        <w:t>o’zgaruvchi</w:t>
+      </w:r>
+      <w:proofErr w:type="spellEnd"/>
+      <w:r>
+        <w:rPr>
+          <w:sz w:val="28"/>
+        </w:rPr>
+        <w:t xml:space="preserve"> </w:t>
+      </w:r>
+      <w:proofErr w:type="spellStart"/>
+      <w:r>
+        <w:rPr>
+          <w:sz w:val="28"/>
+        </w:rPr>
+        <w:t>yozilgan</w:t>
+      </w:r>
+      <w:proofErr w:type="spellEnd"/>
+      <w:r>
+        <w:rPr>
+          <w:sz w:val="28"/>
+        </w:rPr>
+        <w:t xml:space="preserve">, </w:t>
+      </w:r>
+      <w:proofErr w:type="spellStart"/>
+      <w:r>
+        <w:rPr>
+          <w:sz w:val="28"/>
+        </w:rPr>
+        <w:t>shu</w:t>
+      </w:r>
+      <w:proofErr w:type="spellEnd"/>
+      <w:r>
+        <w:rPr>
+          <w:sz w:val="28"/>
+        </w:rPr>
+        <w:t xml:space="preserve"> </w:t>
+      </w:r>
+      <w:r>
+        <w:rPr>
+          <w:b/>
+          <w:sz w:val="28"/>
+        </w:rPr>
+        <w:t>color</w:t>
+      </w:r>
+      <w:r>
+        <w:rPr>
+          <w:sz w:val="28"/>
+        </w:rPr>
+        <w:t xml:space="preserve"> </w:t>
+      </w:r>
+      <w:proofErr w:type="spellStart"/>
+      <w:proofErr w:type="gramStart"/>
+      <w:r>
+        <w:rPr>
+          <w:sz w:val="28"/>
+        </w:rPr>
+        <w:t>ni</w:t>
+      </w:r>
+      <w:proofErr w:type="spellEnd"/>
+      <w:proofErr w:type="gramEnd"/>
+      <w:r>
+        <w:rPr>
+          <w:sz w:val="28"/>
+        </w:rPr>
+        <w:t xml:space="preserve"> </w:t>
+      </w:r>
+      <w:proofErr w:type="spellStart"/>
+      <w:r>
+        <w:rPr>
+          <w:sz w:val="28"/>
+        </w:rPr>
+        <w:t>yana</w:t>
+      </w:r>
+      <w:proofErr w:type="spellEnd"/>
+      <w:r>
+        <w:rPr>
+          <w:sz w:val="28"/>
+        </w:rPr>
+        <w:t xml:space="preserve"> </w:t>
+      </w:r>
+      <w:proofErr w:type="spellStart"/>
+      <w:r>
+        <w:rPr>
+          <w:sz w:val="28"/>
+        </w:rPr>
+        <w:t>qaytadan</w:t>
+      </w:r>
+      <w:proofErr w:type="spellEnd"/>
+      <w:r>
+        <w:rPr>
+          <w:sz w:val="28"/>
+        </w:rPr>
+        <w:t xml:space="preserve"> </w:t>
+      </w:r>
+      <w:proofErr w:type="spellStart"/>
+      <w:r>
+        <w:rPr>
+          <w:sz w:val="28"/>
+        </w:rPr>
+        <w:t>shu</w:t>
+      </w:r>
+      <w:proofErr w:type="spellEnd"/>
+      <w:r>
+        <w:rPr>
+          <w:sz w:val="28"/>
+        </w:rPr>
+        <w:t xml:space="preserve"> </w:t>
+      </w:r>
+      <w:proofErr w:type="spellStart"/>
+      <w:r>
+        <w:rPr>
+          <w:sz w:val="28"/>
+        </w:rPr>
+        <w:t>methodni</w:t>
+      </w:r>
+      <w:proofErr w:type="spellEnd"/>
+      <w:r>
+        <w:rPr>
+          <w:sz w:val="28"/>
+        </w:rPr>
+        <w:t xml:space="preserve"> </w:t>
+      </w:r>
+      <w:proofErr w:type="spellStart"/>
+      <w:r>
+        <w:rPr>
+          <w:sz w:val="28"/>
+        </w:rPr>
+        <w:t>ichida</w:t>
+      </w:r>
+      <w:proofErr w:type="spellEnd"/>
+      <w:r>
+        <w:rPr>
+          <w:sz w:val="28"/>
+        </w:rPr>
+        <w:t xml:space="preserve"> </w:t>
+      </w:r>
+      <w:proofErr w:type="spellStart"/>
+      <w:r>
+        <w:rPr>
+          <w:sz w:val="28"/>
+        </w:rPr>
+        <w:t>e’lon</w:t>
+      </w:r>
+      <w:proofErr w:type="spellEnd"/>
+      <w:r>
+        <w:rPr>
+          <w:sz w:val="28"/>
+        </w:rPr>
+        <w:t xml:space="preserve"> </w:t>
+      </w:r>
+      <w:proofErr w:type="spellStart"/>
+      <w:r>
+        <w:rPr>
+          <w:sz w:val="28"/>
+        </w:rPr>
+        <w:t>qila</w:t>
+      </w:r>
+      <w:proofErr w:type="spellEnd"/>
+      <w:r>
+        <w:rPr>
+          <w:sz w:val="28"/>
+        </w:rPr>
+        <w:t xml:space="preserve"> </w:t>
+      </w:r>
+      <w:proofErr w:type="spellStart"/>
+      <w:r>
+        <w:rPr>
+          <w:sz w:val="28"/>
+        </w:rPr>
+        <w:t>olmaymiz</w:t>
+      </w:r>
+      <w:proofErr w:type="spellEnd"/>
+      <w:r>
+        <w:rPr>
+          <w:sz w:val="28"/>
+        </w:rPr>
+        <w:t xml:space="preserve">. </w:t>
+      </w:r>
+      <w:proofErr w:type="spellStart"/>
+      <w:proofErr w:type="gramStart"/>
+      <w:r>
+        <w:rPr>
+          <w:sz w:val="28"/>
+        </w:rPr>
+        <w:t>Chunki</w:t>
       </w:r>
       <w:proofErr w:type="spellEnd"/>
       <w:r>
@@ -1596,153 +1498,97 @@
         </w:rPr>
         <w:t xml:space="preserve">  </w:t>
       </w:r>
-      <w:r>
-        <w:rPr>
-          <w:b/>
-          <w:sz w:val="28"/>
-        </w:rPr>
-        <w:t>_</w:t>
-      </w:r>
+      <w:proofErr w:type="spellStart"/>
+      <w:r>
+        <w:rPr>
+          <w:sz w:val="28"/>
+        </w:rPr>
+        <w:t>bu</w:t>
+      </w:r>
+      <w:proofErr w:type="spellEnd"/>
       <w:proofErr w:type="gramEnd"/>
       <w:r>
         <w:rPr>
-          <w:b/>
-          <w:sz w:val="28"/>
-        </w:rPr>
-        <w:t xml:space="preserve"> (underscore)</w:t>
-      </w:r>
-      <w:proofErr w:type="spellStart"/>
-      <w:r>
-        <w:rPr>
-          <w:sz w:val="28"/>
-        </w:rPr>
-        <w:t>ni</w:t>
-      </w:r>
-      <w:proofErr w:type="spellEnd"/>
-      <w:r>
-        <w:rPr>
-          <w:sz w:val="28"/>
-        </w:rPr>
-        <w:t xml:space="preserve"> </w:t>
-      </w:r>
-      <w:proofErr w:type="spellStart"/>
-      <w:r>
-        <w:rPr>
-          <w:sz w:val="28"/>
-        </w:rPr>
-        <w:t>o’zini</w:t>
-      </w:r>
-      <w:proofErr w:type="spellEnd"/>
-      <w:r>
-        <w:rPr>
-          <w:sz w:val="28"/>
-        </w:rPr>
-        <w:t xml:space="preserve"> </w:t>
-      </w:r>
-      <w:proofErr w:type="spellStart"/>
-      <w:r>
-        <w:rPr>
-          <w:sz w:val="28"/>
-        </w:rPr>
-        <w:t>o’zgaruvchini</w:t>
-      </w:r>
-      <w:proofErr w:type="spellEnd"/>
-      <w:r>
-        <w:rPr>
-          <w:sz w:val="28"/>
-        </w:rPr>
-        <w:t xml:space="preserve"> </w:t>
-      </w:r>
-      <w:proofErr w:type="spellStart"/>
-      <w:r>
-        <w:rPr>
-          <w:sz w:val="28"/>
-        </w:rPr>
-        <w:t>nomini</w:t>
-      </w:r>
-      <w:proofErr w:type="spellEnd"/>
-      <w:r>
-        <w:rPr>
-          <w:sz w:val="28"/>
-        </w:rPr>
-        <w:t xml:space="preserve"> </w:t>
-      </w:r>
-      <w:proofErr w:type="spellStart"/>
-      <w:r>
-        <w:rPr>
-          <w:sz w:val="28"/>
-        </w:rPr>
-        <w:t>yozishda</w:t>
-      </w:r>
-      <w:proofErr w:type="spellEnd"/>
-      <w:r>
-        <w:rPr>
-          <w:sz w:val="28"/>
-        </w:rPr>
-        <w:t xml:space="preserve"> </w:t>
-      </w:r>
-      <w:proofErr w:type="spellStart"/>
-      <w:r>
-        <w:rPr>
-          <w:sz w:val="28"/>
-        </w:rPr>
-        <w:t>ishlata</w:t>
-      </w:r>
-      <w:proofErr w:type="spellEnd"/>
-      <w:r>
-        <w:rPr>
-          <w:sz w:val="28"/>
-        </w:rPr>
-        <w:t xml:space="preserve"> </w:t>
-      </w:r>
-      <w:proofErr w:type="spellStart"/>
-      <w:r>
-        <w:rPr>
-          <w:sz w:val="28"/>
-        </w:rPr>
-        <w:t>olmaymiz</w:t>
-      </w:r>
-      <w:proofErr w:type="spellEnd"/>
-      <w:r>
-        <w:rPr>
-          <w:sz w:val="28"/>
-        </w:rPr>
-        <w:t xml:space="preserve">, </w:t>
-      </w:r>
-      <w:proofErr w:type="spellStart"/>
-      <w:r>
-        <w:rPr>
-          <w:sz w:val="28"/>
-        </w:rPr>
-        <w:t>xatolik</w:t>
-      </w:r>
-      <w:proofErr w:type="spellEnd"/>
-      <w:r>
-        <w:rPr>
-          <w:sz w:val="28"/>
-        </w:rPr>
-        <w:t xml:space="preserve"> </w:t>
-      </w:r>
-      <w:proofErr w:type="spellStart"/>
-      <w:r>
-        <w:rPr>
-          <w:sz w:val="28"/>
-        </w:rPr>
-        <w:t>beradi</w:t>
-      </w:r>
-      <w:proofErr w:type="spellEnd"/>
-      <w:r>
-        <w:rPr>
-          <w:sz w:val="28"/>
-        </w:rPr>
-        <w:t xml:space="preserve"> </w:t>
-      </w:r>
-      <w:proofErr w:type="spellStart"/>
-      <w:r>
-        <w:rPr>
-          <w:sz w:val="28"/>
-        </w:rPr>
-        <w:t>compileda</w:t>
+          <w:sz w:val="28"/>
+        </w:rPr>
+        <w:t xml:space="preserve"> </w:t>
+      </w:r>
+      <w:proofErr w:type="spellStart"/>
+      <w:r>
+        <w:rPr>
+          <w:sz w:val="28"/>
+        </w:rPr>
+        <w:t>o’zgaruvchi</w:t>
+      </w:r>
+      <w:proofErr w:type="spellEnd"/>
+      <w:r>
+        <w:rPr>
+          <w:sz w:val="28"/>
+        </w:rPr>
+        <w:t xml:space="preserve"> </w:t>
+      </w:r>
+      <w:proofErr w:type="spellStart"/>
+      <w:r>
+        <w:rPr>
+          <w:sz w:val="28"/>
+        </w:rPr>
+        <w:t>allaqachon</w:t>
+      </w:r>
+      <w:proofErr w:type="spellEnd"/>
+      <w:r>
+        <w:rPr>
+          <w:sz w:val="28"/>
+        </w:rPr>
+        <w:t xml:space="preserve"> </w:t>
+      </w:r>
+      <w:proofErr w:type="spellStart"/>
+      <w:r>
+        <w:rPr>
+          <w:sz w:val="28"/>
+        </w:rPr>
+        <w:t>methodni</w:t>
+      </w:r>
+      <w:proofErr w:type="spellEnd"/>
+      <w:r>
+        <w:rPr>
+          <w:sz w:val="28"/>
+        </w:rPr>
+        <w:t xml:space="preserve"> </w:t>
+      </w:r>
+      <w:proofErr w:type="spellStart"/>
+      <w:r>
+        <w:rPr>
+          <w:sz w:val="28"/>
+        </w:rPr>
+        <w:t>parametrida</w:t>
+      </w:r>
+      <w:proofErr w:type="spellEnd"/>
+      <w:r>
+        <w:rPr>
+          <w:sz w:val="28"/>
+        </w:rPr>
+        <w:t xml:space="preserve"> </w:t>
+      </w:r>
+      <w:proofErr w:type="spellStart"/>
+      <w:r>
+        <w:rPr>
+          <w:sz w:val="28"/>
+        </w:rPr>
+        <w:t>e’lon</w:t>
+      </w:r>
+      <w:proofErr w:type="spellEnd"/>
+      <w:r>
+        <w:rPr>
+          <w:sz w:val="28"/>
+        </w:rPr>
+        <w:t xml:space="preserve"> </w:t>
+      </w:r>
+      <w:proofErr w:type="spellStart"/>
+      <w:r>
+        <w:rPr>
+          <w:sz w:val="28"/>
+        </w:rPr>
+        <w:t>qilingan</w:t>
       </w:r>
       <w:proofErr w:type="spellEnd"/>
       <w:r>
@@ -1762,11 +1608,12 @@
         <w:rPr>
           <w:noProof/>
         </w:rPr>
+        <w:lastRenderedPageBreak/>
         <w:drawing>
-          <wp:inline distT="0" distB="0" distL="0" distR="0" wp14:anchorId="39D6DD26" wp14:editId="5CA3740B">
-            <wp:extent cx="5467350" cy="2047875"/>
-            <wp:effectExtent l="0" t="0" r="0" b="9525"/>
-            <wp:docPr id="8" name="Рисунок 8"/>
+          <wp:inline distT="0" distB="0" distL="0" distR="0" wp14:anchorId="6B388866" wp14:editId="0AFD3AC9">
+            <wp:extent cx="5943600" cy="3547110"/>
+            <wp:effectExtent l="0" t="0" r="0" b="0"/>
+            <wp:docPr id="7" name="Рисунок 7"/>
             <wp:cNvGraphicFramePr>
               <a:graphicFrameLocks xmlns:a="http://schemas.openxmlformats.org/drawingml/2006/main" noChangeAspect="1"/>
             </wp:cNvGraphicFramePr>
@@ -1786,7 +1633,7 @@
                   <pic:spPr>
                     <a:xfrm>
                       <a:off x="0" y="0"/>
-                      <a:ext cx="5467350" cy="2047875"/>
+                      <a:ext cx="5943600" cy="3547110"/>
                     </a:xfrm>
                     <a:prstGeom prst="rect">
                       <a:avLst/>
@@ -1805,14 +1652,21 @@
           <w:sz w:val="28"/>
         </w:rPr>
       </w:pPr>
-      <w:r>
-        <w:rPr>
-          <w:sz w:val="28"/>
-        </w:rPr>
-        <w:lastRenderedPageBreak/>
+    </w:p>
+    <w:p>
+      <w:pPr>
+        <w:rPr>
+          <w:sz w:val="28"/>
+        </w:rPr>
+      </w:pPr>
+      <w:r>
+        <w:rPr>
+          <w:sz w:val="28"/>
+        </w:rPr>
         <w:tab/>
       </w:r>
       <w:proofErr w:type="spellStart"/>
+      <w:proofErr w:type="gramStart"/>
       <w:r>
         <w:rPr>
           <w:sz w:val="28"/>
@@ -1824,14 +1678,57 @@
         <w:rPr>
           <w:sz w:val="28"/>
         </w:rPr>
-        <w:t xml:space="preserve"> </w:t>
-      </w:r>
-      <w:proofErr w:type="spellStart"/>
-      <w:r>
-        <w:rPr>
-          <w:sz w:val="28"/>
-        </w:rPr>
-        <w:t>o’zgaruvchilarni</w:t>
+        <w:t xml:space="preserve">  </w:t>
+      </w:r>
+      <w:r>
+        <w:rPr>
+          <w:b/>
+          <w:sz w:val="28"/>
+        </w:rPr>
+        <w:t>_</w:t>
+      </w:r>
+      <w:proofErr w:type="gramEnd"/>
+      <w:r>
+        <w:rPr>
+          <w:b/>
+          <w:sz w:val="28"/>
+        </w:rPr>
+        <w:t xml:space="preserve"> (underscore)</w:t>
+      </w:r>
+      <w:proofErr w:type="spellStart"/>
+      <w:r>
+        <w:rPr>
+          <w:sz w:val="28"/>
+        </w:rPr>
+        <w:t>ni</w:t>
+      </w:r>
+      <w:proofErr w:type="spellEnd"/>
+      <w:r>
+        <w:rPr>
+          <w:sz w:val="28"/>
+        </w:rPr>
+        <w:t xml:space="preserve"> </w:t>
+      </w:r>
+      <w:proofErr w:type="spellStart"/>
+      <w:r>
+        <w:rPr>
+          <w:sz w:val="28"/>
+        </w:rPr>
+        <w:t>o’zini</w:t>
+      </w:r>
+      <w:proofErr w:type="spellEnd"/>
+      <w:r>
+        <w:rPr>
+          <w:sz w:val="28"/>
+        </w:rPr>
+        <w:t xml:space="preserve"> </w:t>
+      </w:r>
+      <w:proofErr w:type="spellStart"/>
+      <w:r>
+        <w:rPr>
+          <w:sz w:val="28"/>
+        </w:rPr>
+        <w:t>o’zgaruvchini</w:t>
       </w:r>
       <w:proofErr w:type="spellEnd"/>
       <w:r>
@@ -1859,154 +1756,84 @@
         <w:rPr>
           <w:sz w:val="28"/>
         </w:rPr>
-        <w:t>e’lon</w:t>
-      </w:r>
-      <w:proofErr w:type="spellEnd"/>
-      <w:r>
-        <w:rPr>
-          <w:sz w:val="28"/>
-        </w:rPr>
-        <w:t xml:space="preserve"> </w:t>
-      </w:r>
-      <w:proofErr w:type="spellStart"/>
-      <w:r>
-        <w:rPr>
-          <w:sz w:val="28"/>
-        </w:rPr>
-        <w:t>qilishda</w:t>
-      </w:r>
-      <w:proofErr w:type="spellEnd"/>
-      <w:r>
-        <w:rPr>
-          <w:sz w:val="28"/>
-        </w:rPr>
-        <w:t xml:space="preserve"> </w:t>
-      </w:r>
-      <w:proofErr w:type="spellStart"/>
-      <w:r>
-        <w:rPr>
-          <w:sz w:val="28"/>
-        </w:rPr>
-        <w:t>e’tiborli</w:t>
-      </w:r>
-      <w:proofErr w:type="spellEnd"/>
-      <w:r>
-        <w:rPr>
-          <w:sz w:val="28"/>
-        </w:rPr>
-        <w:t xml:space="preserve"> </w:t>
-      </w:r>
-      <w:proofErr w:type="spellStart"/>
-      <w:r>
-        <w:rPr>
-          <w:sz w:val="28"/>
-        </w:rPr>
-        <w:t>bo’lish</w:t>
-      </w:r>
-      <w:proofErr w:type="spellEnd"/>
-      <w:r>
-        <w:rPr>
-          <w:sz w:val="28"/>
-        </w:rPr>
-        <w:t xml:space="preserve"> </w:t>
-      </w:r>
-      <w:proofErr w:type="spellStart"/>
-      <w:r>
-        <w:rPr>
-          <w:sz w:val="28"/>
-        </w:rPr>
-        <w:t>kerak</w:t>
-      </w:r>
-      <w:proofErr w:type="spellEnd"/>
-      <w:r>
-        <w:rPr>
-          <w:sz w:val="28"/>
-        </w:rPr>
-        <w:t xml:space="preserve">. Reserved </w:t>
-      </w:r>
-      <w:proofErr w:type="spellStart"/>
-      <w:r>
-        <w:rPr>
-          <w:sz w:val="28"/>
-        </w:rPr>
-        <w:t>wordlarni</w:t>
-      </w:r>
-      <w:proofErr w:type="spellEnd"/>
-      <w:r>
-        <w:rPr>
-          <w:sz w:val="28"/>
-        </w:rPr>
-        <w:t xml:space="preserve"> </w:t>
-      </w:r>
-      <w:proofErr w:type="spellStart"/>
-      <w:r>
-        <w:rPr>
-          <w:sz w:val="28"/>
-        </w:rPr>
-        <w:t>ishlatmaslik</w:t>
-      </w:r>
-      <w:proofErr w:type="spellEnd"/>
-      <w:r>
-        <w:rPr>
-          <w:sz w:val="28"/>
-        </w:rPr>
-        <w:t xml:space="preserve"> </w:t>
-      </w:r>
-      <w:proofErr w:type="spellStart"/>
-      <w:r>
-        <w:rPr>
-          <w:sz w:val="28"/>
-        </w:rPr>
-        <w:t>kerak</w:t>
-      </w:r>
-      <w:proofErr w:type="spellEnd"/>
-      <w:r>
-        <w:rPr>
-          <w:sz w:val="28"/>
-        </w:rPr>
-        <w:t xml:space="preserve"> </w:t>
-      </w:r>
-      <w:proofErr w:type="spellStart"/>
-      <w:r>
-        <w:rPr>
-          <w:sz w:val="28"/>
-        </w:rPr>
-        <w:t>o’zgaruvchilarni</w:t>
-      </w:r>
-      <w:proofErr w:type="spellEnd"/>
-      <w:r>
-        <w:rPr>
-          <w:sz w:val="28"/>
-        </w:rPr>
-        <w:t xml:space="preserve"> </w:t>
-      </w:r>
-      <w:proofErr w:type="spellStart"/>
-      <w:r>
-        <w:rPr>
-          <w:sz w:val="28"/>
-        </w:rPr>
-        <w:t>nomini</w:t>
-      </w:r>
-      <w:proofErr w:type="spellEnd"/>
-      <w:r>
-        <w:rPr>
-          <w:sz w:val="28"/>
-        </w:rPr>
-        <w:t xml:space="preserve"> </w:t>
-      </w:r>
-      <w:proofErr w:type="spellStart"/>
-      <w:r>
-        <w:rPr>
-          <w:sz w:val="28"/>
-        </w:rPr>
-        <w:t>yaratishda</w:t>
-      </w:r>
-      <w:proofErr w:type="spellEnd"/>
-      <w:r>
-        <w:rPr>
-          <w:sz w:val="28"/>
-        </w:rPr>
-        <w:t>.</w:t>
+        <w:t>yozishda</w:t>
+      </w:r>
+      <w:proofErr w:type="spellEnd"/>
+      <w:r>
+        <w:rPr>
+          <w:sz w:val="28"/>
+        </w:rPr>
+        <w:t xml:space="preserve"> </w:t>
+      </w:r>
+      <w:proofErr w:type="spellStart"/>
+      <w:r>
+        <w:rPr>
+          <w:sz w:val="28"/>
+        </w:rPr>
+        <w:t>ishlata</w:t>
+      </w:r>
+      <w:proofErr w:type="spellEnd"/>
+      <w:r>
+        <w:rPr>
+          <w:sz w:val="28"/>
+        </w:rPr>
+        <w:t xml:space="preserve"> </w:t>
+      </w:r>
+      <w:proofErr w:type="spellStart"/>
+      <w:r>
+        <w:rPr>
+          <w:sz w:val="28"/>
+        </w:rPr>
+        <w:t>olmaymiz</w:t>
+      </w:r>
+      <w:proofErr w:type="spellEnd"/>
+      <w:r>
+        <w:rPr>
+          <w:sz w:val="28"/>
+        </w:rPr>
+        <w:t xml:space="preserve">, </w:t>
+      </w:r>
+      <w:proofErr w:type="spellStart"/>
+      <w:r>
+        <w:rPr>
+          <w:sz w:val="28"/>
+        </w:rPr>
+        <w:t>xatolik</w:t>
+      </w:r>
+      <w:proofErr w:type="spellEnd"/>
+      <w:r>
+        <w:rPr>
+          <w:sz w:val="28"/>
+        </w:rPr>
+        <w:t xml:space="preserve"> </w:t>
+      </w:r>
+      <w:proofErr w:type="spellStart"/>
+      <w:r>
+        <w:rPr>
+          <w:sz w:val="28"/>
+        </w:rPr>
+        <w:t>beradi</w:t>
+      </w:r>
+      <w:proofErr w:type="spellEnd"/>
+      <w:r>
+        <w:rPr>
+          <w:sz w:val="28"/>
+        </w:rPr>
+        <w:t xml:space="preserve"> </w:t>
+      </w:r>
+      <w:proofErr w:type="spellStart"/>
+      <w:r>
+        <w:rPr>
+          <w:sz w:val="28"/>
+        </w:rPr>
+        <w:t>compileda</w:t>
+      </w:r>
+      <w:proofErr w:type="spellEnd"/>
+      <w:r>
+        <w:rPr>
+          <w:sz w:val="28"/>
+        </w:rPr>
+        <w:t>:</w:t>
       </w:r>
     </w:p>
     <w:p>
@@ -2020,10 +1847,10 @@
           <w:noProof/>
         </w:rPr>
         <w:drawing>
-          <wp:inline distT="0" distB="0" distL="0" distR="0" wp14:anchorId="3BAF713C" wp14:editId="614F45DC">
-            <wp:extent cx="5943600" cy="3370580"/>
-            <wp:effectExtent l="0" t="0" r="0" b="1270"/>
-            <wp:docPr id="10" name="Рисунок 10"/>
+          <wp:inline distT="0" distB="0" distL="0" distR="0" wp14:anchorId="39D6DD26" wp14:editId="5CA3740B">
+            <wp:extent cx="5467350" cy="2047875"/>
+            <wp:effectExtent l="0" t="0" r="0" b="9525"/>
+            <wp:docPr id="8" name="Рисунок 8"/>
             <wp:cNvGraphicFramePr>
               <a:graphicFrameLocks xmlns:a="http://schemas.openxmlformats.org/drawingml/2006/main" noChangeAspect="1"/>
             </wp:cNvGraphicFramePr>
@@ -2043,7 +1870,7 @@
                   <pic:spPr>
                     <a:xfrm>
                       <a:off x="0" y="0"/>
-                      <a:ext cx="5943600" cy="3370580"/>
+                      <a:ext cx="5467350" cy="2047875"/>
                     </a:xfrm>
                     <a:prstGeom prst="rect">
                       <a:avLst/>
@@ -2062,61 +1889,207 @@
           <w:sz w:val="28"/>
         </w:rPr>
       </w:pPr>
-      <w:proofErr w:type="spellStart"/>
-      <w:r>
-        <w:rPr>
-          <w:sz w:val="28"/>
-        </w:rPr>
-        <w:t>Aks</w:t>
-      </w:r>
-      <w:proofErr w:type="spellEnd"/>
-      <w:r>
-        <w:rPr>
-          <w:sz w:val="28"/>
-        </w:rPr>
-        <w:t xml:space="preserve"> </w:t>
-      </w:r>
-      <w:proofErr w:type="spellStart"/>
-      <w:r>
-        <w:rPr>
-          <w:sz w:val="28"/>
-        </w:rPr>
-        <w:t>holda</w:t>
-      </w:r>
-      <w:proofErr w:type="spellEnd"/>
-      <w:r>
-        <w:rPr>
-          <w:sz w:val="28"/>
-        </w:rPr>
-        <w:t xml:space="preserve"> </w:t>
-      </w:r>
-      <w:proofErr w:type="spellStart"/>
-      <w:r>
-        <w:rPr>
-          <w:sz w:val="28"/>
-        </w:rPr>
-        <w:t>xatolik</w:t>
-      </w:r>
-      <w:proofErr w:type="spellEnd"/>
-      <w:r>
-        <w:rPr>
-          <w:sz w:val="28"/>
-        </w:rPr>
-        <w:t xml:space="preserve"> </w:t>
-      </w:r>
-      <w:proofErr w:type="spellStart"/>
-      <w:r>
-        <w:rPr>
-          <w:sz w:val="28"/>
-        </w:rPr>
-        <w:t>beradi</w:t>
-      </w:r>
-      <w:proofErr w:type="spellEnd"/>
-      <w:r>
-        <w:rPr>
-          <w:sz w:val="28"/>
-        </w:rPr>
-        <w:t>:</w:t>
+      <w:r>
+        <w:rPr>
+          <w:sz w:val="28"/>
+        </w:rPr>
+        <w:tab/>
+      </w:r>
+      <w:proofErr w:type="spellStart"/>
+      <w:r>
+        <w:rPr>
+          <w:sz w:val="28"/>
+        </w:rPr>
+        <w:t>Javada</w:t>
+      </w:r>
+      <w:proofErr w:type="spellEnd"/>
+      <w:r>
+        <w:rPr>
+          <w:sz w:val="28"/>
+        </w:rPr>
+        <w:t xml:space="preserve"> </w:t>
+      </w:r>
+      <w:proofErr w:type="spellStart"/>
+      <w:r>
+        <w:rPr>
+          <w:sz w:val="28"/>
+        </w:rPr>
+        <w:t>o’zgaruvchilarni</w:t>
+      </w:r>
+      <w:proofErr w:type="spellEnd"/>
+      <w:r>
+        <w:rPr>
+          <w:sz w:val="28"/>
+        </w:rPr>
+        <w:t xml:space="preserve"> </w:t>
+      </w:r>
+      <w:proofErr w:type="spellStart"/>
+      <w:r>
+        <w:rPr>
+          <w:sz w:val="28"/>
+        </w:rPr>
+        <w:t>nomini</w:t>
+      </w:r>
+      <w:proofErr w:type="spellEnd"/>
+      <w:r>
+        <w:rPr>
+          <w:sz w:val="28"/>
+        </w:rPr>
+        <w:t xml:space="preserve"> </w:t>
+      </w:r>
+      <w:proofErr w:type="spellStart"/>
+      <w:r>
+        <w:rPr>
+          <w:sz w:val="28"/>
+        </w:rPr>
+        <w:t>e’lon</w:t>
+      </w:r>
+      <w:proofErr w:type="spellEnd"/>
+      <w:r>
+        <w:rPr>
+          <w:sz w:val="28"/>
+        </w:rPr>
+        <w:t xml:space="preserve"> </w:t>
+      </w:r>
+      <w:proofErr w:type="spellStart"/>
+      <w:r>
+        <w:rPr>
+          <w:sz w:val="28"/>
+        </w:rPr>
+        <w:t>qilishda</w:t>
+      </w:r>
+      <w:proofErr w:type="spellEnd"/>
+      <w:r>
+        <w:rPr>
+          <w:sz w:val="28"/>
+        </w:rPr>
+        <w:t xml:space="preserve"> </w:t>
+      </w:r>
+      <w:proofErr w:type="spellStart"/>
+      <w:r>
+        <w:rPr>
+          <w:sz w:val="28"/>
+        </w:rPr>
+        <w:t>e’tiborli</w:t>
+      </w:r>
+      <w:proofErr w:type="spellEnd"/>
+      <w:r>
+        <w:rPr>
+          <w:sz w:val="28"/>
+        </w:rPr>
+        <w:t xml:space="preserve"> </w:t>
+      </w:r>
+      <w:proofErr w:type="spellStart"/>
+      <w:r>
+        <w:rPr>
+          <w:sz w:val="28"/>
+        </w:rPr>
+        <w:t>bo’lish</w:t>
+      </w:r>
+      <w:proofErr w:type="spellEnd"/>
+      <w:r>
+        <w:rPr>
+          <w:sz w:val="28"/>
+        </w:rPr>
+        <w:t xml:space="preserve"> </w:t>
+      </w:r>
+      <w:proofErr w:type="spellStart"/>
+      <w:r>
+        <w:rPr>
+          <w:sz w:val="28"/>
+        </w:rPr>
+        <w:t>kerak</w:t>
+      </w:r>
+      <w:proofErr w:type="spellEnd"/>
+      <w:r>
+        <w:rPr>
+          <w:sz w:val="28"/>
+        </w:rPr>
+        <w:t xml:space="preserve">. Reserved </w:t>
+      </w:r>
+      <w:proofErr w:type="spellStart"/>
+      <w:r>
+        <w:rPr>
+          <w:sz w:val="28"/>
+        </w:rPr>
+        <w:t>wordlarni</w:t>
+      </w:r>
+      <w:proofErr w:type="spellEnd"/>
+      <w:r>
+        <w:rPr>
+          <w:sz w:val="28"/>
+        </w:rPr>
+        <w:t xml:space="preserve"> </w:t>
+      </w:r>
+      <w:proofErr w:type="spellStart"/>
+      <w:r>
+        <w:rPr>
+          <w:sz w:val="28"/>
+        </w:rPr>
+        <w:t>ishlatmaslik</w:t>
+      </w:r>
+      <w:proofErr w:type="spellEnd"/>
+      <w:r>
+        <w:rPr>
+          <w:sz w:val="28"/>
+        </w:rPr>
+        <w:t xml:space="preserve"> </w:t>
+      </w:r>
+      <w:proofErr w:type="spellStart"/>
+      <w:r>
+        <w:rPr>
+          <w:sz w:val="28"/>
+        </w:rPr>
+        <w:t>kerak</w:t>
+      </w:r>
+      <w:proofErr w:type="spellEnd"/>
+      <w:r>
+        <w:rPr>
+          <w:sz w:val="28"/>
+        </w:rPr>
+        <w:t xml:space="preserve"> </w:t>
+      </w:r>
+      <w:proofErr w:type="spellStart"/>
+      <w:r>
+        <w:rPr>
+          <w:sz w:val="28"/>
+        </w:rPr>
+        <w:t>o’zgaruvchilarni</w:t>
+      </w:r>
+      <w:proofErr w:type="spellEnd"/>
+      <w:r>
+        <w:rPr>
+          <w:sz w:val="28"/>
+        </w:rPr>
+        <w:t xml:space="preserve"> </w:t>
+      </w:r>
+      <w:proofErr w:type="spellStart"/>
+      <w:r>
+        <w:rPr>
+          <w:sz w:val="28"/>
+        </w:rPr>
+        <w:t>nomini</w:t>
+      </w:r>
+      <w:proofErr w:type="spellEnd"/>
+      <w:r>
+        <w:rPr>
+          <w:sz w:val="28"/>
+        </w:rPr>
+        <w:t xml:space="preserve"> </w:t>
+      </w:r>
+      <w:proofErr w:type="spellStart"/>
+      <w:r>
+        <w:rPr>
+          <w:sz w:val="28"/>
+        </w:rPr>
+        <w:t>yaratishda</w:t>
+      </w:r>
+      <w:proofErr w:type="spellEnd"/>
+      <w:r>
+        <w:rPr>
+          <w:sz w:val="28"/>
+        </w:rPr>
+        <w:t>.</w:t>
       </w:r>
     </w:p>
     <w:p>
@@ -2129,11 +2102,12 @@
         <w:rPr>
           <w:noProof/>
         </w:rPr>
+        <w:lastRenderedPageBreak/>
         <w:drawing>
-          <wp:inline distT="0" distB="0" distL="0" distR="0" wp14:anchorId="0F78EEDA" wp14:editId="0B650C18">
-            <wp:extent cx="5191125" cy="3686175"/>
-            <wp:effectExtent l="0" t="0" r="9525" b="9525"/>
-            <wp:docPr id="11" name="Рисунок 11"/>
+          <wp:inline distT="0" distB="0" distL="0" distR="0" wp14:anchorId="3BAF713C" wp14:editId="614F45DC">
+            <wp:extent cx="5943600" cy="3370580"/>
+            <wp:effectExtent l="0" t="0" r="0" b="1270"/>
+            <wp:docPr id="10" name="Рисунок 10"/>
             <wp:cNvGraphicFramePr>
               <a:graphicFrameLocks xmlns:a="http://schemas.openxmlformats.org/drawingml/2006/main" noChangeAspect="1"/>
             </wp:cNvGraphicFramePr>
@@ -2153,7 +2127,7 @@
                   <pic:spPr>
                     <a:xfrm>
                       <a:off x="0" y="0"/>
-                      <a:ext cx="5191125" cy="3686175"/>
+                      <a:ext cx="5943600" cy="3370580"/>
                     </a:xfrm>
                     <a:prstGeom prst="rect">
                       <a:avLst/>
@@ -2177,378 +2151,49 @@
         <w:rPr>
           <w:sz w:val="28"/>
         </w:rPr>
-        <w:lastRenderedPageBreak/>
-        <w:t>Lekin</w:t>
-      </w:r>
-      <w:proofErr w:type="spellEnd"/>
-      <w:r>
-        <w:rPr>
-          <w:sz w:val="28"/>
-        </w:rPr>
-        <w:t xml:space="preserve"> </w:t>
-      </w:r>
-      <w:proofErr w:type="spellStart"/>
-      <w:r>
-        <w:rPr>
-          <w:sz w:val="28"/>
-        </w:rPr>
-        <w:t>yuqoridagi</w:t>
-      </w:r>
-      <w:proofErr w:type="spellEnd"/>
-      <w:r>
-        <w:rPr>
-          <w:sz w:val="28"/>
-        </w:rPr>
-        <w:t xml:space="preserve"> </w:t>
-      </w:r>
-      <w:proofErr w:type="spellStart"/>
-      <w:r>
-        <w:rPr>
-          <w:sz w:val="28"/>
-        </w:rPr>
-        <w:t>ro’yxatdan</w:t>
-      </w:r>
-      <w:proofErr w:type="spellEnd"/>
-      <w:r>
-        <w:rPr>
-          <w:sz w:val="28"/>
-        </w:rPr>
-        <w:t xml:space="preserve"> </w:t>
-      </w:r>
-      <w:proofErr w:type="spellStart"/>
-      <w:r>
-        <w:rPr>
-          <w:sz w:val="28"/>
-        </w:rPr>
-        <w:t>tashqari</w:t>
-      </w:r>
-      <w:proofErr w:type="spellEnd"/>
-      <w:r>
-        <w:rPr>
-          <w:sz w:val="28"/>
-        </w:rPr>
-        <w:t xml:space="preserve"> </w:t>
-      </w:r>
-      <w:proofErr w:type="spellStart"/>
-      <w:r>
-        <w:rPr>
-          <w:sz w:val="28"/>
-        </w:rPr>
-        <w:t>boshqa</w:t>
-      </w:r>
-      <w:proofErr w:type="spellEnd"/>
-      <w:r>
-        <w:rPr>
-          <w:sz w:val="28"/>
-        </w:rPr>
-        <w:t xml:space="preserve"> </w:t>
-      </w:r>
-      <w:proofErr w:type="spellStart"/>
-      <w:r>
-        <w:rPr>
-          <w:sz w:val="28"/>
-        </w:rPr>
-        <w:t>javada</w:t>
-      </w:r>
-      <w:proofErr w:type="spellEnd"/>
-      <w:r>
-        <w:rPr>
-          <w:sz w:val="28"/>
-        </w:rPr>
-        <w:t xml:space="preserve"> </w:t>
-      </w:r>
-      <w:proofErr w:type="spellStart"/>
-      <w:r>
-        <w:rPr>
-          <w:sz w:val="28"/>
-        </w:rPr>
-        <w:t>classlarni</w:t>
-      </w:r>
-      <w:proofErr w:type="spellEnd"/>
-      <w:r>
-        <w:rPr>
-          <w:sz w:val="28"/>
-        </w:rPr>
-        <w:t xml:space="preserve"> </w:t>
-      </w:r>
-      <w:proofErr w:type="spellStart"/>
-      <w:r>
-        <w:rPr>
-          <w:sz w:val="28"/>
-        </w:rPr>
-        <w:t>nomini</w:t>
-      </w:r>
-      <w:proofErr w:type="spellEnd"/>
-      <w:r>
-        <w:rPr>
-          <w:sz w:val="28"/>
-        </w:rPr>
-        <w:t xml:space="preserve"> </w:t>
-      </w:r>
-      <w:proofErr w:type="spellStart"/>
-      <w:r>
-        <w:rPr>
-          <w:sz w:val="28"/>
-        </w:rPr>
-        <w:t>masalan</w:t>
-      </w:r>
-      <w:proofErr w:type="spellEnd"/>
-      <w:r>
-        <w:rPr>
-          <w:sz w:val="28"/>
-        </w:rPr>
-        <w:t xml:space="preserve"> </w:t>
-      </w:r>
-      <w:r>
-        <w:rPr>
-          <w:b/>
-          <w:sz w:val="28"/>
-        </w:rPr>
-        <w:t>Arrays</w:t>
-      </w:r>
-      <w:r>
-        <w:rPr>
-          <w:sz w:val="28"/>
-        </w:rPr>
-        <w:t xml:space="preserve">, </w:t>
-      </w:r>
-      <w:r>
-        <w:rPr>
-          <w:b/>
-          <w:sz w:val="28"/>
-        </w:rPr>
-        <w:t>String</w:t>
-      </w:r>
-      <w:r>
-        <w:rPr>
-          <w:sz w:val="28"/>
-        </w:rPr>
-        <w:t xml:space="preserve"> </w:t>
-      </w:r>
-      <w:proofErr w:type="spellStart"/>
-      <w:r>
-        <w:rPr>
-          <w:sz w:val="28"/>
-        </w:rPr>
-        <w:t>yoki</w:t>
-      </w:r>
-      <w:proofErr w:type="spellEnd"/>
-      <w:r>
-        <w:rPr>
-          <w:sz w:val="28"/>
-        </w:rPr>
-        <w:t xml:space="preserve"> </w:t>
-      </w:r>
-      <w:proofErr w:type="spellStart"/>
-      <w:r>
-        <w:rPr>
-          <w:sz w:val="28"/>
-        </w:rPr>
-        <w:t>o’sha</w:t>
-      </w:r>
-      <w:proofErr w:type="spellEnd"/>
-      <w:r>
-        <w:rPr>
-          <w:sz w:val="28"/>
-        </w:rPr>
-        <w:t xml:space="preserve"> reserved </w:t>
-      </w:r>
-      <w:proofErr w:type="spellStart"/>
-      <w:r>
-        <w:rPr>
-          <w:sz w:val="28"/>
-        </w:rPr>
-        <w:t>wordlarni</w:t>
-      </w:r>
-      <w:proofErr w:type="spellEnd"/>
-      <w:r>
-        <w:rPr>
-          <w:sz w:val="28"/>
-        </w:rPr>
-        <w:t xml:space="preserve"> </w:t>
-      </w:r>
-      <w:proofErr w:type="spellStart"/>
-      <w:r>
-        <w:rPr>
-          <w:sz w:val="28"/>
-        </w:rPr>
-        <w:t>katta</w:t>
-      </w:r>
-      <w:proofErr w:type="spellEnd"/>
-      <w:r>
-        <w:rPr>
-          <w:sz w:val="28"/>
-        </w:rPr>
-        <w:t xml:space="preserve"> </w:t>
-      </w:r>
-      <w:proofErr w:type="spellStart"/>
-      <w:r>
-        <w:rPr>
-          <w:sz w:val="28"/>
-        </w:rPr>
-        <w:t>harflar</w:t>
-      </w:r>
-      <w:proofErr w:type="spellEnd"/>
-      <w:r>
-        <w:rPr>
-          <w:sz w:val="28"/>
-        </w:rPr>
-        <w:t xml:space="preserve"> </w:t>
-      </w:r>
-      <w:proofErr w:type="spellStart"/>
-      <w:r>
-        <w:rPr>
-          <w:sz w:val="28"/>
-        </w:rPr>
-        <w:t>bilan</w:t>
-      </w:r>
-      <w:proofErr w:type="spellEnd"/>
-      <w:r>
-        <w:rPr>
-          <w:sz w:val="28"/>
-        </w:rPr>
-        <w:t xml:space="preserve"> </w:t>
-      </w:r>
-      <w:proofErr w:type="spellStart"/>
-      <w:r>
-        <w:rPr>
-          <w:sz w:val="28"/>
-        </w:rPr>
-        <w:t>yozsak</w:t>
-      </w:r>
-      <w:proofErr w:type="spellEnd"/>
-      <w:r>
-        <w:rPr>
-          <w:sz w:val="28"/>
-        </w:rPr>
-        <w:t xml:space="preserve">, </w:t>
-      </w:r>
-      <w:proofErr w:type="spellStart"/>
-      <w:r>
-        <w:rPr>
-          <w:sz w:val="28"/>
-        </w:rPr>
-        <w:t>masalan</w:t>
-      </w:r>
-      <w:proofErr w:type="spellEnd"/>
-      <w:r>
-        <w:rPr>
-          <w:sz w:val="28"/>
-        </w:rPr>
-        <w:t xml:space="preserve"> </w:t>
-      </w:r>
-      <w:proofErr w:type="spellStart"/>
-      <w:r>
-        <w:rPr>
-          <w:b/>
-          <w:sz w:val="28"/>
-        </w:rPr>
-        <w:t>int</w:t>
-      </w:r>
-      <w:proofErr w:type="spellEnd"/>
-      <w:r>
-        <w:rPr>
-          <w:sz w:val="28"/>
-        </w:rPr>
-        <w:t xml:space="preserve"> =&gt; </w:t>
-      </w:r>
-      <w:proofErr w:type="spellStart"/>
-      <w:r>
-        <w:rPr>
-          <w:b/>
-          <w:sz w:val="28"/>
-        </w:rPr>
-        <w:t>Int</w:t>
-      </w:r>
-      <w:proofErr w:type="spellEnd"/>
-      <w:r>
-        <w:rPr>
-          <w:sz w:val="28"/>
-        </w:rPr>
-        <w:t xml:space="preserve">, </w:t>
-      </w:r>
-      <w:r>
-        <w:rPr>
-          <w:b/>
-          <w:sz w:val="28"/>
-        </w:rPr>
-        <w:t>long</w:t>
-      </w:r>
-      <w:r>
-        <w:rPr>
-          <w:sz w:val="28"/>
-        </w:rPr>
-        <w:t xml:space="preserve"> =&gt; </w:t>
-      </w:r>
-      <w:r>
-        <w:rPr>
-          <w:b/>
-          <w:sz w:val="28"/>
-        </w:rPr>
-        <w:t>Long</w:t>
-      </w:r>
-      <w:proofErr w:type="gramStart"/>
-      <w:r>
-        <w:rPr>
-          <w:sz w:val="28"/>
-        </w:rPr>
-        <w:t>,…</w:t>
-      </w:r>
-      <w:proofErr w:type="gramEnd"/>
-      <w:r>
-        <w:rPr>
-          <w:sz w:val="28"/>
-        </w:rPr>
-        <w:t xml:space="preserve"> </w:t>
-      </w:r>
-      <w:proofErr w:type="spellStart"/>
-      <w:r>
-        <w:rPr>
-          <w:sz w:val="28"/>
-        </w:rPr>
-        <w:t>kabi</w:t>
-      </w:r>
-      <w:proofErr w:type="spellEnd"/>
-      <w:r>
-        <w:rPr>
-          <w:sz w:val="28"/>
-        </w:rPr>
-        <w:t xml:space="preserve"> </w:t>
-      </w:r>
-      <w:proofErr w:type="spellStart"/>
-      <w:r>
-        <w:rPr>
-          <w:sz w:val="28"/>
-        </w:rPr>
-        <w:t>yozsak</w:t>
-      </w:r>
-      <w:proofErr w:type="spellEnd"/>
-      <w:r>
-        <w:rPr>
-          <w:sz w:val="28"/>
-        </w:rPr>
-        <w:t xml:space="preserve"> </w:t>
-      </w:r>
-      <w:proofErr w:type="spellStart"/>
-      <w:r>
-        <w:rPr>
-          <w:sz w:val="28"/>
-        </w:rPr>
-        <w:t>xato</w:t>
-      </w:r>
-      <w:proofErr w:type="spellEnd"/>
-      <w:r>
-        <w:rPr>
-          <w:sz w:val="28"/>
-        </w:rPr>
-        <w:t xml:space="preserve"> </w:t>
-      </w:r>
-      <w:proofErr w:type="spellStart"/>
-      <w:r>
-        <w:rPr>
-          <w:sz w:val="28"/>
-        </w:rPr>
-        <w:t>bo’lmaydi</w:t>
+        <w:t>Aks</w:t>
+      </w:r>
+      <w:proofErr w:type="spellEnd"/>
+      <w:r>
+        <w:rPr>
+          <w:sz w:val="28"/>
+        </w:rPr>
+        <w:t xml:space="preserve"> </w:t>
+      </w:r>
+      <w:proofErr w:type="spellStart"/>
+      <w:r>
+        <w:rPr>
+          <w:sz w:val="28"/>
+        </w:rPr>
+        <w:t>holda</w:t>
+      </w:r>
+      <w:proofErr w:type="spellEnd"/>
+      <w:r>
+        <w:rPr>
+          <w:sz w:val="28"/>
+        </w:rPr>
+        <w:t xml:space="preserve"> </w:t>
+      </w:r>
+      <w:proofErr w:type="spellStart"/>
+      <w:r>
+        <w:rPr>
+          <w:sz w:val="28"/>
+        </w:rPr>
+        <w:t>xatolik</w:t>
+      </w:r>
+      <w:proofErr w:type="spellEnd"/>
+      <w:r>
+        <w:rPr>
+          <w:sz w:val="28"/>
+        </w:rPr>
+        <w:t xml:space="preserve"> </w:t>
+      </w:r>
+      <w:proofErr w:type="spellStart"/>
+      <w:r>
+        <w:rPr>
+          <w:sz w:val="28"/>
+        </w:rPr>
+        <w:t>beradi</w:t>
       </w:r>
       <w:proofErr w:type="spellEnd"/>
       <w:r>
@@ -2569,10 +2214,10 @@
           <w:noProof/>
         </w:rPr>
         <w:drawing>
-          <wp:inline distT="0" distB="0" distL="0" distR="0" wp14:anchorId="56B74A58" wp14:editId="29A4DC82">
-            <wp:extent cx="5943600" cy="3710305"/>
-            <wp:effectExtent l="0" t="0" r="0" b="4445"/>
-            <wp:docPr id="9" name="Рисунок 9"/>
+          <wp:inline distT="0" distB="0" distL="0" distR="0" wp14:anchorId="0F78EEDA" wp14:editId="0B650C18">
+            <wp:extent cx="5191125" cy="3686175"/>
+            <wp:effectExtent l="0" t="0" r="9525" b="9525"/>
+            <wp:docPr id="11" name="Рисунок 11"/>
             <wp:cNvGraphicFramePr>
               <a:graphicFrameLocks xmlns:a="http://schemas.openxmlformats.org/drawingml/2006/main" noChangeAspect="1"/>
             </wp:cNvGraphicFramePr>
@@ -2592,7 +2237,7 @@
                   <pic:spPr>
                     <a:xfrm>
                       <a:off x="0" y="0"/>
-                      <a:ext cx="5943600" cy="3710305"/>
+                      <a:ext cx="5191125" cy="3686175"/>
                     </a:xfrm>
                     <a:prstGeom prst="rect">
                       <a:avLst/>
@@ -2611,90 +2256,179 @@
           <w:sz w:val="28"/>
         </w:rPr>
       </w:pPr>
-    </w:p>
-    <w:p>
-      <w:pPr>
-        <w:rPr>
-          <w:sz w:val="28"/>
-        </w:rPr>
-      </w:pPr>
-    </w:p>
-    <w:p>
-      <w:pPr>
-        <w:rPr>
-          <w:sz w:val="28"/>
-        </w:rPr>
-      </w:pPr>
-    </w:p>
-    <w:p>
-      <w:pPr>
-        <w:rPr>
-          <w:sz w:val="28"/>
-        </w:rPr>
-      </w:pPr>
-    </w:p>
-    <w:p>
-      <w:pPr>
-        <w:rPr>
-          <w:sz w:val="28"/>
-        </w:rPr>
-      </w:pPr>
-    </w:p>
-    <w:p>
-      <w:pPr>
-        <w:rPr>
-          <w:sz w:val="28"/>
-        </w:rPr>
-      </w:pPr>
-    </w:p>
-    <w:p>
-      <w:pPr>
-        <w:rPr>
-          <w:sz w:val="28"/>
-        </w:rPr>
-      </w:pPr>
-    </w:p>
-    <w:p>
-      <w:pPr>
-        <w:rPr>
-          <w:sz w:val="28"/>
-        </w:rPr>
-      </w:pPr>
-    </w:p>
-    <w:p>
-      <w:pPr>
-        <w:rPr>
-          <w:sz w:val="28"/>
-        </w:rPr>
-      </w:pPr>
-    </w:p>
-    <w:p>
-      <w:pPr>
-        <w:rPr>
-          <w:sz w:val="28"/>
-        </w:rPr>
-      </w:pPr>
-    </w:p>
-    <w:p>
-      <w:pPr>
-        <w:rPr>
-          <w:sz w:val="28"/>
-        </w:rPr>
-      </w:pPr>
-    </w:p>
-    <w:p>
-      <w:pPr>
-        <w:rPr>
-          <w:sz w:val="28"/>
-        </w:rPr>
-      </w:pPr>
       <w:proofErr w:type="spellStart"/>
       <w:r>
         <w:rPr>
           <w:sz w:val="28"/>
         </w:rPr>
         <w:lastRenderedPageBreak/>
-        <w:t>Yoki</w:t>
+        <w:t>Lekin</w:t>
+      </w:r>
+      <w:proofErr w:type="spellEnd"/>
+      <w:r>
+        <w:rPr>
+          <w:sz w:val="28"/>
+        </w:rPr>
+        <w:t xml:space="preserve"> </w:t>
+      </w:r>
+      <w:proofErr w:type="spellStart"/>
+      <w:r>
+        <w:rPr>
+          <w:sz w:val="28"/>
+        </w:rPr>
+        <w:t>yuqoridagi</w:t>
+      </w:r>
+      <w:proofErr w:type="spellEnd"/>
+      <w:r>
+        <w:rPr>
+          <w:sz w:val="28"/>
+        </w:rPr>
+        <w:t xml:space="preserve"> </w:t>
+      </w:r>
+      <w:proofErr w:type="spellStart"/>
+      <w:r>
+        <w:rPr>
+          <w:sz w:val="28"/>
+        </w:rPr>
+        <w:t>ro’yxatdan</w:t>
+      </w:r>
+      <w:proofErr w:type="spellEnd"/>
+      <w:r>
+        <w:rPr>
+          <w:sz w:val="28"/>
+        </w:rPr>
+        <w:t xml:space="preserve"> </w:t>
+      </w:r>
+      <w:proofErr w:type="spellStart"/>
+      <w:r>
+        <w:rPr>
+          <w:sz w:val="28"/>
+        </w:rPr>
+        <w:t>tashqari</w:t>
+      </w:r>
+      <w:proofErr w:type="spellEnd"/>
+      <w:r>
+        <w:rPr>
+          <w:sz w:val="28"/>
+        </w:rPr>
+        <w:t xml:space="preserve"> </w:t>
+      </w:r>
+      <w:proofErr w:type="spellStart"/>
+      <w:r>
+        <w:rPr>
+          <w:sz w:val="28"/>
+        </w:rPr>
+        <w:t>boshqa</w:t>
+      </w:r>
+      <w:proofErr w:type="spellEnd"/>
+      <w:r>
+        <w:rPr>
+          <w:sz w:val="28"/>
+        </w:rPr>
+        <w:t xml:space="preserve"> </w:t>
+      </w:r>
+      <w:proofErr w:type="spellStart"/>
+      <w:r>
+        <w:rPr>
+          <w:sz w:val="28"/>
+        </w:rPr>
+        <w:t>javada</w:t>
+      </w:r>
+      <w:proofErr w:type="spellEnd"/>
+      <w:r>
+        <w:rPr>
+          <w:sz w:val="28"/>
+        </w:rPr>
+        <w:t xml:space="preserve"> </w:t>
+      </w:r>
+      <w:proofErr w:type="spellStart"/>
+      <w:r>
+        <w:rPr>
+          <w:sz w:val="28"/>
+        </w:rPr>
+        <w:t>classlarni</w:t>
+      </w:r>
+      <w:proofErr w:type="spellEnd"/>
+      <w:r>
+        <w:rPr>
+          <w:sz w:val="28"/>
+        </w:rPr>
+        <w:t xml:space="preserve"> </w:t>
+      </w:r>
+      <w:proofErr w:type="spellStart"/>
+      <w:r>
+        <w:rPr>
+          <w:sz w:val="28"/>
+        </w:rPr>
+        <w:t>nomini</w:t>
+      </w:r>
+      <w:proofErr w:type="spellEnd"/>
+      <w:r>
+        <w:rPr>
+          <w:sz w:val="28"/>
+        </w:rPr>
+        <w:t xml:space="preserve"> </w:t>
+      </w:r>
+      <w:proofErr w:type="spellStart"/>
+      <w:r>
+        <w:rPr>
+          <w:sz w:val="28"/>
+        </w:rPr>
+        <w:t>masalan</w:t>
+      </w:r>
+      <w:proofErr w:type="spellEnd"/>
+      <w:r>
+        <w:rPr>
+          <w:sz w:val="28"/>
+        </w:rPr>
+        <w:t xml:space="preserve"> </w:t>
+      </w:r>
+      <w:r>
+        <w:rPr>
+          <w:b/>
+          <w:sz w:val="28"/>
+        </w:rPr>
+        <w:t>Arrays</w:t>
+      </w:r>
+      <w:r>
+        <w:rPr>
+          <w:sz w:val="28"/>
+        </w:rPr>
+        <w:t xml:space="preserve">, </w:t>
+      </w:r>
+      <w:r>
+        <w:rPr>
+          <w:b/>
+          <w:sz w:val="28"/>
+        </w:rPr>
+        <w:t>String</w:t>
+      </w:r>
+      <w:r>
+        <w:rPr>
+          <w:sz w:val="28"/>
+        </w:rPr>
+        <w:t xml:space="preserve"> </w:t>
+      </w:r>
+      <w:proofErr w:type="spellStart"/>
+      <w:r>
+        <w:rPr>
+          <w:sz w:val="28"/>
+        </w:rPr>
+        <w:t>yoki</w:t>
+      </w:r>
+      <w:proofErr w:type="spellEnd"/>
+      <w:r>
+        <w:rPr>
+          <w:sz w:val="28"/>
+        </w:rPr>
+        <w:t xml:space="preserve"> </w:t>
+      </w:r>
+      <w:proofErr w:type="spellStart"/>
+      <w:r>
+        <w:rPr>
+          <w:sz w:val="28"/>
+        </w:rPr>
+        <w:t>o’sha</w:t>
       </w:r>
       <w:proofErr w:type="spellEnd"/>
       <w:r>
@@ -2722,7 +2456,35 @@
         <w:rPr>
           <w:sz w:val="28"/>
         </w:rPr>
-        <w:t>qo’shib</w:t>
+        <w:t>katta</w:t>
+      </w:r>
+      <w:proofErr w:type="spellEnd"/>
+      <w:r>
+        <w:rPr>
+          <w:sz w:val="28"/>
+        </w:rPr>
+        <w:t xml:space="preserve"> </w:t>
+      </w:r>
+      <w:proofErr w:type="spellStart"/>
+      <w:r>
+        <w:rPr>
+          <w:sz w:val="28"/>
+        </w:rPr>
+        <w:t>harflar</w:t>
+      </w:r>
+      <w:proofErr w:type="spellEnd"/>
+      <w:r>
+        <w:rPr>
+          <w:sz w:val="28"/>
+        </w:rPr>
+        <w:t xml:space="preserve"> </w:t>
+      </w:r>
+      <w:proofErr w:type="spellStart"/>
+      <w:r>
+        <w:rPr>
+          <w:sz w:val="28"/>
+        </w:rPr>
+        <w:t>bilan</w:t>
       </w:r>
       <w:proofErr w:type="spellEnd"/>
       <w:r>
@@ -2743,7 +2505,113 @@
         <w:rPr>
           <w:sz w:val="28"/>
         </w:rPr>
-        <w:t xml:space="preserve"> ham </w:t>
+        <w:t xml:space="preserve">, </w:t>
+      </w:r>
+      <w:proofErr w:type="spellStart"/>
+      <w:r>
+        <w:rPr>
+          <w:sz w:val="28"/>
+        </w:rPr>
+        <w:t>masalan</w:t>
+      </w:r>
+      <w:proofErr w:type="spellEnd"/>
+      <w:r>
+        <w:rPr>
+          <w:sz w:val="28"/>
+        </w:rPr>
+        <w:t xml:space="preserve"> </w:t>
+      </w:r>
+      <w:proofErr w:type="spellStart"/>
+      <w:r>
+        <w:rPr>
+          <w:b/>
+          <w:sz w:val="28"/>
+        </w:rPr>
+        <w:t>int</w:t>
+      </w:r>
+      <w:proofErr w:type="spellEnd"/>
+      <w:r>
+        <w:rPr>
+          <w:sz w:val="28"/>
+        </w:rPr>
+        <w:t xml:space="preserve"> =&gt; </w:t>
+      </w:r>
+      <w:proofErr w:type="spellStart"/>
+      <w:r>
+        <w:rPr>
+          <w:b/>
+          <w:sz w:val="28"/>
+        </w:rPr>
+        <w:t>Int</w:t>
+      </w:r>
+      <w:proofErr w:type="spellEnd"/>
+      <w:r>
+        <w:rPr>
+          <w:sz w:val="28"/>
+        </w:rPr>
+        <w:t xml:space="preserve">, </w:t>
+      </w:r>
+      <w:r>
+        <w:rPr>
+          <w:b/>
+          <w:sz w:val="28"/>
+        </w:rPr>
+        <w:t>long</w:t>
+      </w:r>
+      <w:r>
+        <w:rPr>
+          <w:sz w:val="28"/>
+        </w:rPr>
+        <w:t xml:space="preserve"> =&gt; </w:t>
+      </w:r>
+      <w:r>
+        <w:rPr>
+          <w:b/>
+          <w:sz w:val="28"/>
+        </w:rPr>
+        <w:t>Long</w:t>
+      </w:r>
+      <w:proofErr w:type="gramStart"/>
+      <w:r>
+        <w:rPr>
+          <w:sz w:val="28"/>
+        </w:rPr>
+        <w:t>,…</w:t>
+      </w:r>
+      <w:proofErr w:type="gramEnd"/>
+      <w:r>
+        <w:rPr>
+          <w:sz w:val="28"/>
+        </w:rPr>
+        <w:t xml:space="preserve"> </w:t>
+      </w:r>
+      <w:proofErr w:type="spellStart"/>
+      <w:r>
+        <w:rPr>
+          <w:sz w:val="28"/>
+        </w:rPr>
+        <w:t>kabi</w:t>
+      </w:r>
+      <w:proofErr w:type="spellEnd"/>
+      <w:r>
+        <w:rPr>
+          <w:sz w:val="28"/>
+        </w:rPr>
+        <w:t xml:space="preserve"> </w:t>
+      </w:r>
+      <w:proofErr w:type="spellStart"/>
+      <w:r>
+        <w:rPr>
+          <w:sz w:val="28"/>
+        </w:rPr>
+        <w:t>yozsak</w:t>
+      </w:r>
+      <w:proofErr w:type="spellEnd"/>
+      <w:r>
+        <w:rPr>
+          <w:sz w:val="28"/>
+        </w:rPr>
+        <w:t xml:space="preserve"> </w:t>
       </w:r>
       <w:proofErr w:type="spellStart"/>
       <w:r>
@@ -2785,10 +2653,10 @@
           <w:noProof/>
         </w:rPr>
         <w:drawing>
-          <wp:inline distT="0" distB="0" distL="0" distR="0" wp14:anchorId="3612E1BF" wp14:editId="64376A4F">
-            <wp:extent cx="4838700" cy="3524250"/>
-            <wp:effectExtent l="0" t="0" r="0" b="0"/>
-            <wp:docPr id="12" name="Рисунок 12"/>
+          <wp:inline distT="0" distB="0" distL="0" distR="0" wp14:anchorId="56B74A58" wp14:editId="29A4DC82">
+            <wp:extent cx="5943600" cy="3710305"/>
+            <wp:effectExtent l="0" t="0" r="0" b="4445"/>
+            <wp:docPr id="9" name="Рисунок 9"/>
             <wp:cNvGraphicFramePr>
               <a:graphicFrameLocks xmlns:a="http://schemas.openxmlformats.org/drawingml/2006/main" noChangeAspect="1"/>
             </wp:cNvGraphicFramePr>
@@ -2808,7 +2676,7 @@
                   <pic:spPr>
                     <a:xfrm>
                       <a:off x="0" y="0"/>
-                      <a:ext cx="4838700" cy="3524250"/>
+                      <a:ext cx="5943600" cy="3710305"/>
                     </a:xfrm>
                     <a:prstGeom prst="rect">
                       <a:avLst/>
@@ -2904,511 +2772,69 @@
           <w:sz w:val="28"/>
         </w:rPr>
       </w:pPr>
-    </w:p>
-    <w:p>
-      <w:pPr>
-        <w:rPr>
-          <w:sz w:val="28"/>
-        </w:rPr>
-      </w:pPr>
-    </w:p>
-    <w:p>
-      <w:pPr>
-        <w:rPr>
-          <w:sz w:val="28"/>
-        </w:rPr>
-      </w:pPr>
+      <w:proofErr w:type="spellStart"/>
       <w:r>
         <w:rPr>
           <w:sz w:val="28"/>
         </w:rPr>
         <w:lastRenderedPageBreak/>
-        <w:tab/>
-      </w:r>
-      <w:proofErr w:type="spellStart"/>
-      <w:r>
-        <w:rPr>
-          <w:sz w:val="28"/>
-        </w:rPr>
-        <w:t>Javada</w:t>
-      </w:r>
-      <w:proofErr w:type="spellEnd"/>
-      <w:r>
-        <w:rPr>
-          <w:sz w:val="28"/>
-        </w:rPr>
-        <w:t xml:space="preserve"> local </w:t>
-      </w:r>
-      <w:proofErr w:type="spellStart"/>
-      <w:r>
-        <w:rPr>
-          <w:sz w:val="28"/>
-        </w:rPr>
-        <w:t>o’zgaruvchini</w:t>
-      </w:r>
-      <w:proofErr w:type="spellEnd"/>
-      <w:r>
-        <w:rPr>
-          <w:sz w:val="28"/>
-        </w:rPr>
-        <w:t xml:space="preserve"> </w:t>
-      </w:r>
-      <w:proofErr w:type="spellStart"/>
-      <w:r>
-        <w:rPr>
-          <w:sz w:val="28"/>
-        </w:rPr>
-        <w:t>e’lon</w:t>
-      </w:r>
-      <w:proofErr w:type="spellEnd"/>
-      <w:r>
-        <w:rPr>
-          <w:sz w:val="28"/>
-        </w:rPr>
-        <w:t xml:space="preserve"> </w:t>
-      </w:r>
-      <w:proofErr w:type="spellStart"/>
-      <w:r>
-        <w:rPr>
-          <w:sz w:val="28"/>
-        </w:rPr>
-        <w:t>qilib</w:t>
-      </w:r>
-      <w:proofErr w:type="spellEnd"/>
-      <w:r>
-        <w:rPr>
-          <w:sz w:val="28"/>
-        </w:rPr>
-        <w:t xml:space="preserve">, </w:t>
-      </w:r>
-      <w:proofErr w:type="spellStart"/>
-      <w:r>
-        <w:rPr>
-          <w:sz w:val="28"/>
-        </w:rPr>
-        <w:t>lekin</w:t>
-      </w:r>
-      <w:proofErr w:type="spellEnd"/>
-      <w:r>
-        <w:rPr>
-          <w:sz w:val="28"/>
-        </w:rPr>
-        <w:t xml:space="preserve"> </w:t>
-      </w:r>
-      <w:proofErr w:type="spellStart"/>
-      <w:r>
-        <w:rPr>
-          <w:sz w:val="28"/>
-        </w:rPr>
-        <w:t>unga</w:t>
-      </w:r>
-      <w:proofErr w:type="spellEnd"/>
-      <w:r>
-        <w:rPr>
-          <w:sz w:val="28"/>
-        </w:rPr>
-        <w:t xml:space="preserve"> </w:t>
-      </w:r>
-      <w:proofErr w:type="spellStart"/>
-      <w:r>
-        <w:rPr>
-          <w:sz w:val="28"/>
-        </w:rPr>
-        <w:t>boshlang’ich</w:t>
-      </w:r>
-      <w:proofErr w:type="spellEnd"/>
-      <w:r>
-        <w:rPr>
-          <w:sz w:val="28"/>
-        </w:rPr>
-        <w:t xml:space="preserve"> </w:t>
-      </w:r>
-      <w:proofErr w:type="spellStart"/>
-      <w:r>
-        <w:rPr>
-          <w:sz w:val="28"/>
-        </w:rPr>
-        <w:t>qiymat</w:t>
-      </w:r>
-      <w:proofErr w:type="spellEnd"/>
-      <w:r>
-        <w:rPr>
-          <w:sz w:val="28"/>
-        </w:rPr>
-        <w:t xml:space="preserve"> </w:t>
-      </w:r>
-      <w:proofErr w:type="spellStart"/>
-      <w:r>
-        <w:rPr>
-          <w:sz w:val="28"/>
-        </w:rPr>
-        <w:t>bermasak</w:t>
-      </w:r>
-      <w:proofErr w:type="spellEnd"/>
-      <w:r>
-        <w:rPr>
-          <w:sz w:val="28"/>
-        </w:rPr>
-        <w:t xml:space="preserve">, u </w:t>
-      </w:r>
-      <w:proofErr w:type="spellStart"/>
-      <w:r>
-        <w:rPr>
-          <w:sz w:val="28"/>
-        </w:rPr>
-        <w:t>holda</w:t>
-      </w:r>
-      <w:proofErr w:type="spellEnd"/>
-      <w:r>
-        <w:rPr>
-          <w:sz w:val="28"/>
-        </w:rPr>
-        <w:t xml:space="preserve"> </w:t>
-      </w:r>
-      <w:proofErr w:type="spellStart"/>
-      <w:r>
-        <w:rPr>
-          <w:sz w:val="28"/>
-        </w:rPr>
-        <w:t>bu</w:t>
-      </w:r>
-      <w:proofErr w:type="spellEnd"/>
-      <w:r>
-        <w:rPr>
-          <w:sz w:val="28"/>
-        </w:rPr>
-        <w:t xml:space="preserve"> </w:t>
-      </w:r>
-      <w:proofErr w:type="spellStart"/>
-      <w:r>
-        <w:rPr>
-          <w:sz w:val="28"/>
-        </w:rPr>
-        <w:t>o’zgaruvchiga</w:t>
-      </w:r>
-      <w:proofErr w:type="spellEnd"/>
-      <w:r>
-        <w:rPr>
-          <w:sz w:val="28"/>
-        </w:rPr>
-        <w:t xml:space="preserve"> if </w:t>
-      </w:r>
-      <w:proofErr w:type="spellStart"/>
-      <w:r>
-        <w:rPr>
-          <w:sz w:val="28"/>
-        </w:rPr>
-        <w:t>shart</w:t>
-      </w:r>
-      <w:proofErr w:type="spellEnd"/>
-      <w:r>
-        <w:rPr>
-          <w:sz w:val="28"/>
-        </w:rPr>
-        <w:t xml:space="preserve"> </w:t>
-      </w:r>
-      <w:proofErr w:type="spellStart"/>
-      <w:r>
-        <w:rPr>
-          <w:sz w:val="28"/>
-        </w:rPr>
-        <w:t>operatorini</w:t>
-      </w:r>
-      <w:proofErr w:type="spellEnd"/>
-      <w:r>
-        <w:rPr>
-          <w:sz w:val="28"/>
-        </w:rPr>
-        <w:t xml:space="preserve"> </w:t>
-      </w:r>
-      <w:proofErr w:type="spellStart"/>
-      <w:r>
-        <w:rPr>
-          <w:sz w:val="28"/>
-        </w:rPr>
-        <w:t>ichida</w:t>
-      </w:r>
-      <w:proofErr w:type="spellEnd"/>
-      <w:r>
-        <w:rPr>
-          <w:sz w:val="28"/>
-        </w:rPr>
-        <w:t xml:space="preserve">, </w:t>
-      </w:r>
-      <w:proofErr w:type="spellStart"/>
-      <w:r>
-        <w:rPr>
-          <w:sz w:val="28"/>
-        </w:rPr>
-        <w:t>shartga</w:t>
-      </w:r>
-      <w:proofErr w:type="spellEnd"/>
-      <w:r>
-        <w:rPr>
-          <w:sz w:val="28"/>
-        </w:rPr>
-        <w:t xml:space="preserve"> </w:t>
-      </w:r>
-      <w:proofErr w:type="spellStart"/>
-      <w:r>
-        <w:rPr>
-          <w:sz w:val="28"/>
-        </w:rPr>
-        <w:t>tekshirib</w:t>
-      </w:r>
-      <w:proofErr w:type="spellEnd"/>
-      <w:r>
-        <w:rPr>
-          <w:sz w:val="28"/>
-        </w:rPr>
-        <w:t xml:space="preserve"> </w:t>
-      </w:r>
-      <w:proofErr w:type="spellStart"/>
-      <w:r>
-        <w:rPr>
-          <w:sz w:val="28"/>
-        </w:rPr>
-        <w:t>qiymat</w:t>
-      </w:r>
-      <w:proofErr w:type="spellEnd"/>
-      <w:r>
-        <w:rPr>
-          <w:sz w:val="28"/>
-        </w:rPr>
-        <w:t xml:space="preserve"> </w:t>
-      </w:r>
-      <w:proofErr w:type="spellStart"/>
-      <w:r>
-        <w:rPr>
-          <w:sz w:val="28"/>
-        </w:rPr>
-        <w:t>beradigan</w:t>
-      </w:r>
-      <w:proofErr w:type="spellEnd"/>
-      <w:r>
-        <w:rPr>
-          <w:sz w:val="28"/>
-        </w:rPr>
-        <w:t xml:space="preserve"> </w:t>
-      </w:r>
-      <w:proofErr w:type="spellStart"/>
-      <w:r>
-        <w:rPr>
-          <w:sz w:val="28"/>
-        </w:rPr>
-        <w:t>bo’lsak</w:t>
-      </w:r>
-      <w:proofErr w:type="spellEnd"/>
-      <w:r>
-        <w:rPr>
-          <w:sz w:val="28"/>
-        </w:rPr>
-        <w:t xml:space="preserve">, </w:t>
-      </w:r>
-      <w:proofErr w:type="spellStart"/>
-      <w:r>
-        <w:rPr>
-          <w:sz w:val="28"/>
-        </w:rPr>
-        <w:t>xatolik</w:t>
-      </w:r>
-      <w:proofErr w:type="spellEnd"/>
-      <w:r>
-        <w:rPr>
-          <w:sz w:val="28"/>
-        </w:rPr>
-        <w:t xml:space="preserve"> </w:t>
-      </w:r>
-      <w:proofErr w:type="spellStart"/>
-      <w:r>
-        <w:rPr>
-          <w:sz w:val="28"/>
-        </w:rPr>
-        <w:t>beradi</w:t>
-      </w:r>
-      <w:proofErr w:type="spellEnd"/>
-      <w:r>
-        <w:rPr>
-          <w:sz w:val="28"/>
-        </w:rPr>
-        <w:t xml:space="preserve"> compile </w:t>
-      </w:r>
-      <w:proofErr w:type="spellStart"/>
-      <w:r>
-        <w:rPr>
-          <w:sz w:val="28"/>
-        </w:rPr>
-        <w:t>timeda</w:t>
-      </w:r>
-      <w:proofErr w:type="spellEnd"/>
-      <w:r>
-        <w:rPr>
-          <w:sz w:val="28"/>
-        </w:rPr>
-        <w:t xml:space="preserve">. </w:t>
-      </w:r>
-      <w:proofErr w:type="spellStart"/>
-      <w:r>
-        <w:rPr>
-          <w:sz w:val="28"/>
-        </w:rPr>
-        <w:t>Sababi</w:t>
-      </w:r>
-      <w:proofErr w:type="spellEnd"/>
-      <w:r>
-        <w:rPr>
-          <w:sz w:val="28"/>
-        </w:rPr>
-        <w:t xml:space="preserve"> if </w:t>
-      </w:r>
-      <w:proofErr w:type="spellStart"/>
-      <w:proofErr w:type="gramStart"/>
-      <w:r>
-        <w:rPr>
-          <w:sz w:val="28"/>
-        </w:rPr>
-        <w:t>ni</w:t>
-      </w:r>
-      <w:proofErr w:type="spellEnd"/>
-      <w:proofErr w:type="gramEnd"/>
-      <w:r>
-        <w:rPr>
-          <w:sz w:val="28"/>
-        </w:rPr>
-        <w:t xml:space="preserve"> </w:t>
-      </w:r>
-      <w:proofErr w:type="spellStart"/>
-      <w:r>
-        <w:rPr>
-          <w:sz w:val="28"/>
-        </w:rPr>
-        <w:t>ichiga</w:t>
-      </w:r>
-      <w:proofErr w:type="spellEnd"/>
-      <w:r>
-        <w:rPr>
-          <w:sz w:val="28"/>
-        </w:rPr>
-        <w:t xml:space="preserve"> </w:t>
-      </w:r>
-      <w:proofErr w:type="spellStart"/>
-      <w:r>
-        <w:rPr>
-          <w:sz w:val="28"/>
-        </w:rPr>
-        <w:t>tushmay</w:t>
-      </w:r>
-      <w:proofErr w:type="spellEnd"/>
-      <w:r>
-        <w:rPr>
-          <w:sz w:val="28"/>
-        </w:rPr>
-        <w:t xml:space="preserve"> </w:t>
-      </w:r>
-      <w:proofErr w:type="spellStart"/>
-      <w:r>
-        <w:rPr>
-          <w:sz w:val="28"/>
-        </w:rPr>
-        <w:t>qoladigan</w:t>
-      </w:r>
-      <w:proofErr w:type="spellEnd"/>
-      <w:r>
-        <w:rPr>
-          <w:sz w:val="28"/>
-        </w:rPr>
-        <w:t xml:space="preserve"> </w:t>
-      </w:r>
-      <w:proofErr w:type="spellStart"/>
-      <w:r>
-        <w:rPr>
-          <w:sz w:val="28"/>
-        </w:rPr>
-        <w:t>bo’lsa</w:t>
-      </w:r>
-      <w:proofErr w:type="spellEnd"/>
-      <w:r>
-        <w:rPr>
-          <w:sz w:val="28"/>
-        </w:rPr>
-        <w:t xml:space="preserve">, u </w:t>
-      </w:r>
-      <w:proofErr w:type="spellStart"/>
-      <w:r>
-        <w:rPr>
-          <w:sz w:val="28"/>
-        </w:rPr>
-        <w:t>holda</w:t>
-      </w:r>
-      <w:proofErr w:type="spellEnd"/>
-      <w:r>
-        <w:rPr>
-          <w:sz w:val="28"/>
-        </w:rPr>
-        <w:t xml:space="preserve"> </w:t>
-      </w:r>
-      <w:proofErr w:type="spellStart"/>
-      <w:r>
-        <w:rPr>
-          <w:sz w:val="28"/>
-        </w:rPr>
-        <w:t>bu</w:t>
-      </w:r>
-      <w:proofErr w:type="spellEnd"/>
-      <w:r>
-        <w:rPr>
-          <w:sz w:val="28"/>
-        </w:rPr>
-        <w:t xml:space="preserve"> local </w:t>
-      </w:r>
-      <w:proofErr w:type="spellStart"/>
-      <w:r>
-        <w:rPr>
-          <w:sz w:val="28"/>
-        </w:rPr>
-        <w:t>o’zgaruvchiga</w:t>
-      </w:r>
-      <w:proofErr w:type="spellEnd"/>
-      <w:r>
-        <w:rPr>
-          <w:sz w:val="28"/>
-        </w:rPr>
-        <w:t xml:space="preserve"> </w:t>
-      </w:r>
-      <w:proofErr w:type="spellStart"/>
-      <w:r>
-        <w:rPr>
-          <w:sz w:val="28"/>
-        </w:rPr>
-        <w:t>boshlang’ich</w:t>
-      </w:r>
-      <w:proofErr w:type="spellEnd"/>
-      <w:r>
-        <w:rPr>
-          <w:sz w:val="28"/>
-        </w:rPr>
-        <w:t xml:space="preserve"> </w:t>
-      </w:r>
-      <w:proofErr w:type="spellStart"/>
-      <w:r>
-        <w:rPr>
-          <w:sz w:val="28"/>
-        </w:rPr>
-        <w:t>qiymat</w:t>
-      </w:r>
-      <w:proofErr w:type="spellEnd"/>
-      <w:r>
-        <w:rPr>
-          <w:sz w:val="28"/>
-        </w:rPr>
-        <w:t xml:space="preserve"> </w:t>
-      </w:r>
-      <w:proofErr w:type="spellStart"/>
-      <w:r>
-        <w:rPr>
-          <w:sz w:val="28"/>
-        </w:rPr>
-        <w:t>berib</w:t>
+        <w:t>Yoki</w:t>
+      </w:r>
+      <w:proofErr w:type="spellEnd"/>
+      <w:r>
+        <w:rPr>
+          <w:sz w:val="28"/>
+        </w:rPr>
+        <w:t xml:space="preserve"> reserved </w:t>
+      </w:r>
+      <w:proofErr w:type="spellStart"/>
+      <w:r>
+        <w:rPr>
+          <w:sz w:val="28"/>
+        </w:rPr>
+        <w:t>wordlarni</w:t>
+      </w:r>
+      <w:proofErr w:type="spellEnd"/>
+      <w:r>
+        <w:rPr>
+          <w:sz w:val="28"/>
+        </w:rPr>
+        <w:t xml:space="preserve"> </w:t>
+      </w:r>
+      <w:proofErr w:type="spellStart"/>
+      <w:r>
+        <w:rPr>
+          <w:sz w:val="28"/>
+        </w:rPr>
+        <w:t>qo’shib</w:t>
+      </w:r>
+      <w:proofErr w:type="spellEnd"/>
+      <w:r>
+        <w:rPr>
+          <w:sz w:val="28"/>
+        </w:rPr>
+        <w:t xml:space="preserve"> </w:t>
+      </w:r>
+      <w:proofErr w:type="spellStart"/>
+      <w:r>
+        <w:rPr>
+          <w:sz w:val="28"/>
+        </w:rPr>
+        <w:t>yozsak</w:t>
+      </w:r>
+      <w:proofErr w:type="spellEnd"/>
+      <w:r>
+        <w:rPr>
+          <w:sz w:val="28"/>
+        </w:rPr>
+        <w:t xml:space="preserve"> ham </w:t>
+      </w:r>
+      <w:proofErr w:type="spellStart"/>
+      <w:r>
+        <w:rPr>
+          <w:sz w:val="28"/>
+        </w:rPr>
+        <w:t>xato</w:t>
       </w:r>
       <w:proofErr w:type="spellEnd"/>
       <w:r>
@@ -3429,62 +2855,6 @@
         <w:rPr>
           <w:sz w:val="28"/>
         </w:rPr>
-        <w:t xml:space="preserve">, </w:t>
-      </w:r>
-      <w:proofErr w:type="spellStart"/>
-      <w:r>
-        <w:rPr>
-          <w:sz w:val="28"/>
-        </w:rPr>
-        <w:t>shuning</w:t>
-      </w:r>
-      <w:proofErr w:type="spellEnd"/>
-      <w:r>
-        <w:rPr>
-          <w:sz w:val="28"/>
-        </w:rPr>
-        <w:t xml:space="preserve"> </w:t>
-      </w:r>
-      <w:proofErr w:type="spellStart"/>
-      <w:r>
-        <w:rPr>
-          <w:sz w:val="28"/>
-        </w:rPr>
-        <w:t>uchun</w:t>
-      </w:r>
-      <w:proofErr w:type="spellEnd"/>
-      <w:r>
-        <w:rPr>
-          <w:sz w:val="28"/>
-        </w:rPr>
-        <w:t xml:space="preserve"> </w:t>
-      </w:r>
-      <w:proofErr w:type="spellStart"/>
-      <w:r>
-        <w:rPr>
-          <w:sz w:val="28"/>
-        </w:rPr>
-        <w:t>xatolik</w:t>
-      </w:r>
-      <w:proofErr w:type="spellEnd"/>
-      <w:r>
-        <w:rPr>
-          <w:sz w:val="28"/>
-        </w:rPr>
-        <w:t xml:space="preserve"> </w:t>
-      </w:r>
-      <w:proofErr w:type="spellStart"/>
-      <w:r>
-        <w:rPr>
-          <w:sz w:val="28"/>
-        </w:rPr>
-        <w:t>beradi</w:t>
-      </w:r>
-      <w:proofErr w:type="spellEnd"/>
-      <w:r>
-        <w:rPr>
-          <w:sz w:val="28"/>
-        </w:rPr>
         <w:t>:</w:t>
       </w:r>
     </w:p>
@@ -3499,10 +2869,10 @@
           <w:noProof/>
         </w:rPr>
         <w:drawing>
-          <wp:inline distT="0" distB="0" distL="0" distR="0" wp14:anchorId="3A8E2C13" wp14:editId="58531D62">
-            <wp:extent cx="5943600" cy="4146550"/>
-            <wp:effectExtent l="0" t="0" r="0" b="6350"/>
-            <wp:docPr id="3" name="Рисунок 3"/>
+          <wp:inline distT="0" distB="0" distL="0" distR="0" wp14:anchorId="3612E1BF" wp14:editId="64376A4F">
+            <wp:extent cx="4838700" cy="3524250"/>
+            <wp:effectExtent l="0" t="0" r="0" b="0"/>
+            <wp:docPr id="12" name="Рисунок 12"/>
             <wp:cNvGraphicFramePr>
               <a:graphicFrameLocks xmlns:a="http://schemas.openxmlformats.org/drawingml/2006/main" noChangeAspect="1"/>
             </wp:cNvGraphicFramePr>
@@ -3522,7 +2892,7 @@
                   <pic:spPr>
                     <a:xfrm>
                       <a:off x="0" y="0"/>
-                      <a:ext cx="5943600" cy="4146550"/>
+                      <a:ext cx="4838700" cy="3524250"/>
                     </a:xfrm>
                     <a:prstGeom prst="rect">
                       <a:avLst/>
@@ -3597,34 +2967,383 @@
           <w:sz w:val="28"/>
         </w:rPr>
       </w:pPr>
-      <w:proofErr w:type="spellStart"/>
+    </w:p>
+    <w:p>
+      <w:pPr>
+        <w:rPr>
+          <w:sz w:val="28"/>
+        </w:rPr>
+      </w:pPr>
+    </w:p>
+    <w:p>
+      <w:pPr>
+        <w:rPr>
+          <w:sz w:val="28"/>
+        </w:rPr>
+      </w:pPr>
+    </w:p>
+    <w:p>
+      <w:pPr>
+        <w:rPr>
+          <w:sz w:val="28"/>
+        </w:rPr>
+      </w:pPr>
+    </w:p>
+    <w:p>
+      <w:pPr>
+        <w:rPr>
+          <w:sz w:val="28"/>
+        </w:rPr>
+      </w:pPr>
+    </w:p>
+    <w:p>
+      <w:pPr>
+        <w:rPr>
+          <w:sz w:val="28"/>
+        </w:rPr>
+      </w:pPr>
       <w:r>
         <w:rPr>
           <w:sz w:val="28"/>
         </w:rPr>
         <w:lastRenderedPageBreak/>
-        <w:t>Lekin</w:t>
-      </w:r>
-      <w:proofErr w:type="spellEnd"/>
-      <w:r>
-        <w:rPr>
-          <w:sz w:val="28"/>
-        </w:rPr>
-        <w:t xml:space="preserve"> </w:t>
-      </w:r>
-      <w:proofErr w:type="spellStart"/>
-      <w:r>
-        <w:rPr>
-          <w:sz w:val="28"/>
-        </w:rPr>
-        <w:t>to’g’ridan</w:t>
-      </w:r>
-      <w:proofErr w:type="spellEnd"/>
-      <w:r>
-        <w:rPr>
-          <w:sz w:val="28"/>
-        </w:rPr>
-        <w:t xml:space="preserve"> </w:t>
+        <w:tab/>
+      </w:r>
+      <w:proofErr w:type="spellStart"/>
+      <w:r>
+        <w:rPr>
+          <w:sz w:val="28"/>
+        </w:rPr>
+        <w:t>Javada</w:t>
+      </w:r>
+      <w:proofErr w:type="spellEnd"/>
+      <w:r>
+        <w:rPr>
+          <w:sz w:val="28"/>
+        </w:rPr>
+        <w:t xml:space="preserve"> local </w:t>
+      </w:r>
+      <w:proofErr w:type="spellStart"/>
+      <w:r>
+        <w:rPr>
+          <w:sz w:val="28"/>
+        </w:rPr>
+        <w:t>o’zgaruvchini</w:t>
+      </w:r>
+      <w:proofErr w:type="spellEnd"/>
+      <w:r>
+        <w:rPr>
+          <w:sz w:val="28"/>
+        </w:rPr>
+        <w:t xml:space="preserve"> </w:t>
+      </w:r>
+      <w:proofErr w:type="spellStart"/>
+      <w:r>
+        <w:rPr>
+          <w:sz w:val="28"/>
+        </w:rPr>
+        <w:t>e’lon</w:t>
+      </w:r>
+      <w:proofErr w:type="spellEnd"/>
+      <w:r>
+        <w:rPr>
+          <w:sz w:val="28"/>
+        </w:rPr>
+        <w:t xml:space="preserve"> </w:t>
+      </w:r>
+      <w:proofErr w:type="spellStart"/>
+      <w:r>
+        <w:rPr>
+          <w:sz w:val="28"/>
+        </w:rPr>
+        <w:t>qilib</w:t>
+      </w:r>
+      <w:proofErr w:type="spellEnd"/>
+      <w:r>
+        <w:rPr>
+          <w:sz w:val="28"/>
+        </w:rPr>
+        <w:t xml:space="preserve">, </w:t>
+      </w:r>
+      <w:proofErr w:type="spellStart"/>
+      <w:r>
+        <w:rPr>
+          <w:sz w:val="28"/>
+        </w:rPr>
+        <w:t>lekin</w:t>
+      </w:r>
+      <w:proofErr w:type="spellEnd"/>
+      <w:r>
+        <w:rPr>
+          <w:sz w:val="28"/>
+        </w:rPr>
+        <w:t xml:space="preserve"> </w:t>
+      </w:r>
+      <w:proofErr w:type="spellStart"/>
+      <w:r>
+        <w:rPr>
+          <w:sz w:val="28"/>
+        </w:rPr>
+        <w:t>unga</w:t>
+      </w:r>
+      <w:proofErr w:type="spellEnd"/>
+      <w:r>
+        <w:rPr>
+          <w:sz w:val="28"/>
+        </w:rPr>
+        <w:t xml:space="preserve"> </w:t>
+      </w:r>
+      <w:proofErr w:type="spellStart"/>
+      <w:r>
+        <w:rPr>
+          <w:sz w:val="28"/>
+        </w:rPr>
+        <w:t>boshlang’ich</w:t>
+      </w:r>
+      <w:proofErr w:type="spellEnd"/>
+      <w:r>
+        <w:rPr>
+          <w:sz w:val="28"/>
+        </w:rPr>
+        <w:t xml:space="preserve"> </w:t>
+      </w:r>
+      <w:proofErr w:type="spellStart"/>
+      <w:r>
+        <w:rPr>
+          <w:sz w:val="28"/>
+        </w:rPr>
+        <w:t>qiymat</w:t>
+      </w:r>
+      <w:proofErr w:type="spellEnd"/>
+      <w:r>
+        <w:rPr>
+          <w:sz w:val="28"/>
+        </w:rPr>
+        <w:t xml:space="preserve"> </w:t>
+      </w:r>
+      <w:proofErr w:type="spellStart"/>
+      <w:r>
+        <w:rPr>
+          <w:sz w:val="28"/>
+        </w:rPr>
+        <w:t>bermasak</w:t>
+      </w:r>
+      <w:proofErr w:type="spellEnd"/>
+      <w:r>
+        <w:rPr>
+          <w:sz w:val="28"/>
+        </w:rPr>
+        <w:t xml:space="preserve">, u </w:t>
+      </w:r>
+      <w:proofErr w:type="spellStart"/>
+      <w:r>
+        <w:rPr>
+          <w:sz w:val="28"/>
+        </w:rPr>
+        <w:t>holda</w:t>
+      </w:r>
+      <w:proofErr w:type="spellEnd"/>
+      <w:r>
+        <w:rPr>
+          <w:sz w:val="28"/>
+        </w:rPr>
+        <w:t xml:space="preserve"> </w:t>
+      </w:r>
+      <w:proofErr w:type="spellStart"/>
+      <w:r>
+        <w:rPr>
+          <w:sz w:val="28"/>
+        </w:rPr>
+        <w:t>bu</w:t>
+      </w:r>
+      <w:proofErr w:type="spellEnd"/>
+      <w:r>
+        <w:rPr>
+          <w:sz w:val="28"/>
+        </w:rPr>
+        <w:t xml:space="preserve"> </w:t>
+      </w:r>
+      <w:proofErr w:type="spellStart"/>
+      <w:r>
+        <w:rPr>
+          <w:sz w:val="28"/>
+        </w:rPr>
+        <w:t>o’zgaruvchiga</w:t>
+      </w:r>
+      <w:proofErr w:type="spellEnd"/>
+      <w:r>
+        <w:rPr>
+          <w:sz w:val="28"/>
+        </w:rPr>
+        <w:t xml:space="preserve"> if </w:t>
+      </w:r>
+      <w:proofErr w:type="spellStart"/>
+      <w:r>
+        <w:rPr>
+          <w:sz w:val="28"/>
+        </w:rPr>
+        <w:t>shart</w:t>
+      </w:r>
+      <w:proofErr w:type="spellEnd"/>
+      <w:r>
+        <w:rPr>
+          <w:sz w:val="28"/>
+        </w:rPr>
+        <w:t xml:space="preserve"> </w:t>
+      </w:r>
+      <w:proofErr w:type="spellStart"/>
+      <w:r>
+        <w:rPr>
+          <w:sz w:val="28"/>
+        </w:rPr>
+        <w:t>operatorini</w:t>
+      </w:r>
+      <w:proofErr w:type="spellEnd"/>
+      <w:r>
+        <w:rPr>
+          <w:sz w:val="28"/>
+        </w:rPr>
+        <w:t xml:space="preserve"> </w:t>
+      </w:r>
+      <w:proofErr w:type="spellStart"/>
+      <w:r>
+        <w:rPr>
+          <w:sz w:val="28"/>
+        </w:rPr>
+        <w:t>ichida</w:t>
+      </w:r>
+      <w:proofErr w:type="spellEnd"/>
+      <w:r>
+        <w:rPr>
+          <w:sz w:val="28"/>
+        </w:rPr>
+        <w:t xml:space="preserve">, </w:t>
+      </w:r>
+      <w:proofErr w:type="spellStart"/>
+      <w:r>
+        <w:rPr>
+          <w:sz w:val="28"/>
+        </w:rPr>
+        <w:t>shartga</w:t>
+      </w:r>
+      <w:proofErr w:type="spellEnd"/>
+      <w:r>
+        <w:rPr>
+          <w:sz w:val="28"/>
+        </w:rPr>
+        <w:t xml:space="preserve"> </w:t>
+      </w:r>
+      <w:proofErr w:type="spellStart"/>
+      <w:r>
+        <w:rPr>
+          <w:sz w:val="28"/>
+        </w:rPr>
+        <w:t>tekshirib</w:t>
+      </w:r>
+      <w:proofErr w:type="spellEnd"/>
+      <w:r>
+        <w:rPr>
+          <w:sz w:val="28"/>
+        </w:rPr>
+        <w:t xml:space="preserve"> </w:t>
+      </w:r>
+      <w:proofErr w:type="spellStart"/>
+      <w:r>
+        <w:rPr>
+          <w:sz w:val="28"/>
+        </w:rPr>
+        <w:t>qiymat</w:t>
+      </w:r>
+      <w:proofErr w:type="spellEnd"/>
+      <w:r>
+        <w:rPr>
+          <w:sz w:val="28"/>
+        </w:rPr>
+        <w:t xml:space="preserve"> </w:t>
+      </w:r>
+      <w:proofErr w:type="spellStart"/>
+      <w:r>
+        <w:rPr>
+          <w:sz w:val="28"/>
+        </w:rPr>
+        <w:t>beradigan</w:t>
+      </w:r>
+      <w:proofErr w:type="spellEnd"/>
+      <w:r>
+        <w:rPr>
+          <w:sz w:val="28"/>
+        </w:rPr>
+        <w:t xml:space="preserve"> </w:t>
+      </w:r>
+      <w:proofErr w:type="spellStart"/>
+      <w:r>
+        <w:rPr>
+          <w:sz w:val="28"/>
+        </w:rPr>
+        <w:t>bo’lsak</w:t>
+      </w:r>
+      <w:proofErr w:type="spellEnd"/>
+      <w:r>
+        <w:rPr>
+          <w:sz w:val="28"/>
+        </w:rPr>
+        <w:t xml:space="preserve">, </w:t>
+      </w:r>
+      <w:proofErr w:type="spellStart"/>
+      <w:r>
+        <w:rPr>
+          <w:sz w:val="28"/>
+        </w:rPr>
+        <w:t>xatolik</w:t>
+      </w:r>
+      <w:proofErr w:type="spellEnd"/>
+      <w:r>
+        <w:rPr>
+          <w:sz w:val="28"/>
+        </w:rPr>
+        <w:t xml:space="preserve"> </w:t>
+      </w:r>
+      <w:proofErr w:type="spellStart"/>
+      <w:r>
+        <w:rPr>
+          <w:sz w:val="28"/>
+        </w:rPr>
+        <w:t>beradi</w:t>
+      </w:r>
+      <w:proofErr w:type="spellEnd"/>
+      <w:r>
+        <w:rPr>
+          <w:sz w:val="28"/>
+        </w:rPr>
+        <w:t xml:space="preserve"> compile </w:t>
+      </w:r>
+      <w:proofErr w:type="spellStart"/>
+      <w:r>
+        <w:rPr>
+          <w:sz w:val="28"/>
+        </w:rPr>
+        <w:t>timeda</w:t>
+      </w:r>
+      <w:proofErr w:type="spellEnd"/>
+      <w:r>
+        <w:rPr>
+          <w:sz w:val="28"/>
+        </w:rPr>
+        <w:t xml:space="preserve">. </w:t>
+      </w:r>
+      <w:proofErr w:type="spellStart"/>
+      <w:r>
+        <w:rPr>
+          <w:sz w:val="28"/>
+        </w:rPr>
+        <w:t>Sababi</w:t>
+      </w:r>
+      <w:proofErr w:type="spellEnd"/>
+      <w:r>
+        <w:rPr>
+          <w:sz w:val="28"/>
+        </w:rPr>
+        <w:t xml:space="preserve"> if </w:t>
       </w:r>
       <w:proofErr w:type="spellStart"/>
       <w:proofErr w:type="gramStart"/>
@@ -3632,7 +3351,7 @@
         <w:rPr>
           <w:sz w:val="28"/>
         </w:rPr>
-        <w:t>to’g’ri</w:t>
+        <w:t>ni</w:t>
       </w:r>
       <w:proofErr w:type="spellEnd"/>
       <w:proofErr w:type="gramEnd"/>
@@ -3640,28 +3359,154 @@
         <w:rPr>
           <w:sz w:val="28"/>
         </w:rPr>
-        <w:t xml:space="preserve"> if-else </w:t>
-      </w:r>
-      <w:proofErr w:type="spellStart"/>
-      <w:r>
-        <w:rPr>
-          <w:sz w:val="28"/>
-        </w:rPr>
-        <w:t>ga</w:t>
-      </w:r>
-      <w:proofErr w:type="spellEnd"/>
-      <w:r>
-        <w:rPr>
-          <w:sz w:val="28"/>
-        </w:rPr>
-        <w:t xml:space="preserve"> </w:t>
-      </w:r>
-      <w:proofErr w:type="spellStart"/>
-      <w:r>
-        <w:rPr>
-          <w:sz w:val="28"/>
-        </w:rPr>
-        <w:t>solsak</w:t>
+        <w:t xml:space="preserve"> </w:t>
+      </w:r>
+      <w:proofErr w:type="spellStart"/>
+      <w:r>
+        <w:rPr>
+          <w:sz w:val="28"/>
+        </w:rPr>
+        <w:t>ichiga</w:t>
+      </w:r>
+      <w:proofErr w:type="spellEnd"/>
+      <w:r>
+        <w:rPr>
+          <w:sz w:val="28"/>
+        </w:rPr>
+        <w:t xml:space="preserve"> </w:t>
+      </w:r>
+      <w:proofErr w:type="spellStart"/>
+      <w:r>
+        <w:rPr>
+          <w:sz w:val="28"/>
+        </w:rPr>
+        <w:t>tushmay</w:t>
+      </w:r>
+      <w:proofErr w:type="spellEnd"/>
+      <w:r>
+        <w:rPr>
+          <w:sz w:val="28"/>
+        </w:rPr>
+        <w:t xml:space="preserve"> </w:t>
+      </w:r>
+      <w:proofErr w:type="spellStart"/>
+      <w:r>
+        <w:rPr>
+          <w:sz w:val="28"/>
+        </w:rPr>
+        <w:t>qoladigan</w:t>
+      </w:r>
+      <w:proofErr w:type="spellEnd"/>
+      <w:r>
+        <w:rPr>
+          <w:sz w:val="28"/>
+        </w:rPr>
+        <w:t xml:space="preserve"> </w:t>
+      </w:r>
+      <w:proofErr w:type="spellStart"/>
+      <w:r>
+        <w:rPr>
+          <w:sz w:val="28"/>
+        </w:rPr>
+        <w:t>bo’lsa</w:t>
+      </w:r>
+      <w:proofErr w:type="spellEnd"/>
+      <w:r>
+        <w:rPr>
+          <w:sz w:val="28"/>
+        </w:rPr>
+        <w:t xml:space="preserve">, u </w:t>
+      </w:r>
+      <w:proofErr w:type="spellStart"/>
+      <w:r>
+        <w:rPr>
+          <w:sz w:val="28"/>
+        </w:rPr>
+        <w:t>holda</w:t>
+      </w:r>
+      <w:proofErr w:type="spellEnd"/>
+      <w:r>
+        <w:rPr>
+          <w:sz w:val="28"/>
+        </w:rPr>
+        <w:t xml:space="preserve"> </w:t>
+      </w:r>
+      <w:proofErr w:type="spellStart"/>
+      <w:r>
+        <w:rPr>
+          <w:sz w:val="28"/>
+        </w:rPr>
+        <w:t>bu</w:t>
+      </w:r>
+      <w:proofErr w:type="spellEnd"/>
+      <w:r>
+        <w:rPr>
+          <w:sz w:val="28"/>
+        </w:rPr>
+        <w:t xml:space="preserve"> local </w:t>
+      </w:r>
+      <w:proofErr w:type="spellStart"/>
+      <w:r>
+        <w:rPr>
+          <w:sz w:val="28"/>
+        </w:rPr>
+        <w:t>o’zgaruvchiga</w:t>
+      </w:r>
+      <w:proofErr w:type="spellEnd"/>
+      <w:r>
+        <w:rPr>
+          <w:sz w:val="28"/>
+        </w:rPr>
+        <w:t xml:space="preserve"> </w:t>
+      </w:r>
+      <w:proofErr w:type="spellStart"/>
+      <w:r>
+        <w:rPr>
+          <w:sz w:val="28"/>
+        </w:rPr>
+        <w:t>boshlang’ich</w:t>
+      </w:r>
+      <w:proofErr w:type="spellEnd"/>
+      <w:r>
+        <w:rPr>
+          <w:sz w:val="28"/>
+        </w:rPr>
+        <w:t xml:space="preserve"> </w:t>
+      </w:r>
+      <w:proofErr w:type="spellStart"/>
+      <w:r>
+        <w:rPr>
+          <w:sz w:val="28"/>
+        </w:rPr>
+        <w:t>qiymat</w:t>
+      </w:r>
+      <w:proofErr w:type="spellEnd"/>
+      <w:r>
+        <w:rPr>
+          <w:sz w:val="28"/>
+        </w:rPr>
+        <w:t xml:space="preserve"> </w:t>
+      </w:r>
+      <w:proofErr w:type="spellStart"/>
+      <w:r>
+        <w:rPr>
+          <w:sz w:val="28"/>
+        </w:rPr>
+        <w:t>berib</w:t>
+      </w:r>
+      <w:proofErr w:type="spellEnd"/>
+      <w:r>
+        <w:rPr>
+          <w:sz w:val="28"/>
+        </w:rPr>
+        <w:t xml:space="preserve"> </w:t>
+      </w:r>
+      <w:proofErr w:type="spellStart"/>
+      <w:r>
+        <w:rPr>
+          <w:sz w:val="28"/>
+        </w:rPr>
+        <w:t>bo’lmaydi</w:t>
       </w:r>
       <w:proofErr w:type="spellEnd"/>
       <w:r>
@@ -3675,6 +3520,34 @@
         <w:rPr>
           <w:sz w:val="28"/>
         </w:rPr>
+        <w:t>shuning</w:t>
+      </w:r>
+      <w:proofErr w:type="spellEnd"/>
+      <w:r>
+        <w:rPr>
+          <w:sz w:val="28"/>
+        </w:rPr>
+        <w:t xml:space="preserve"> </w:t>
+      </w:r>
+      <w:proofErr w:type="spellStart"/>
+      <w:r>
+        <w:rPr>
+          <w:sz w:val="28"/>
+        </w:rPr>
+        <w:t>uchun</w:t>
+      </w:r>
+      <w:proofErr w:type="spellEnd"/>
+      <w:r>
+        <w:rPr>
+          <w:sz w:val="28"/>
+        </w:rPr>
+        <w:t xml:space="preserve"> </w:t>
+      </w:r>
+      <w:proofErr w:type="spellStart"/>
+      <w:r>
+        <w:rPr>
+          <w:sz w:val="28"/>
+        </w:rPr>
         <w:t>xatolik</w:t>
       </w:r>
       <w:proofErr w:type="spellEnd"/>
@@ -3689,206 +3562,7 @@
         <w:rPr>
           <w:sz w:val="28"/>
         </w:rPr>
-        <w:t>bermaydi</w:t>
-      </w:r>
-      <w:proofErr w:type="spellEnd"/>
-      <w:r>
-        <w:rPr>
-          <w:sz w:val="28"/>
-        </w:rPr>
-        <w:t xml:space="preserve">. </w:t>
-      </w:r>
-      <w:proofErr w:type="spellStart"/>
-      <w:r>
-        <w:rPr>
-          <w:sz w:val="28"/>
-        </w:rPr>
-        <w:t>Sababi</w:t>
-      </w:r>
-      <w:proofErr w:type="spellEnd"/>
-      <w:r>
-        <w:rPr>
-          <w:sz w:val="28"/>
-        </w:rPr>
-        <w:t xml:space="preserve">, </w:t>
-      </w:r>
-      <w:proofErr w:type="spellStart"/>
-      <w:r>
-        <w:rPr>
-          <w:sz w:val="28"/>
-        </w:rPr>
-        <w:t>istalgan</w:t>
-      </w:r>
-      <w:proofErr w:type="spellEnd"/>
-      <w:r>
-        <w:rPr>
-          <w:sz w:val="28"/>
-        </w:rPr>
-        <w:t xml:space="preserve"> if </w:t>
-      </w:r>
-      <w:proofErr w:type="spellStart"/>
-      <w:r>
-        <w:rPr>
-          <w:sz w:val="28"/>
-        </w:rPr>
-        <w:t>shart</w:t>
-      </w:r>
-      <w:proofErr w:type="spellEnd"/>
-      <w:r>
-        <w:rPr>
-          <w:sz w:val="28"/>
-        </w:rPr>
-        <w:t xml:space="preserve"> </w:t>
-      </w:r>
-      <w:proofErr w:type="spellStart"/>
-      <w:r>
-        <w:rPr>
-          <w:sz w:val="28"/>
-        </w:rPr>
-        <w:t>qanoatlantirmasa</w:t>
-      </w:r>
-      <w:proofErr w:type="spellEnd"/>
-      <w:r>
-        <w:rPr>
-          <w:sz w:val="28"/>
-        </w:rPr>
-        <w:t xml:space="preserve">, </w:t>
-      </w:r>
-      <w:proofErr w:type="spellStart"/>
-      <w:r>
-        <w:rPr>
-          <w:sz w:val="28"/>
-        </w:rPr>
-        <w:t>baribir</w:t>
-      </w:r>
-      <w:proofErr w:type="spellEnd"/>
-      <w:r>
-        <w:rPr>
-          <w:sz w:val="28"/>
-        </w:rPr>
-        <w:t xml:space="preserve"> else </w:t>
-      </w:r>
-      <w:proofErr w:type="spellStart"/>
-      <w:r>
-        <w:rPr>
-          <w:sz w:val="28"/>
-        </w:rPr>
-        <w:t>qanoatlantiradi</w:t>
-      </w:r>
-      <w:proofErr w:type="spellEnd"/>
-      <w:r>
-        <w:rPr>
-          <w:sz w:val="28"/>
-        </w:rPr>
-        <w:t xml:space="preserve">. Bu </w:t>
-      </w:r>
-      <w:proofErr w:type="spellStart"/>
-      <w:r>
-        <w:rPr>
-          <w:sz w:val="28"/>
-        </w:rPr>
-        <w:t>yerda</w:t>
-      </w:r>
-      <w:proofErr w:type="spellEnd"/>
-      <w:r>
-        <w:rPr>
-          <w:sz w:val="28"/>
-        </w:rPr>
-        <w:t xml:space="preserve"> </w:t>
-      </w:r>
-      <w:proofErr w:type="spellStart"/>
-      <w:r>
-        <w:rPr>
-          <w:sz w:val="28"/>
-        </w:rPr>
-        <w:t>nima</w:t>
-      </w:r>
-      <w:proofErr w:type="spellEnd"/>
-      <w:r>
-        <w:rPr>
-          <w:sz w:val="28"/>
-        </w:rPr>
-        <w:t xml:space="preserve"> </w:t>
-      </w:r>
-      <w:proofErr w:type="spellStart"/>
-      <w:r>
-        <w:rPr>
-          <w:sz w:val="28"/>
-        </w:rPr>
-        <w:t>bo’lgan</w:t>
-      </w:r>
-      <w:proofErr w:type="spellEnd"/>
-      <w:r>
-        <w:rPr>
-          <w:sz w:val="28"/>
-        </w:rPr>
-        <w:t xml:space="preserve"> </w:t>
-      </w:r>
-      <w:proofErr w:type="spellStart"/>
-      <w:r>
-        <w:rPr>
-          <w:sz w:val="28"/>
-        </w:rPr>
-        <w:t>taqdirda</w:t>
-      </w:r>
-      <w:proofErr w:type="spellEnd"/>
-      <w:r>
-        <w:rPr>
-          <w:sz w:val="28"/>
-        </w:rPr>
-        <w:t xml:space="preserve"> ham, </w:t>
-      </w:r>
-      <w:proofErr w:type="spellStart"/>
-      <w:proofErr w:type="gramStart"/>
-      <w:r>
-        <w:rPr>
-          <w:b/>
-          <w:sz w:val="28"/>
-        </w:rPr>
-        <w:t>str</w:t>
-      </w:r>
-      <w:proofErr w:type="spellEnd"/>
-      <w:proofErr w:type="gramEnd"/>
-      <w:r>
-        <w:rPr>
-          <w:sz w:val="28"/>
-        </w:rPr>
-        <w:t xml:space="preserve"> local </w:t>
-      </w:r>
-      <w:proofErr w:type="spellStart"/>
-      <w:r>
-        <w:rPr>
-          <w:sz w:val="28"/>
-        </w:rPr>
-        <w:t>o’zgaruvchiga</w:t>
-      </w:r>
-      <w:proofErr w:type="spellEnd"/>
-      <w:r>
-        <w:rPr>
-          <w:sz w:val="28"/>
-        </w:rPr>
-        <w:t xml:space="preserve"> </w:t>
-      </w:r>
-      <w:proofErr w:type="spellStart"/>
-      <w:r>
-        <w:rPr>
-          <w:sz w:val="28"/>
-        </w:rPr>
-        <w:t>qiymat</w:t>
-      </w:r>
-      <w:proofErr w:type="spellEnd"/>
-      <w:r>
-        <w:rPr>
-          <w:sz w:val="28"/>
-        </w:rPr>
-        <w:t xml:space="preserve"> </w:t>
-      </w:r>
-      <w:proofErr w:type="spellStart"/>
-      <w:r>
-        <w:rPr>
-          <w:sz w:val="28"/>
-        </w:rPr>
-        <w:t>o’zlashtiriladi</w:t>
+        <w:t>beradi</w:t>
       </w:r>
       <w:proofErr w:type="spellEnd"/>
       <w:r>
@@ -3909,10 +3583,10 @@
           <w:noProof/>
         </w:rPr>
         <w:drawing>
-          <wp:inline distT="0" distB="0" distL="0" distR="0" wp14:anchorId="5257375A" wp14:editId="6E6C6A60">
-            <wp:extent cx="5905500" cy="5105400"/>
-            <wp:effectExtent l="0" t="0" r="0" b="0"/>
-            <wp:docPr id="4" name="Рисунок 4"/>
+          <wp:inline distT="0" distB="0" distL="0" distR="0" wp14:anchorId="3A8E2C13" wp14:editId="58531D62">
+            <wp:extent cx="5943600" cy="4146550"/>
+            <wp:effectExtent l="0" t="0" r="0" b="6350"/>
+            <wp:docPr id="3" name="Рисунок 3"/>
             <wp:cNvGraphicFramePr>
               <a:graphicFrameLocks xmlns:a="http://schemas.openxmlformats.org/drawingml/2006/main" noChangeAspect="1"/>
             </wp:cNvGraphicFramePr>
@@ -3932,6 +3606,416 @@
                   <pic:spPr>
                     <a:xfrm>
                       <a:off x="0" y="0"/>
+                      <a:ext cx="5943600" cy="4146550"/>
+                    </a:xfrm>
+                    <a:prstGeom prst="rect">
+                      <a:avLst/>
+                    </a:prstGeom>
+                  </pic:spPr>
+                </pic:pic>
+              </a:graphicData>
+            </a:graphic>
+          </wp:inline>
+        </w:drawing>
+      </w:r>
+    </w:p>
+    <w:p>
+      <w:pPr>
+        <w:rPr>
+          <w:sz w:val="28"/>
+        </w:rPr>
+      </w:pPr>
+    </w:p>
+    <w:p>
+      <w:pPr>
+        <w:rPr>
+          <w:sz w:val="28"/>
+        </w:rPr>
+      </w:pPr>
+    </w:p>
+    <w:p>
+      <w:pPr>
+        <w:rPr>
+          <w:sz w:val="28"/>
+        </w:rPr>
+      </w:pPr>
+    </w:p>
+    <w:p>
+      <w:pPr>
+        <w:rPr>
+          <w:sz w:val="28"/>
+        </w:rPr>
+      </w:pPr>
+    </w:p>
+    <w:p>
+      <w:pPr>
+        <w:rPr>
+          <w:sz w:val="28"/>
+        </w:rPr>
+      </w:pPr>
+    </w:p>
+    <w:p>
+      <w:pPr>
+        <w:rPr>
+          <w:sz w:val="28"/>
+        </w:rPr>
+      </w:pPr>
+    </w:p>
+    <w:p>
+      <w:pPr>
+        <w:rPr>
+          <w:sz w:val="28"/>
+        </w:rPr>
+      </w:pPr>
+    </w:p>
+    <w:p>
+      <w:pPr>
+        <w:rPr>
+          <w:sz w:val="28"/>
+        </w:rPr>
+      </w:pPr>
+    </w:p>
+    <w:p>
+      <w:pPr>
+        <w:rPr>
+          <w:sz w:val="28"/>
+        </w:rPr>
+      </w:pPr>
+      <w:proofErr w:type="spellStart"/>
+      <w:r>
+        <w:rPr>
+          <w:sz w:val="28"/>
+        </w:rPr>
+        <w:lastRenderedPageBreak/>
+        <w:t>Lekin</w:t>
+      </w:r>
+      <w:proofErr w:type="spellEnd"/>
+      <w:r>
+        <w:rPr>
+          <w:sz w:val="28"/>
+        </w:rPr>
+        <w:t xml:space="preserve"> </w:t>
+      </w:r>
+      <w:proofErr w:type="spellStart"/>
+      <w:r>
+        <w:rPr>
+          <w:sz w:val="28"/>
+        </w:rPr>
+        <w:t>to’g’ridan</w:t>
+      </w:r>
+      <w:proofErr w:type="spellEnd"/>
+      <w:r>
+        <w:rPr>
+          <w:sz w:val="28"/>
+        </w:rPr>
+        <w:t xml:space="preserve"> </w:t>
+      </w:r>
+      <w:proofErr w:type="spellStart"/>
+      <w:proofErr w:type="gramStart"/>
+      <w:r>
+        <w:rPr>
+          <w:sz w:val="28"/>
+        </w:rPr>
+        <w:t>to’g’ri</w:t>
+      </w:r>
+      <w:proofErr w:type="spellEnd"/>
+      <w:proofErr w:type="gramEnd"/>
+      <w:r>
+        <w:rPr>
+          <w:sz w:val="28"/>
+        </w:rPr>
+        <w:t xml:space="preserve"> if-else </w:t>
+      </w:r>
+      <w:proofErr w:type="spellStart"/>
+      <w:r>
+        <w:rPr>
+          <w:sz w:val="28"/>
+        </w:rPr>
+        <w:t>ga</w:t>
+      </w:r>
+      <w:proofErr w:type="spellEnd"/>
+      <w:r>
+        <w:rPr>
+          <w:sz w:val="28"/>
+        </w:rPr>
+        <w:t xml:space="preserve"> </w:t>
+      </w:r>
+      <w:proofErr w:type="spellStart"/>
+      <w:r>
+        <w:rPr>
+          <w:sz w:val="28"/>
+        </w:rPr>
+        <w:t>solsak</w:t>
+      </w:r>
+      <w:proofErr w:type="spellEnd"/>
+      <w:r>
+        <w:rPr>
+          <w:sz w:val="28"/>
+        </w:rPr>
+        <w:t xml:space="preserve">, </w:t>
+      </w:r>
+      <w:proofErr w:type="spellStart"/>
+      <w:r>
+        <w:rPr>
+          <w:sz w:val="28"/>
+        </w:rPr>
+        <w:t>xatolik</w:t>
+      </w:r>
+      <w:proofErr w:type="spellEnd"/>
+      <w:r>
+        <w:rPr>
+          <w:sz w:val="28"/>
+        </w:rPr>
+        <w:t xml:space="preserve"> </w:t>
+      </w:r>
+      <w:proofErr w:type="spellStart"/>
+      <w:r>
+        <w:rPr>
+          <w:sz w:val="28"/>
+        </w:rPr>
+        <w:t>bermaydi</w:t>
+      </w:r>
+      <w:proofErr w:type="spellEnd"/>
+      <w:r>
+        <w:rPr>
+          <w:sz w:val="28"/>
+        </w:rPr>
+        <w:t xml:space="preserve">. </w:t>
+      </w:r>
+      <w:proofErr w:type="spellStart"/>
+      <w:r>
+        <w:rPr>
+          <w:sz w:val="28"/>
+        </w:rPr>
+        <w:t>Sababi</w:t>
+      </w:r>
+      <w:proofErr w:type="spellEnd"/>
+      <w:r>
+        <w:rPr>
+          <w:sz w:val="28"/>
+        </w:rPr>
+        <w:t xml:space="preserve">, </w:t>
+      </w:r>
+      <w:proofErr w:type="spellStart"/>
+      <w:r>
+        <w:rPr>
+          <w:sz w:val="28"/>
+        </w:rPr>
+        <w:t>istalgan</w:t>
+      </w:r>
+      <w:proofErr w:type="spellEnd"/>
+      <w:r>
+        <w:rPr>
+          <w:sz w:val="28"/>
+        </w:rPr>
+        <w:t xml:space="preserve"> if </w:t>
+      </w:r>
+      <w:proofErr w:type="spellStart"/>
+      <w:r>
+        <w:rPr>
+          <w:sz w:val="28"/>
+        </w:rPr>
+        <w:t>shart</w:t>
+      </w:r>
+      <w:proofErr w:type="spellEnd"/>
+      <w:r>
+        <w:rPr>
+          <w:sz w:val="28"/>
+        </w:rPr>
+        <w:t xml:space="preserve"> </w:t>
+      </w:r>
+      <w:proofErr w:type="spellStart"/>
+      <w:r>
+        <w:rPr>
+          <w:sz w:val="28"/>
+        </w:rPr>
+        <w:t>qanoatlantirmasa</w:t>
+      </w:r>
+      <w:proofErr w:type="spellEnd"/>
+      <w:r>
+        <w:rPr>
+          <w:sz w:val="28"/>
+        </w:rPr>
+        <w:t xml:space="preserve">, </w:t>
+      </w:r>
+      <w:proofErr w:type="spellStart"/>
+      <w:r>
+        <w:rPr>
+          <w:sz w:val="28"/>
+        </w:rPr>
+        <w:t>baribir</w:t>
+      </w:r>
+      <w:proofErr w:type="spellEnd"/>
+      <w:r>
+        <w:rPr>
+          <w:sz w:val="28"/>
+        </w:rPr>
+        <w:t xml:space="preserve"> else </w:t>
+      </w:r>
+      <w:proofErr w:type="spellStart"/>
+      <w:r>
+        <w:rPr>
+          <w:sz w:val="28"/>
+        </w:rPr>
+        <w:t>qanoatlantiradi</w:t>
+      </w:r>
+      <w:proofErr w:type="spellEnd"/>
+      <w:r>
+        <w:rPr>
+          <w:sz w:val="28"/>
+        </w:rPr>
+        <w:t xml:space="preserve">. Bu </w:t>
+      </w:r>
+      <w:proofErr w:type="spellStart"/>
+      <w:r>
+        <w:rPr>
+          <w:sz w:val="28"/>
+        </w:rPr>
+        <w:t>yerda</w:t>
+      </w:r>
+      <w:proofErr w:type="spellEnd"/>
+      <w:r>
+        <w:rPr>
+          <w:sz w:val="28"/>
+        </w:rPr>
+        <w:t xml:space="preserve"> </w:t>
+      </w:r>
+      <w:proofErr w:type="spellStart"/>
+      <w:r>
+        <w:rPr>
+          <w:sz w:val="28"/>
+        </w:rPr>
+        <w:t>nima</w:t>
+      </w:r>
+      <w:proofErr w:type="spellEnd"/>
+      <w:r>
+        <w:rPr>
+          <w:sz w:val="28"/>
+        </w:rPr>
+        <w:t xml:space="preserve"> </w:t>
+      </w:r>
+      <w:proofErr w:type="spellStart"/>
+      <w:r>
+        <w:rPr>
+          <w:sz w:val="28"/>
+        </w:rPr>
+        <w:t>bo’lgan</w:t>
+      </w:r>
+      <w:proofErr w:type="spellEnd"/>
+      <w:r>
+        <w:rPr>
+          <w:sz w:val="28"/>
+        </w:rPr>
+        <w:t xml:space="preserve"> </w:t>
+      </w:r>
+      <w:proofErr w:type="spellStart"/>
+      <w:r>
+        <w:rPr>
+          <w:sz w:val="28"/>
+        </w:rPr>
+        <w:t>taqdirda</w:t>
+      </w:r>
+      <w:proofErr w:type="spellEnd"/>
+      <w:r>
+        <w:rPr>
+          <w:sz w:val="28"/>
+        </w:rPr>
+        <w:t xml:space="preserve"> ham, </w:t>
+      </w:r>
+      <w:proofErr w:type="spellStart"/>
+      <w:proofErr w:type="gramStart"/>
+      <w:r>
+        <w:rPr>
+          <w:b/>
+          <w:sz w:val="28"/>
+        </w:rPr>
+        <w:t>str</w:t>
+      </w:r>
+      <w:proofErr w:type="spellEnd"/>
+      <w:proofErr w:type="gramEnd"/>
+      <w:r>
+        <w:rPr>
+          <w:sz w:val="28"/>
+        </w:rPr>
+        <w:t xml:space="preserve"> local </w:t>
+      </w:r>
+      <w:proofErr w:type="spellStart"/>
+      <w:r>
+        <w:rPr>
+          <w:sz w:val="28"/>
+        </w:rPr>
+        <w:t>o’zgaruvchiga</w:t>
+      </w:r>
+      <w:proofErr w:type="spellEnd"/>
+      <w:r>
+        <w:rPr>
+          <w:sz w:val="28"/>
+        </w:rPr>
+        <w:t xml:space="preserve"> </w:t>
+      </w:r>
+      <w:proofErr w:type="spellStart"/>
+      <w:r>
+        <w:rPr>
+          <w:sz w:val="28"/>
+        </w:rPr>
+        <w:t>qiymat</w:t>
+      </w:r>
+      <w:proofErr w:type="spellEnd"/>
+      <w:r>
+        <w:rPr>
+          <w:sz w:val="28"/>
+        </w:rPr>
+        <w:t xml:space="preserve"> </w:t>
+      </w:r>
+      <w:proofErr w:type="spellStart"/>
+      <w:r>
+        <w:rPr>
+          <w:sz w:val="28"/>
+        </w:rPr>
+        <w:t>o’zlashtiriladi</w:t>
+      </w:r>
+      <w:proofErr w:type="spellEnd"/>
+      <w:r>
+        <w:rPr>
+          <w:sz w:val="28"/>
+        </w:rPr>
+        <w:t>:</w:t>
+      </w:r>
+    </w:p>
+    <w:p>
+      <w:pPr>
+        <w:rPr>
+          <w:sz w:val="28"/>
+        </w:rPr>
+      </w:pPr>
+      <w:r>
+        <w:rPr>
+          <w:noProof/>
+        </w:rPr>
+        <w:drawing>
+          <wp:inline distT="0" distB="0" distL="0" distR="0" wp14:anchorId="5257375A" wp14:editId="6E6C6A60">
+            <wp:extent cx="5905500" cy="5105400"/>
+            <wp:effectExtent l="0" t="0" r="0" b="0"/>
+            <wp:docPr id="4" name="Рисунок 4"/>
+            <wp:cNvGraphicFramePr>
+              <a:graphicFrameLocks xmlns:a="http://schemas.openxmlformats.org/drawingml/2006/main" noChangeAspect="1"/>
+            </wp:cNvGraphicFramePr>
+            <a:graphic xmlns:a="http://schemas.openxmlformats.org/drawingml/2006/main">
+              <a:graphicData uri="http://schemas.openxmlformats.org/drawingml/2006/picture">
+                <pic:pic xmlns:pic="http://schemas.openxmlformats.org/drawingml/2006/picture">
+                  <pic:nvPicPr>
+                    <pic:cNvPr id="1" name=""/>
+                    <pic:cNvPicPr/>
+                  </pic:nvPicPr>
+                  <pic:blipFill>
+                    <a:blip r:embed="rId14"/>
+                    <a:stretch>
+                      <a:fillRect/>
+                    </a:stretch>
+                  </pic:blipFill>
+                  <pic:spPr>
+                    <a:xfrm>
+                      <a:off x="0" y="0"/>
                       <a:ext cx="5905500" cy="5105400"/>
                     </a:xfrm>
                     <a:prstGeom prst="rect">
@@ -5257,7 +5341,6 @@
         </w:rPr>
         <w:t xml:space="preserve">method instance </w:t>
       </w:r>
-      <w:bookmarkStart w:id="0" w:name="_GoBack"/>
       <w:r>
         <w:rPr>
           <w:b/>
@@ -5265,7 +5348,6 @@
         </w:rPr>
         <w:t xml:space="preserve">y </w:t>
       </w:r>
-      <w:bookmarkEnd w:id="0"/>
       <w:proofErr w:type="spellStart"/>
       <w:r>
         <w:rPr>
@@ -5321,7 +5403,7 @@
                     <pic:cNvPicPr/>
                   </pic:nvPicPr>
                   <pic:blipFill>
-                    <a:blip r:embed="rId14"/>
+                    <a:blip r:embed="rId15"/>
                     <a:stretch>
                       <a:fillRect/>
                     </a:stretch>

--- a/Variables.docx
+++ b/Variables.docx
@@ -947,8 +947,6 @@
           </wp:inline>
         </w:drawing>
       </w:r>
-      <w:bookmarkStart w:id="0" w:name="_GoBack"/>
-      <w:bookmarkEnd w:id="0"/>
     </w:p>
     <w:p>
       <w:pPr>
@@ -5412,6 +5410,489 @@
                     <a:xfrm>
                       <a:off x="0" y="0"/>
                       <a:ext cx="5943600" cy="2898775"/>
+                    </a:xfrm>
+                    <a:prstGeom prst="rect">
+                      <a:avLst/>
+                    </a:prstGeom>
+                  </pic:spPr>
+                </pic:pic>
+              </a:graphicData>
+            </a:graphic>
+          </wp:inline>
+        </w:drawing>
+      </w:r>
+    </w:p>
+    <w:p>
+      <w:pPr>
+        <w:rPr>
+          <w:sz w:val="28"/>
+        </w:rPr>
+      </w:pPr>
+    </w:p>
+    <w:p>
+      <w:pPr>
+        <w:rPr>
+          <w:sz w:val="28"/>
+        </w:rPr>
+      </w:pPr>
+    </w:p>
+    <w:p>
+      <w:pPr>
+        <w:rPr>
+          <w:sz w:val="28"/>
+        </w:rPr>
+      </w:pPr>
+    </w:p>
+    <w:p>
+      <w:pPr>
+        <w:rPr>
+          <w:sz w:val="28"/>
+        </w:rPr>
+      </w:pPr>
+    </w:p>
+    <w:p>
+      <w:pPr>
+        <w:rPr>
+          <w:sz w:val="28"/>
+        </w:rPr>
+      </w:pPr>
+    </w:p>
+    <w:p>
+      <w:pPr>
+        <w:rPr>
+          <w:sz w:val="28"/>
+        </w:rPr>
+      </w:pPr>
+    </w:p>
+    <w:p>
+      <w:pPr>
+        <w:rPr>
+          <w:sz w:val="28"/>
+        </w:rPr>
+      </w:pPr>
+    </w:p>
+    <w:p>
+      <w:pPr>
+        <w:rPr>
+          <w:sz w:val="28"/>
+        </w:rPr>
+      </w:pPr>
+    </w:p>
+    <w:p>
+      <w:pPr>
+        <w:rPr>
+          <w:sz w:val="28"/>
+        </w:rPr>
+      </w:pPr>
+    </w:p>
+    <w:p>
+      <w:pPr>
+        <w:rPr>
+          <w:sz w:val="28"/>
+        </w:rPr>
+      </w:pPr>
+      <w:r>
+        <w:rPr>
+          <w:sz w:val="28"/>
+        </w:rPr>
+        <w:lastRenderedPageBreak/>
+        <w:tab/>
+      </w:r>
+      <w:proofErr w:type="spellStart"/>
+      <w:r>
+        <w:rPr>
+          <w:sz w:val="28"/>
+        </w:rPr>
+        <w:t>Javada</w:t>
+      </w:r>
+      <w:proofErr w:type="spellEnd"/>
+      <w:r>
+        <w:rPr>
+          <w:sz w:val="28"/>
+        </w:rPr>
+        <w:t xml:space="preserve"> </w:t>
+      </w:r>
+      <w:proofErr w:type="spellStart"/>
+      <w:r>
+        <w:rPr>
+          <w:b/>
+          <w:sz w:val="28"/>
+        </w:rPr>
+        <w:t>variable</w:t>
+      </w:r>
+      <w:r>
+        <w:rPr>
+          <w:sz w:val="28"/>
+        </w:rPr>
+        <w:t>larni</w:t>
+      </w:r>
+      <w:proofErr w:type="spellEnd"/>
+      <w:r>
+        <w:rPr>
+          <w:sz w:val="28"/>
+        </w:rPr>
+        <w:t xml:space="preserve"> </w:t>
+      </w:r>
+      <w:proofErr w:type="spellStart"/>
+      <w:r>
+        <w:rPr>
+          <w:sz w:val="28"/>
+        </w:rPr>
+        <w:t>nomini</w:t>
+      </w:r>
+      <w:proofErr w:type="spellEnd"/>
+      <w:r>
+        <w:rPr>
+          <w:sz w:val="28"/>
+        </w:rPr>
+        <w:t xml:space="preserve"> </w:t>
+      </w:r>
+      <w:r>
+        <w:rPr>
+          <w:b/>
+          <w:sz w:val="28"/>
+        </w:rPr>
+        <w:t>class</w:t>
+      </w:r>
+      <w:r>
+        <w:rPr>
+          <w:sz w:val="28"/>
+        </w:rPr>
+        <w:t xml:space="preserve"> </w:t>
+      </w:r>
+      <w:proofErr w:type="spellStart"/>
+      <w:proofErr w:type="gramStart"/>
+      <w:r>
+        <w:rPr>
+          <w:sz w:val="28"/>
+        </w:rPr>
+        <w:t>ni</w:t>
+      </w:r>
+      <w:proofErr w:type="spellEnd"/>
+      <w:proofErr w:type="gramEnd"/>
+      <w:r>
+        <w:rPr>
+          <w:sz w:val="28"/>
+        </w:rPr>
+        <w:t xml:space="preserve"> </w:t>
+      </w:r>
+      <w:proofErr w:type="spellStart"/>
+      <w:r>
+        <w:rPr>
+          <w:sz w:val="28"/>
+        </w:rPr>
+        <w:t>nomi</w:t>
+      </w:r>
+      <w:proofErr w:type="spellEnd"/>
+      <w:r>
+        <w:rPr>
+          <w:sz w:val="28"/>
+        </w:rPr>
+        <w:t xml:space="preserve"> </w:t>
+      </w:r>
+      <w:proofErr w:type="spellStart"/>
+      <w:r>
+        <w:rPr>
+          <w:sz w:val="28"/>
+        </w:rPr>
+        <w:t>bilan</w:t>
+      </w:r>
+      <w:proofErr w:type="spellEnd"/>
+      <w:r>
+        <w:rPr>
+          <w:sz w:val="28"/>
+        </w:rPr>
+        <w:t xml:space="preserve"> </w:t>
+      </w:r>
+      <w:proofErr w:type="spellStart"/>
+      <w:r>
+        <w:rPr>
+          <w:sz w:val="28"/>
+        </w:rPr>
+        <w:t>bir</w:t>
+      </w:r>
+      <w:proofErr w:type="spellEnd"/>
+      <w:r>
+        <w:rPr>
+          <w:sz w:val="28"/>
+        </w:rPr>
+        <w:t xml:space="preserve"> </w:t>
+      </w:r>
+      <w:proofErr w:type="spellStart"/>
+      <w:r>
+        <w:rPr>
+          <w:sz w:val="28"/>
+        </w:rPr>
+        <w:t>xil</w:t>
+      </w:r>
+      <w:proofErr w:type="spellEnd"/>
+      <w:r>
+        <w:rPr>
+          <w:sz w:val="28"/>
+        </w:rPr>
+        <w:t xml:space="preserve"> </w:t>
+      </w:r>
+      <w:proofErr w:type="spellStart"/>
+      <w:r>
+        <w:rPr>
+          <w:sz w:val="28"/>
+        </w:rPr>
+        <w:t>qilib</w:t>
+      </w:r>
+      <w:proofErr w:type="spellEnd"/>
+      <w:r>
+        <w:rPr>
+          <w:sz w:val="28"/>
+        </w:rPr>
+        <w:t xml:space="preserve"> </w:t>
+      </w:r>
+      <w:proofErr w:type="spellStart"/>
+      <w:r>
+        <w:rPr>
+          <w:sz w:val="28"/>
+        </w:rPr>
+        <w:t>yozish</w:t>
+      </w:r>
+      <w:proofErr w:type="spellEnd"/>
+      <w:r>
+        <w:rPr>
+          <w:sz w:val="28"/>
+        </w:rPr>
+        <w:t xml:space="preserve"> </w:t>
+      </w:r>
+      <w:proofErr w:type="spellStart"/>
+      <w:r>
+        <w:rPr>
+          <w:sz w:val="28"/>
+        </w:rPr>
+        <w:t>mumkin</w:t>
+      </w:r>
+      <w:proofErr w:type="spellEnd"/>
+      <w:r>
+        <w:rPr>
+          <w:sz w:val="28"/>
+        </w:rPr>
+        <w:t xml:space="preserve">. </w:t>
+      </w:r>
+      <w:proofErr w:type="spellStart"/>
+      <w:r>
+        <w:rPr>
+          <w:sz w:val="28"/>
+        </w:rPr>
+        <w:t>Hech</w:t>
+      </w:r>
+      <w:proofErr w:type="spellEnd"/>
+      <w:r>
+        <w:rPr>
+          <w:sz w:val="28"/>
+        </w:rPr>
+        <w:t xml:space="preserve"> </w:t>
+      </w:r>
+      <w:proofErr w:type="spellStart"/>
+      <w:r>
+        <w:rPr>
+          <w:sz w:val="28"/>
+        </w:rPr>
+        <w:t>qanday</w:t>
+      </w:r>
+      <w:proofErr w:type="spellEnd"/>
+      <w:r>
+        <w:rPr>
+          <w:sz w:val="28"/>
+        </w:rPr>
+        <w:t xml:space="preserve"> </w:t>
+      </w:r>
+      <w:proofErr w:type="spellStart"/>
+      <w:r>
+        <w:rPr>
+          <w:sz w:val="28"/>
+        </w:rPr>
+        <w:t>xatolik</w:t>
+      </w:r>
+      <w:proofErr w:type="spellEnd"/>
+      <w:r>
+        <w:rPr>
+          <w:sz w:val="28"/>
+        </w:rPr>
+        <w:t xml:space="preserve"> </w:t>
+      </w:r>
+      <w:proofErr w:type="spellStart"/>
+      <w:r>
+        <w:rPr>
+          <w:sz w:val="28"/>
+        </w:rPr>
+        <w:t>bermaydi</w:t>
+      </w:r>
+      <w:proofErr w:type="spellEnd"/>
+      <w:r>
+        <w:rPr>
+          <w:sz w:val="28"/>
+        </w:rPr>
+        <w:t>:</w:t>
+      </w:r>
+    </w:p>
+    <w:p>
+      <w:pPr>
+        <w:rPr>
+          <w:sz w:val="28"/>
+        </w:rPr>
+      </w:pPr>
+      <w:r>
+        <w:rPr>
+          <w:noProof/>
+        </w:rPr>
+        <w:drawing>
+          <wp:inline distT="0" distB="0" distL="0" distR="0" wp14:anchorId="2055FB8A" wp14:editId="1D9F9EFF">
+            <wp:extent cx="5705475" cy="5638800"/>
+            <wp:effectExtent l="0" t="0" r="9525" b="0"/>
+            <wp:docPr id="25" name="Рисунок 25"/>
+            <wp:cNvGraphicFramePr>
+              <a:graphicFrameLocks xmlns:a="http://schemas.openxmlformats.org/drawingml/2006/main" noChangeAspect="1"/>
+            </wp:cNvGraphicFramePr>
+            <a:graphic xmlns:a="http://schemas.openxmlformats.org/drawingml/2006/main">
+              <a:graphicData uri="http://schemas.openxmlformats.org/drawingml/2006/picture">
+                <pic:pic xmlns:pic="http://schemas.openxmlformats.org/drawingml/2006/picture">
+                  <pic:nvPicPr>
+                    <pic:cNvPr id="1" name=""/>
+                    <pic:cNvPicPr/>
+                  </pic:nvPicPr>
+                  <pic:blipFill>
+                    <a:blip r:embed="rId16"/>
+                    <a:stretch>
+                      <a:fillRect/>
+                    </a:stretch>
+                  </pic:blipFill>
+                  <pic:spPr>
+                    <a:xfrm>
+                      <a:off x="0" y="0"/>
+                      <a:ext cx="5705475" cy="5638800"/>
+                    </a:xfrm>
+                    <a:prstGeom prst="rect">
+                      <a:avLst/>
+                    </a:prstGeom>
+                  </pic:spPr>
+                </pic:pic>
+              </a:graphicData>
+            </a:graphic>
+          </wp:inline>
+        </w:drawing>
+      </w:r>
+    </w:p>
+    <w:p>
+      <w:pPr>
+        <w:rPr>
+          <w:sz w:val="28"/>
+        </w:rPr>
+      </w:pPr>
+    </w:p>
+    <w:p>
+      <w:pPr>
+        <w:rPr>
+          <w:sz w:val="28"/>
+        </w:rPr>
+      </w:pPr>
+    </w:p>
+    <w:p>
+      <w:pPr>
+        <w:rPr>
+          <w:sz w:val="28"/>
+        </w:rPr>
+      </w:pPr>
+    </w:p>
+    <w:p>
+      <w:pPr>
+        <w:rPr>
+          <w:sz w:val="28"/>
+        </w:rPr>
+      </w:pPr>
+    </w:p>
+    <w:p>
+      <w:pPr>
+        <w:rPr>
+          <w:sz w:val="28"/>
+        </w:rPr>
+      </w:pPr>
+    </w:p>
+    <w:p>
+      <w:pPr>
+        <w:rPr>
+          <w:sz w:val="28"/>
+        </w:rPr>
+      </w:pPr>
+    </w:p>
+    <w:p>
+      <w:pPr>
+        <w:rPr>
+          <w:sz w:val="28"/>
+        </w:rPr>
+      </w:pPr>
+      <w:proofErr w:type="spellStart"/>
+      <w:r>
+        <w:rPr>
+          <w:sz w:val="28"/>
+        </w:rPr>
+        <w:lastRenderedPageBreak/>
+        <w:t>Yoki</w:t>
+      </w:r>
+      <w:proofErr w:type="spellEnd"/>
+      <w:r>
+        <w:rPr>
+          <w:sz w:val="28"/>
+        </w:rPr>
+        <w:t xml:space="preserve"> </w:t>
+      </w:r>
+      <w:proofErr w:type="spellStart"/>
+      <w:r>
+        <w:rPr>
+          <w:sz w:val="28"/>
+        </w:rPr>
+        <w:t>boshqa</w:t>
+      </w:r>
+      <w:proofErr w:type="spellEnd"/>
+      <w:r>
+        <w:rPr>
+          <w:sz w:val="28"/>
+        </w:rPr>
+        <w:t xml:space="preserve"> holat:</w:t>
+      </w:r>
+      <w:bookmarkStart w:id="0" w:name="_GoBack"/>
+      <w:bookmarkEnd w:id="0"/>
+    </w:p>
+    <w:p>
+      <w:pPr>
+        <w:rPr>
+          <w:sz w:val="28"/>
+        </w:rPr>
+      </w:pPr>
+      <w:r>
+        <w:rPr>
+          <w:noProof/>
+        </w:rPr>
+        <w:drawing>
+          <wp:inline distT="0" distB="0" distL="0" distR="0" wp14:anchorId="1D7EF215" wp14:editId="2A19C0A2">
+            <wp:extent cx="5943600" cy="4808220"/>
+            <wp:effectExtent l="0" t="0" r="0" b="0"/>
+            <wp:docPr id="26" name="Рисунок 26"/>
+            <wp:cNvGraphicFramePr>
+              <a:graphicFrameLocks xmlns:a="http://schemas.openxmlformats.org/drawingml/2006/main" noChangeAspect="1"/>
+            </wp:cNvGraphicFramePr>
+            <a:graphic xmlns:a="http://schemas.openxmlformats.org/drawingml/2006/main">
+              <a:graphicData uri="http://schemas.openxmlformats.org/drawingml/2006/picture">
+                <pic:pic xmlns:pic="http://schemas.openxmlformats.org/drawingml/2006/picture">
+                  <pic:nvPicPr>
+                    <pic:cNvPr id="1" name=""/>
+                    <pic:cNvPicPr/>
+                  </pic:nvPicPr>
+                  <pic:blipFill>
+                    <a:blip r:embed="rId17"/>
+                    <a:stretch>
+                      <a:fillRect/>
+                    </a:stretch>
+                  </pic:blipFill>
+                  <pic:spPr>
+                    <a:xfrm>
+                      <a:off x="0" y="0"/>
+                      <a:ext cx="5943600" cy="4808220"/>
                     </a:xfrm>
                     <a:prstGeom prst="rect">
                       <a:avLst/>

--- a/Variables.docx
+++ b/Variables.docx
@@ -900,19 +900,13 @@
           <w:sz w:val="28"/>
         </w:rPr>
       </w:pPr>
-    </w:p>
-    <w:p>
-      <w:pPr>
-        <w:rPr>
-          <w:sz w:val="28"/>
-        </w:rPr>
-      </w:pPr>
       <w:r>
         <w:rPr>
           <w:noProof/>
         </w:rPr>
+        <w:lastRenderedPageBreak/>
         <w:drawing>
-          <wp:inline distT="0" distB="0" distL="0" distR="0" wp14:anchorId="2DC2D341" wp14:editId="7E397146">
+          <wp:inline distT="0" distB="0" distL="0" distR="0" wp14:anchorId="4594319D" wp14:editId="6140396A">
             <wp:extent cx="2724150" cy="2152650"/>
             <wp:effectExtent l="0" t="0" r="0" b="0"/>
             <wp:docPr id="6" name="Рисунок 6"/>
@@ -982,10 +976,102 @@
           <w:sz w:val="28"/>
         </w:rPr>
       </w:pPr>
-      <w:r>
-        <w:rPr>
-          <w:sz w:val="28"/>
-        </w:rPr>
+    </w:p>
+    <w:p>
+      <w:pPr>
+        <w:rPr>
+          <w:sz w:val="28"/>
+        </w:rPr>
+      </w:pPr>
+    </w:p>
+    <w:p>
+      <w:pPr>
+        <w:rPr>
+          <w:sz w:val="28"/>
+        </w:rPr>
+      </w:pPr>
+    </w:p>
+    <w:p>
+      <w:pPr>
+        <w:rPr>
+          <w:sz w:val="28"/>
+        </w:rPr>
+      </w:pPr>
+    </w:p>
+    <w:p>
+      <w:pPr>
+        <w:rPr>
+          <w:sz w:val="28"/>
+        </w:rPr>
+      </w:pPr>
+    </w:p>
+    <w:p>
+      <w:pPr>
+        <w:rPr>
+          <w:sz w:val="28"/>
+        </w:rPr>
+      </w:pPr>
+    </w:p>
+    <w:p>
+      <w:pPr>
+        <w:rPr>
+          <w:sz w:val="28"/>
+        </w:rPr>
+      </w:pPr>
+    </w:p>
+    <w:p>
+      <w:pPr>
+        <w:rPr>
+          <w:sz w:val="28"/>
+        </w:rPr>
+      </w:pPr>
+    </w:p>
+    <w:p>
+      <w:pPr>
+        <w:rPr>
+          <w:sz w:val="28"/>
+        </w:rPr>
+      </w:pPr>
+    </w:p>
+    <w:p>
+      <w:pPr>
+        <w:rPr>
+          <w:sz w:val="28"/>
+        </w:rPr>
+      </w:pPr>
+    </w:p>
+    <w:p>
+      <w:pPr>
+        <w:rPr>
+          <w:sz w:val="28"/>
+        </w:rPr>
+      </w:pPr>
+    </w:p>
+    <w:p>
+      <w:pPr>
+        <w:rPr>
+          <w:sz w:val="28"/>
+        </w:rPr>
+      </w:pPr>
+    </w:p>
+    <w:p>
+      <w:pPr>
+        <w:rPr>
+          <w:sz w:val="28"/>
+        </w:rPr>
+      </w:pPr>
+    </w:p>
+    <w:p>
+      <w:pPr>
+        <w:rPr>
+          <w:sz w:val="28"/>
+        </w:rPr>
+      </w:pPr>
+      <w:r>
+        <w:rPr>
+          <w:sz w:val="28"/>
+        </w:rPr>
+        <w:lastRenderedPageBreak/>
         <w:tab/>
       </w:r>
       <w:proofErr w:type="spellStart"/>
@@ -1593,6 +1679,75 @@
         <w:rPr>
           <w:sz w:val="28"/>
         </w:rPr>
+        <w:t xml:space="preserve"> </w:t>
+      </w:r>
+      <w:proofErr w:type="spellStart"/>
+      <w:r>
+        <w:rPr>
+          <w:sz w:val="28"/>
+        </w:rPr>
+        <w:t>bo’lib</w:t>
+      </w:r>
+      <w:proofErr w:type="spellEnd"/>
+      <w:r>
+        <w:rPr>
+          <w:sz w:val="28"/>
+        </w:rPr>
+        <w:t xml:space="preserve">, </w:t>
+      </w:r>
+      <w:proofErr w:type="spellStart"/>
+      <w:r>
+        <w:rPr>
+          <w:sz w:val="28"/>
+        </w:rPr>
+        <w:t>bu</w:t>
+      </w:r>
+      <w:proofErr w:type="spellEnd"/>
+      <w:r>
+        <w:rPr>
+          <w:sz w:val="28"/>
+        </w:rPr>
+        <w:t xml:space="preserve"> ham </w:t>
+      </w:r>
+      <w:r>
+        <w:rPr>
+          <w:b/>
+          <w:sz w:val="28"/>
+        </w:rPr>
+        <w:t>local</w:t>
+      </w:r>
+      <w:r>
+        <w:rPr>
+          <w:sz w:val="28"/>
+        </w:rPr>
+        <w:t xml:space="preserve"> </w:t>
+      </w:r>
+      <w:proofErr w:type="spellStart"/>
+      <w:r>
+        <w:rPr>
+          <w:sz w:val="28"/>
+        </w:rPr>
+        <w:t>o’zgaruvchi</w:t>
+      </w:r>
+      <w:proofErr w:type="spellEnd"/>
+      <w:r>
+        <w:rPr>
+          <w:sz w:val="28"/>
+        </w:rPr>
+        <w:t xml:space="preserve"> </w:t>
+      </w:r>
+      <w:proofErr w:type="spellStart"/>
+      <w:r>
+        <w:rPr>
+          <w:sz w:val="28"/>
+        </w:rPr>
+        <w:t>hisoblanadi</w:t>
+      </w:r>
+      <w:proofErr w:type="spellEnd"/>
+      <w:r>
+        <w:rPr>
+          <w:sz w:val="28"/>
+        </w:rPr>
         <w:t>:</w:t>
       </w:r>
     </w:p>
@@ -1606,7 +1761,6 @@
         <w:rPr>
           <w:noProof/>
         </w:rPr>
-        <w:lastRenderedPageBreak/>
         <w:drawing>
           <wp:inline distT="0" distB="0" distL="0" distR="0" wp14:anchorId="6B388866" wp14:editId="0AFD3AC9">
             <wp:extent cx="5943600" cy="3547110"/>
@@ -1891,6 +2045,7 @@
         <w:rPr>
           <w:sz w:val="28"/>
         </w:rPr>
+        <w:lastRenderedPageBreak/>
         <w:tab/>
       </w:r>
       <w:proofErr w:type="spellStart"/>
@@ -2003,14 +2158,27 @@
         <w:rPr>
           <w:sz w:val="28"/>
         </w:rPr>
-        <w:t xml:space="preserve">. Reserved </w:t>
-      </w:r>
-      <w:proofErr w:type="spellStart"/>
-      <w:r>
-        <w:rPr>
-          <w:sz w:val="28"/>
-        </w:rPr>
-        <w:t>wordlarni</w:t>
+        <w:t xml:space="preserve">. </w:t>
+      </w:r>
+      <w:r>
+        <w:rPr>
+          <w:b/>
+          <w:sz w:val="28"/>
+        </w:rPr>
+        <w:t>Reserved word</w:t>
+      </w:r>
+      <w:r>
+        <w:rPr>
+          <w:sz w:val="28"/>
+        </w:rPr>
+        <w:t xml:space="preserve"> </w:t>
+      </w:r>
+      <w:proofErr w:type="spellStart"/>
+      <w:r>
+        <w:rPr>
+          <w:sz w:val="28"/>
+        </w:rPr>
+        <w:t>larni</w:t>
       </w:r>
       <w:proofErr w:type="spellEnd"/>
       <w:r>
@@ -2100,7 +2268,6 @@
         <w:rPr>
           <w:noProof/>
         </w:rPr>
-        <w:lastRenderedPageBreak/>
         <w:drawing>
           <wp:inline distT="0" distB="0" distL="0" distR="0" wp14:anchorId="3BAF713C" wp14:editId="614F45DC">
             <wp:extent cx="5943600" cy="3370580"/>
@@ -2288,7 +2455,13 @@
         <w:rPr>
           <w:sz w:val="28"/>
         </w:rPr>
-        <w:t>ro’yxatdan</w:t>
+        <w:t>r</w:t>
+      </w:r>
+      <w:r>
+        <w:rPr>
+          <w:sz w:val="28"/>
+        </w:rPr>
+        <w:t>o’yxatdan</w:t>
       </w:r>
       <w:proofErr w:type="spellEnd"/>
       <w:r>
@@ -2323,16 +2496,8 @@
         <w:rPr>
           <w:sz w:val="28"/>
         </w:rPr>
-        <w:t xml:space="preserve"> </w:t>
-      </w:r>
-      <w:proofErr w:type="spellStart"/>
-      <w:r>
-        <w:rPr>
-          <w:sz w:val="28"/>
-        </w:rPr>
-        <w:t>javada</w:t>
-      </w:r>
-      <w:proofErr w:type="spellEnd"/>
+        <w:t xml:space="preserve"> java</w:t>
+      </w:r>
       <w:r>
         <w:rPr>
           <w:sz w:val="28"/>
@@ -2804,7 +2969,13 @@
         <w:rPr>
           <w:sz w:val="28"/>
         </w:rPr>
-        <w:t>qo’shib</w:t>
+        <w:t>qo</w:t>
+      </w:r>
+      <w:r>
+        <w:rPr>
+          <w:sz w:val="28"/>
+        </w:rPr>
+        <w:t>’shib</w:t>
       </w:r>
       <w:proofErr w:type="spellEnd"/>
       <w:r>
@@ -2847,6 +3018,48 @@
           <w:sz w:val="28"/>
         </w:rPr>
         <w:t>bo’lmaydi</w:t>
+      </w:r>
+      <w:proofErr w:type="spellEnd"/>
+      <w:r>
+        <w:rPr>
+          <w:sz w:val="28"/>
+        </w:rPr>
+        <w:t xml:space="preserve">, </w:t>
+      </w:r>
+      <w:proofErr w:type="spellStart"/>
+      <w:r>
+        <w:rPr>
+          <w:sz w:val="28"/>
+        </w:rPr>
+        <w:t>lekin</w:t>
+      </w:r>
+      <w:proofErr w:type="spellEnd"/>
+      <w:r>
+        <w:rPr>
+          <w:sz w:val="28"/>
+        </w:rPr>
+        <w:t xml:space="preserve"> </w:t>
+      </w:r>
+      <w:proofErr w:type="spellStart"/>
+      <w:r>
+        <w:rPr>
+          <w:sz w:val="28"/>
+        </w:rPr>
+        <w:t>tavsiya</w:t>
+      </w:r>
+      <w:proofErr w:type="spellEnd"/>
+      <w:r>
+        <w:rPr>
+          <w:sz w:val="28"/>
+        </w:rPr>
+        <w:t xml:space="preserve"> </w:t>
+      </w:r>
+      <w:proofErr w:type="spellStart"/>
+      <w:r>
+        <w:rPr>
+          <w:sz w:val="28"/>
+        </w:rPr>
+        <w:t>qilinmaydi</w:t>
       </w:r>
       <w:proofErr w:type="spellEnd"/>
       <w:r>
@@ -2993,13 +3206,6 @@
           <w:sz w:val="28"/>
         </w:rPr>
       </w:pPr>
-    </w:p>
-    <w:p>
-      <w:pPr>
-        <w:rPr>
-          <w:sz w:val="28"/>
-        </w:rPr>
-      </w:pPr>
       <w:r>
         <w:rPr>
           <w:sz w:val="28"/>
@@ -3173,7 +3379,20 @@
         <w:rPr>
           <w:sz w:val="28"/>
         </w:rPr>
-        <w:t xml:space="preserve"> if </w:t>
+        <w:t xml:space="preserve"> </w:t>
+      </w:r>
+      <w:r>
+        <w:rPr>
+          <w:b/>
+          <w:sz w:val="28"/>
+        </w:rPr>
+        <w:t>if</w:t>
+      </w:r>
+      <w:r>
+        <w:rPr>
+          <w:sz w:val="28"/>
+        </w:rPr>
+        <w:t xml:space="preserve"> </w:t>
       </w:r>
       <w:proofErr w:type="spellStart"/>
       <w:r>
@@ -3341,7 +3560,20 @@
         <w:rPr>
           <w:sz w:val="28"/>
         </w:rPr>
-        <w:t xml:space="preserve"> if </w:t>
+        <w:t xml:space="preserve"> </w:t>
+      </w:r>
+      <w:r>
+        <w:rPr>
+          <w:b/>
+          <w:sz w:val="28"/>
+        </w:rPr>
+        <w:t>if</w:t>
+      </w:r>
+      <w:r>
+        <w:rPr>
+          <w:sz w:val="28"/>
+        </w:rPr>
+        <w:t xml:space="preserve"> </w:t>
       </w:r>
       <w:proofErr w:type="spellStart"/>
       <w:proofErr w:type="gramStart"/>
@@ -3722,7 +3954,20 @@
         <w:rPr>
           <w:sz w:val="28"/>
         </w:rPr>
-        <w:t xml:space="preserve"> if-else </w:t>
+        <w:t xml:space="preserve"> </w:t>
+      </w:r>
+      <w:r>
+        <w:rPr>
+          <w:b/>
+          <w:sz w:val="28"/>
+        </w:rPr>
+        <w:t>if-else</w:t>
+      </w:r>
+      <w:r>
+        <w:rPr>
+          <w:sz w:val="28"/>
+        </w:rPr>
+        <w:t xml:space="preserve"> </w:t>
       </w:r>
       <w:proofErr w:type="spellStart"/>
       <w:r>
@@ -3806,7 +4051,20 @@
         <w:rPr>
           <w:sz w:val="28"/>
         </w:rPr>
-        <w:t xml:space="preserve"> if </w:t>
+        <w:t xml:space="preserve"> </w:t>
+      </w:r>
+      <w:r>
+        <w:rPr>
+          <w:b/>
+          <w:sz w:val="28"/>
+        </w:rPr>
+        <w:t>if</w:t>
+      </w:r>
+      <w:r>
+        <w:rPr>
+          <w:sz w:val="28"/>
+        </w:rPr>
+        <w:t xml:space="preserve"> </w:t>
       </w:r>
       <w:proofErr w:type="spellStart"/>
       <w:r>
@@ -3848,8 +4106,23 @@
         <w:rPr>
           <w:sz w:val="28"/>
         </w:rPr>
-        <w:t xml:space="preserve"> else </w:t>
-      </w:r>
+        <w:t xml:space="preserve"> </w:t>
+      </w:r>
+      <w:bookmarkStart w:id="0" w:name="_GoBack"/>
+      <w:r>
+        <w:rPr>
+          <w:b/>
+          <w:sz w:val="28"/>
+        </w:rPr>
+        <w:t>else</w:t>
+      </w:r>
+      <w:r>
+        <w:rPr>
+          <w:sz w:val="28"/>
+        </w:rPr>
+        <w:t xml:space="preserve"> </w:t>
+      </w:r>
+      <w:bookmarkEnd w:id="0"/>
       <w:proofErr w:type="spellStart"/>
       <w:r>
         <w:rPr>
@@ -3942,7 +4215,13 @@
         <w:rPr>
           <w:sz w:val="28"/>
         </w:rPr>
-        <w:t>o’zgaruvchiga</w:t>
+        <w:t>o’zga</w:t>
+      </w:r>
+      <w:r>
+        <w:rPr>
+          <w:sz w:val="28"/>
+        </w:rPr>
+        <w:t>ruvchiga</w:t>
       </w:r>
       <w:proofErr w:type="spellEnd"/>
       <w:r>
@@ -3971,6 +4250,62 @@
           <w:sz w:val="28"/>
         </w:rPr>
         <w:t>o’zlashtiriladi</w:t>
+      </w:r>
+      <w:proofErr w:type="spellEnd"/>
+      <w:r>
+        <w:rPr>
+          <w:sz w:val="28"/>
+        </w:rPr>
+        <w:t xml:space="preserve">, </w:t>
+      </w:r>
+      <w:proofErr w:type="spellStart"/>
+      <w:r>
+        <w:rPr>
+          <w:sz w:val="28"/>
+        </w:rPr>
+        <w:t>yuqoridagi</w:t>
+      </w:r>
+      <w:proofErr w:type="spellEnd"/>
+      <w:r>
+        <w:rPr>
+          <w:sz w:val="28"/>
+        </w:rPr>
+        <w:t xml:space="preserve"> </w:t>
+      </w:r>
+      <w:proofErr w:type="spellStart"/>
+      <w:r>
+        <w:rPr>
+          <w:sz w:val="28"/>
+        </w:rPr>
+        <w:t>holatda</w:t>
+      </w:r>
+      <w:proofErr w:type="spellEnd"/>
+      <w:r>
+        <w:rPr>
+          <w:sz w:val="28"/>
+        </w:rPr>
+        <w:t xml:space="preserve"> </w:t>
+      </w:r>
+      <w:proofErr w:type="spellStart"/>
+      <w:r>
+        <w:rPr>
+          <w:sz w:val="28"/>
+        </w:rPr>
+        <w:t>esa</w:t>
+      </w:r>
+      <w:proofErr w:type="spellEnd"/>
+      <w:r>
+        <w:rPr>
+          <w:sz w:val="28"/>
+        </w:rPr>
+        <w:t xml:space="preserve"> </w:t>
+      </w:r>
+      <w:proofErr w:type="spellStart"/>
+      <w:r>
+        <w:rPr>
+          <w:sz w:val="28"/>
+        </w:rPr>
+        <w:t>yo’q</w:t>
       </w:r>
       <w:proofErr w:type="spellEnd"/>
       <w:r>
@@ -5853,10 +6188,22 @@
         <w:rPr>
           <w:sz w:val="28"/>
         </w:rPr>
-        <w:t xml:space="preserve"> holat:</w:t>
-      </w:r>
-      <w:bookmarkStart w:id="0" w:name="_GoBack"/>
-      <w:bookmarkEnd w:id="0"/>
+        <w:t xml:space="preserve"> </w:t>
+      </w:r>
+      <w:proofErr w:type="spellStart"/>
+      <w:r>
+        <w:rPr>
+          <w:sz w:val="28"/>
+        </w:rPr>
+        <w:t>holat</w:t>
+      </w:r>
+      <w:proofErr w:type="spellEnd"/>
+      <w:r>
+        <w:rPr>
+          <w:sz w:val="28"/>
+        </w:rPr>
+        <w:t>:</w:t>
+      </w:r>
     </w:p>
     <w:p>
       <w:pPr>

--- a/Variables.docx
+++ b/Variables.docx
@@ -2948,7 +2948,20 @@
         <w:rPr>
           <w:sz w:val="28"/>
         </w:rPr>
-        <w:t xml:space="preserve"> reserved </w:t>
+        <w:t xml:space="preserve"> </w:t>
+      </w:r>
+      <w:r>
+        <w:rPr>
+          <w:b/>
+          <w:sz w:val="28"/>
+        </w:rPr>
+        <w:t>reserved</w:t>
+      </w:r>
+      <w:r>
+        <w:rPr>
+          <w:sz w:val="28"/>
+        </w:rPr>
+        <w:t xml:space="preserve"> </w:t>
       </w:r>
       <w:proofErr w:type="spellStart"/>
       <w:r>
@@ -3738,6 +3751,8 @@
         </w:rPr>
         <w:t>bo’lmaydi</w:t>
       </w:r>
+      <w:bookmarkStart w:id="0" w:name="_GoBack"/>
+      <w:bookmarkEnd w:id="0"/>
       <w:proofErr w:type="spellEnd"/>
       <w:r>
         <w:rPr>
@@ -4108,7 +4123,6 @@
         </w:rPr>
         <w:t xml:space="preserve"> </w:t>
       </w:r>
-      <w:bookmarkStart w:id="0" w:name="_GoBack"/>
       <w:r>
         <w:rPr>
           <w:b/>
@@ -4122,7 +4136,6 @@
         </w:rPr>
         <w:t xml:space="preserve"> </w:t>
       </w:r>
-      <w:bookmarkEnd w:id="0"/>
       <w:proofErr w:type="spellStart"/>
       <w:r>
         <w:rPr>

--- a/Variables.docx
+++ b/Variables.docx
@@ -427,6 +427,14 @@
         <w:rPr>
           <w:sz w:val="28"/>
         </w:rPr>
+        <w:t>,</w:t>
+      </w:r>
+      <w:bookmarkStart w:id="0" w:name="_GoBack"/>
+      <w:bookmarkEnd w:id="0"/>
+      <w:r>
+        <w:rPr>
+          <w:sz w:val="28"/>
+        </w:rPr>
         <w:t xml:space="preserve"> </w:t>
       </w:r>
       <w:proofErr w:type="spellStart"/>
@@ -472,7 +480,6 @@
         <w:t xml:space="preserve"> </w:t>
       </w:r>
       <w:proofErr w:type="spellStart"/>
-      <w:proofErr w:type="gramStart"/>
       <w:r>
         <w:rPr>
           <w:sz w:val="28"/>
@@ -480,7 +487,6 @@
         <w:t>ni</w:t>
       </w:r>
       <w:proofErr w:type="spellEnd"/>
-      <w:proofErr w:type="gramEnd"/>
       <w:r>
         <w:rPr>
           <w:sz w:val="28"/>
@@ -553,6 +559,7 @@
       <w:r>
         <w:rPr>
           <w:noProof/>
+          <w:lang w:val="ru-RU" w:eastAsia="ru-RU"/>
         </w:rPr>
         <w:drawing>
           <wp:inline distT="0" distB="0" distL="0" distR="0" wp14:anchorId="03A750B2" wp14:editId="184EB66D">
@@ -828,6 +835,7 @@
       <w:r>
         <w:rPr>
           <w:noProof/>
+          <w:lang w:val="ru-RU" w:eastAsia="ru-RU"/>
         </w:rPr>
         <w:drawing>
           <wp:inline distT="0" distB="0" distL="0" distR="0" wp14:anchorId="67358332" wp14:editId="478D3D38">
@@ -903,6 +911,7 @@
       <w:r>
         <w:rPr>
           <w:noProof/>
+          <w:lang w:val="ru-RU" w:eastAsia="ru-RU"/>
         </w:rPr>
         <w:lastRenderedPageBreak/>
         <w:drawing>
@@ -1760,6 +1769,7 @@
       <w:r>
         <w:rPr>
           <w:noProof/>
+          <w:lang w:val="ru-RU" w:eastAsia="ru-RU"/>
         </w:rPr>
         <w:drawing>
           <wp:inline distT="0" distB="0" distL="0" distR="0" wp14:anchorId="6B388866" wp14:editId="0AFD3AC9">
@@ -1997,6 +2007,7 @@
       <w:r>
         <w:rPr>
           <w:noProof/>
+          <w:lang w:val="ru-RU" w:eastAsia="ru-RU"/>
         </w:rPr>
         <w:drawing>
           <wp:inline distT="0" distB="0" distL="0" distR="0" wp14:anchorId="39D6DD26" wp14:editId="5CA3740B">
@@ -2267,6 +2278,7 @@
       <w:r>
         <w:rPr>
           <w:noProof/>
+          <w:lang w:val="ru-RU" w:eastAsia="ru-RU"/>
         </w:rPr>
         <w:drawing>
           <wp:inline distT="0" distB="0" distL="0" distR="0" wp14:anchorId="3BAF713C" wp14:editId="614F45DC">
@@ -2377,6 +2389,7 @@
       <w:r>
         <w:rPr>
           <w:noProof/>
+          <w:lang w:val="ru-RU" w:eastAsia="ru-RU"/>
         </w:rPr>
         <w:drawing>
           <wp:inline distT="0" distB="0" distL="0" distR="0" wp14:anchorId="0F78EEDA" wp14:editId="0B650C18">
@@ -2814,6 +2827,7 @@
       <w:r>
         <w:rPr>
           <w:noProof/>
+          <w:lang w:val="ru-RU" w:eastAsia="ru-RU"/>
         </w:rPr>
         <w:drawing>
           <wp:inline distT="0" distB="0" distL="0" distR="0" wp14:anchorId="56B74A58" wp14:editId="29A4DC82">
@@ -3091,6 +3105,7 @@
       <w:r>
         <w:rPr>
           <w:noProof/>
+          <w:lang w:val="ru-RU" w:eastAsia="ru-RU"/>
         </w:rPr>
         <w:drawing>
           <wp:inline distT="0" distB="0" distL="0" distR="0" wp14:anchorId="3612E1BF" wp14:editId="64376A4F">
@@ -3751,8 +3766,6 @@
         </w:rPr>
         <w:t>bo’lmaydi</w:t>
       </w:r>
-      <w:bookmarkStart w:id="0" w:name="_GoBack"/>
-      <w:bookmarkEnd w:id="0"/>
       <w:proofErr w:type="spellEnd"/>
       <w:r>
         <w:rPr>
@@ -3826,6 +3839,7 @@
       <w:r>
         <w:rPr>
           <w:noProof/>
+          <w:lang w:val="ru-RU" w:eastAsia="ru-RU"/>
         </w:rPr>
         <w:drawing>
           <wp:inline distT="0" distB="0" distL="0" distR="0" wp14:anchorId="3A8E2C13" wp14:editId="58531D62">
@@ -4337,6 +4351,7 @@
       <w:r>
         <w:rPr>
           <w:noProof/>
+          <w:lang w:val="ru-RU" w:eastAsia="ru-RU"/>
         </w:rPr>
         <w:drawing>
           <wp:inline distT="0" distB="0" distL="0" distR="0" wp14:anchorId="5257375A" wp14:editId="6E6C6A60">
@@ -5732,6 +5747,7 @@
       <w:r>
         <w:rPr>
           <w:noProof/>
+          <w:lang w:val="ru-RU" w:eastAsia="ru-RU"/>
         </w:rPr>
         <w:drawing>
           <wp:inline distT="0" distB="0" distL="0" distR="0" wp14:anchorId="0D869848" wp14:editId="6FCB7E80">
@@ -6088,6 +6104,7 @@
       <w:r>
         <w:rPr>
           <w:noProof/>
+          <w:lang w:val="ru-RU" w:eastAsia="ru-RU"/>
         </w:rPr>
         <w:drawing>
           <wp:inline distT="0" distB="0" distL="0" distR="0" wp14:anchorId="2055FB8A" wp14:editId="1D9F9EFF">
@@ -6227,6 +6244,7 @@
       <w:r>
         <w:rPr>
           <w:noProof/>
+          <w:lang w:val="ru-RU" w:eastAsia="ru-RU"/>
         </w:rPr>
         <w:drawing>
           <wp:inline distT="0" distB="0" distL="0" distR="0" wp14:anchorId="1D7EF215" wp14:editId="2A19C0A2">
